--- a/static/media/1.qd_ktra.docx
+++ b/static/media/1.qd_ktra.docx
@@ -1,6 +1,6 @@
 
 <file path=word/document.xml><?xml version="1.0" encoding="utf-8"?>
-<w:document xmlns:wpc="http://schemas.microsoft.com/office/word/2010/wordprocessingCanvas" xmlns:cx="http://schemas.microsoft.com/office/drawing/2014/chartex" xmlns:mc="http://schemas.openxmlformats.org/markup-compatibility/2006" xmlns:o="urn:schemas-microsoft-com:office:office" xmlns:r="http://schemas.openxmlformats.org/officeDocument/2006/relationships" xmlns:m="http://schemas.openxmlformats.org/officeDocument/2006/math" xmlns:v="urn:schemas-microsoft-com:vml" xmlns:wp14="http://schemas.microsoft.com/office/word/2010/wordprocessingDrawing" xmlns:wp="http://schemas.openxmlformats.org/drawingml/2006/wordprocessingDrawing" xmlns:w10="urn:schemas-microsoft-com:office:word" xmlns:w="http://schemas.openxmlformats.org/wordprocessingml/2006/main" xmlns:w14="http://schemas.microsoft.com/office/word/2010/wordml" xmlns:w15="http://schemas.microsoft.com/office/word/2012/wordml" xmlns:w16se="http://schemas.microsoft.com/office/word/2015/wordml/symex" xmlns:wpg="http://schemas.microsoft.com/office/word/2010/wordprocessingGroup" xmlns:wpi="http://schemas.microsoft.com/office/word/2010/wordprocessingInk" xmlns:wne="http://schemas.microsoft.com/office/word/2006/wordml" xmlns:wps="http://schemas.microsoft.com/office/word/2010/wordprocessingShape" mc:Ignorable="w14 w15 w16se wp14">
+<w:document xmlns:wpc="http://schemas.microsoft.com/office/word/2010/wordprocessingCanvas" xmlns:cx="http://schemas.microsoft.com/office/drawing/2014/chartex" xmlns:cx1="http://schemas.microsoft.com/office/drawing/2015/9/8/chartex" xmlns:mc="http://schemas.openxmlformats.org/markup-compatibility/2006" xmlns:o="urn:schemas-microsoft-com:office:office" xmlns:r="http://schemas.openxmlformats.org/officeDocument/2006/relationships" xmlns:m="http://schemas.openxmlformats.org/officeDocument/2006/math" xmlns:v="urn:schemas-microsoft-com:vml" xmlns:wp14="http://schemas.microsoft.com/office/word/2010/wordprocessingDrawing" xmlns:wp="http://schemas.openxmlformats.org/drawingml/2006/wordprocessingDrawing" xmlns:w10="urn:schemas-microsoft-com:office:word" xmlns:w="http://schemas.openxmlformats.org/wordprocessingml/2006/main" xmlns:w14="http://schemas.microsoft.com/office/word/2010/wordml" xmlns:w15="http://schemas.microsoft.com/office/word/2012/wordml" xmlns:w16se="http://schemas.microsoft.com/office/word/2015/wordml/symex" xmlns:wpg="http://schemas.microsoft.com/office/word/2010/wordprocessingGroup" xmlns:wpi="http://schemas.microsoft.com/office/word/2010/wordprocessingInk" xmlns:wne="http://schemas.microsoft.com/office/word/2006/wordml" xmlns:wps="http://schemas.microsoft.com/office/word/2010/wordprocessingShape" mc:Ignorable="w14 w15 w16se wp14">
   <w:body>
     <w:p>
       <w:pPr>
@@ -209,7 +209,7 @@
               </wp:anchor>
             </w:drawing>
           </mc:Choice>
-          <mc:Fallback xmlns:cx2="http://schemas.microsoft.com/office/drawing/2015/10/21/chartex" xmlns:cx3="http://schemas.microsoft.com/office/drawing/2016/5/9/chartex" xmlns:cx4="http://schemas.microsoft.com/office/drawing/2016/5/10/chartex" xmlns:cx5="http://schemas.microsoft.com/office/drawing/2016/5/11/chartex" xmlns:cx6="http://schemas.microsoft.com/office/drawing/2016/5/12/chartex" xmlns:cx7="http://schemas.microsoft.com/office/drawing/2016/5/13/chartex" xmlns:cx8="http://schemas.microsoft.com/office/drawing/2016/5/14/chartex" xmlns:aink="http://schemas.microsoft.com/office/drawing/2016/ink" xmlns:am3d="http://schemas.microsoft.com/office/drawing/2017/model3d" xmlns:w16cex="http://schemas.microsoft.com/office/word/2018/wordml/cex" xmlns:w16cid="http://schemas.microsoft.com/office/word/2016/wordml/cid" xmlns:w16="http://schemas.microsoft.com/office/word/2018/wordml" xmlns:w16sdtdh="http://schemas.microsoft.com/office/word/2020/wordml/sdtdatahash" xmlns:cx1="http://schemas.microsoft.com/office/drawing/2015/9/8/chartex">
+          <mc:Fallback xmlns:cx2="http://schemas.microsoft.com/office/drawing/2015/10/21/chartex" xmlns:cx3="http://schemas.microsoft.com/office/drawing/2016/5/9/chartex" xmlns:cx4="http://schemas.microsoft.com/office/drawing/2016/5/10/chartex" xmlns:cx5="http://schemas.microsoft.com/office/drawing/2016/5/11/chartex" xmlns:cx6="http://schemas.microsoft.com/office/drawing/2016/5/12/chartex" xmlns:cx7="http://schemas.microsoft.com/office/drawing/2016/5/13/chartex" xmlns:cx8="http://schemas.microsoft.com/office/drawing/2016/5/14/chartex" xmlns:aink="http://schemas.microsoft.com/office/drawing/2016/ink" xmlns:am3d="http://schemas.microsoft.com/office/drawing/2017/model3d" xmlns:w16cex="http://schemas.microsoft.com/office/word/2018/wordml/cex" xmlns:w16cid="http://schemas.microsoft.com/office/word/2016/wordml/cid" xmlns:w16="http://schemas.microsoft.com/office/word/2018/wordml" xmlns:w16sdtdh="http://schemas.microsoft.com/office/word/2020/wordml/sdtdatahash">
             <w:pict>
               <v:shape w14:anchorId="04077C9E" id="AutoShape 6" o:spid="_x0000_s1026" type="#_x0000_t32" style="position:absolute;margin-left:275.9pt;margin-top:13.95pt;width:170.25pt;height:0;z-index:251657728;visibility:visible;mso-wrap-style:square;mso-width-percent:0;mso-height-percent:0;mso-wrap-distance-left:9pt;mso-wrap-distance-top:0;mso-wrap-distance-right:9pt;mso-wrap-distance-bottom:0;mso-position-horizontal:absolute;mso-position-horizontal-relative:text;mso-position-vertical:absolute;mso-position-vertical-relative:text;mso-width-percent:0;mso-height-percent:0;mso-width-relative:page;mso-height-relative:page" o:gfxdata="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"/>
             </w:pict>
@@ -299,8 +299,8 @@
         <w:jc w:val="center"/>
         <w:rPr>
           <w:color w:val="000000" w:themeColor="text1"/>
-          <w:sz w:val="24"/>
-          <w:szCs w:val="24"/>
+          <w:sz w:val="16"/>
+          <w:szCs w:val="16"/>
         </w:rPr>
       </w:pPr>
     </w:p>
@@ -690,7 +690,8 @@
         <w:jc w:val="both"/>
         <w:rPr>
           <w:color w:val="000000" w:themeColor="text1"/>
-          <w:szCs w:val="44"/>
+          <w:sz w:val="16"/>
+          <w:szCs w:val="16"/>
         </w:rPr>
       </w:pPr>
     </w:p>
@@ -1012,8 +1013,6 @@
         </w:rPr>
         <w:t>&lt;so_nam_ktra&gt;</w:t>
       </w:r>
-      <w:bookmarkStart w:id="0" w:name="_GoBack"/>
-      <w:bookmarkEnd w:id="0"/>
       <w:r>
         <w:rPr>
           <w:color w:val="000000" w:themeColor="text1"/>
@@ -1161,7 +1160,14 @@
           <w:color w:val="000000" w:themeColor="text1"/>
           <w:szCs w:val="28"/>
         </w:rPr>
-        <w:t>Vào lúc 08h</w:t>
+        <w:t>v</w:t>
+      </w:r>
+      <w:r>
+        <w:rPr>
+          <w:color w:val="000000" w:themeColor="text1"/>
+          <w:szCs w:val="28"/>
+        </w:rPr>
+        <w:t>ào lúc 08h</w:t>
       </w:r>
       <w:r>
         <w:rPr>
@@ -1313,7 +1319,8 @@
         <w:jc w:val="both"/>
         <w:rPr>
           <w:color w:val="000000" w:themeColor="text1"/>
-          <w:szCs w:val="28"/>
+          <w:sz w:val="16"/>
+          <w:szCs w:val="16"/>
         </w:rPr>
       </w:pPr>
     </w:p>
@@ -1481,43 +1488,12 @@
         </w:rPr>
         <w:t>&lt;ld_cuc_ten&gt;</w:t>
       </w:r>
-    </w:p>
-    <w:p>
-      <w:pPr>
-        <w:tabs>
-          <w:tab w:val="center" w:pos="7655"/>
-        </w:tabs>
-        <w:spacing w:after="0" w:line="300" w:lineRule="exact"/>
-        <w:jc w:val="both"/>
-        <w:rPr>
-          <w:color w:val="000000" w:themeColor="text1"/>
-          <w:szCs w:val="28"/>
-        </w:rPr>
-      </w:pPr>
-      <w:r>
-        <w:rPr>
-          <w:color w:val="000000" w:themeColor="text1"/>
-          <w:szCs w:val="28"/>
-        </w:rPr>
-        <w:tab/>
-      </w:r>
-    </w:p>
-    <w:p>
-      <w:pPr>
-        <w:tabs>
-          <w:tab w:val="center" w:pos="7655"/>
-        </w:tabs>
-        <w:spacing w:after="0" w:line="300" w:lineRule="exact"/>
-        <w:jc w:val="both"/>
-        <w:rPr>
-          <w:color w:val="000000" w:themeColor="text1"/>
-          <w:szCs w:val="28"/>
-        </w:rPr>
-      </w:pPr>
+      <w:bookmarkStart w:id="0" w:name="_GoBack"/>
+      <w:bookmarkEnd w:id="0"/>
     </w:p>
     <w:sectPr>
       <w:pgSz w:w="11907" w:h="16840" w:code="9"/>
-      <w:pgMar w:top="426" w:right="709" w:bottom="0" w:left="1276" w:header="720" w:footer="720" w:gutter="0"/>
+      <w:pgMar w:top="142" w:right="709" w:bottom="0" w:left="1276" w:header="720" w:footer="720" w:gutter="0"/>
       <w:cols w:space="720"/>
       <w:docGrid w:linePitch="381"/>
     </w:sectPr>
@@ -1526,7 +1502,7 @@
 </file>
 
 <file path=word/numbering.xml><?xml version="1.0" encoding="utf-8"?>
-<w:numbering xmlns:wpc="http://schemas.microsoft.com/office/word/2010/wordprocessingCanvas" xmlns:cx="http://schemas.microsoft.com/office/drawing/2014/chartex" xmlns:mc="http://schemas.openxmlformats.org/markup-compatibility/2006" xmlns:o="urn:schemas-microsoft-com:office:office" xmlns:r="http://schemas.openxmlformats.org/officeDocument/2006/relationships" xmlns:m="http://schemas.openxmlformats.org/officeDocument/2006/math" xmlns:v="urn:schemas-microsoft-com:vml" xmlns:wp14="http://schemas.microsoft.com/office/word/2010/wordprocessingDrawing" xmlns:wp="http://schemas.openxmlformats.org/drawingml/2006/wordprocessingDrawing" xmlns:w10="urn:schemas-microsoft-com:office:word" xmlns:w="http://schemas.openxmlformats.org/wordprocessingml/2006/main" xmlns:w14="http://schemas.microsoft.com/office/word/2010/wordml" xmlns:w15="http://schemas.microsoft.com/office/word/2012/wordml" xmlns:w16se="http://schemas.microsoft.com/office/word/2015/wordml/symex" xmlns:wpg="http://schemas.microsoft.com/office/word/2010/wordprocessingGroup" xmlns:wpi="http://schemas.microsoft.com/office/word/2010/wordprocessingInk" xmlns:wne="http://schemas.microsoft.com/office/word/2006/wordml" xmlns:wps="http://schemas.microsoft.com/office/word/2010/wordprocessingShape" mc:Ignorable="w14 w15 w16se wp14">
+<w:numbering xmlns:wpc="http://schemas.microsoft.com/office/word/2010/wordprocessingCanvas" xmlns:cx="http://schemas.microsoft.com/office/drawing/2014/chartex" xmlns:cx1="http://schemas.microsoft.com/office/drawing/2015/9/8/chartex" xmlns:mc="http://schemas.openxmlformats.org/markup-compatibility/2006" xmlns:o="urn:schemas-microsoft-com:office:office" xmlns:r="http://schemas.openxmlformats.org/officeDocument/2006/relationships" xmlns:m="http://schemas.openxmlformats.org/officeDocument/2006/math" xmlns:v="urn:schemas-microsoft-com:vml" xmlns:wp14="http://schemas.microsoft.com/office/word/2010/wordprocessingDrawing" xmlns:wp="http://schemas.openxmlformats.org/drawingml/2006/wordprocessingDrawing" xmlns:w10="urn:schemas-microsoft-com:office:word" xmlns:w="http://schemas.openxmlformats.org/wordprocessingml/2006/main" xmlns:w14="http://schemas.microsoft.com/office/word/2010/wordml" xmlns:w15="http://schemas.microsoft.com/office/word/2012/wordml" xmlns:w16se="http://schemas.microsoft.com/office/word/2015/wordml/symex" xmlns:wpg="http://schemas.microsoft.com/office/word/2010/wordprocessingGroup" xmlns:wpi="http://schemas.microsoft.com/office/word/2010/wordprocessingInk" xmlns:wne="http://schemas.microsoft.com/office/word/2006/wordml" xmlns:wps="http://schemas.microsoft.com/office/word/2010/wordprocessingShape" mc:Ignorable="w14 w15 w16se wp14">
   <w:abstractNum w:abstractNumId="0" w15:restartNumberingAfterBreak="0">
     <w:nsid w:val="46112E01"/>
     <w:multiLevelType w:val="hybridMultilevel"/>
@@ -2873,7 +2849,7 @@
 </file>
 
 <file path=customXml/itemProps1.xml><?xml version="1.0" encoding="utf-8"?>
-<ds:datastoreItem xmlns:ds="http://schemas.openxmlformats.org/officeDocument/2006/customXml" ds:itemID="{8BEB439D-C8E2-4A98-8C35-F16B9DA0D049}">
+<ds:datastoreItem xmlns:ds="http://schemas.openxmlformats.org/officeDocument/2006/customXml" ds:itemID="{C856EA28-309C-4CB8-B5D7-29293483C45C}">
   <ds:schemaRefs>
     <ds:schemaRef ds:uri="http://schemas.openxmlformats.org/officeDocument/2006/bibliography"/>
   </ds:schemaRefs>

--- a/static/media/1.qd_ktra.docx
+++ b/static/media/1.qd_ktra.docx
@@ -67,6 +67,7 @@
           <w:noProof/>
           <w:color w:val="000000" w:themeColor="text1"/>
           <w:szCs w:val="28"/>
+          <w:lang w:val="en-GB" w:eastAsia="en-GB"/>
         </w:rPr>
         <mc:AlternateContent>
           <mc:Choice Requires="wps">
@@ -146,6 +147,7 @@
           <w:noProof/>
           <w:color w:val="000000" w:themeColor="text1"/>
           <w:szCs w:val="28"/>
+          <w:lang w:val="en-GB" w:eastAsia="en-GB"/>
         </w:rPr>
         <mc:AlternateContent>
           <mc:Choice Requires="wps">
@@ -209,7 +211,7 @@
               </wp:anchor>
             </w:drawing>
           </mc:Choice>
-          <mc:Fallback xmlns:cx2="http://schemas.microsoft.com/office/drawing/2015/10/21/chartex" xmlns:cx3="http://schemas.microsoft.com/office/drawing/2016/5/9/chartex" xmlns:cx4="http://schemas.microsoft.com/office/drawing/2016/5/10/chartex" xmlns:cx5="http://schemas.microsoft.com/office/drawing/2016/5/11/chartex" xmlns:cx6="http://schemas.microsoft.com/office/drawing/2016/5/12/chartex" xmlns:cx7="http://schemas.microsoft.com/office/drawing/2016/5/13/chartex" xmlns:cx8="http://schemas.microsoft.com/office/drawing/2016/5/14/chartex" xmlns:aink="http://schemas.microsoft.com/office/drawing/2016/ink" xmlns:am3d="http://schemas.microsoft.com/office/drawing/2017/model3d" xmlns:w16cex="http://schemas.microsoft.com/office/word/2018/wordml/cex" xmlns:w16cid="http://schemas.microsoft.com/office/word/2016/wordml/cid" xmlns:w16="http://schemas.microsoft.com/office/word/2018/wordml" xmlns:w16sdtdh="http://schemas.microsoft.com/office/word/2020/wordml/sdtdatahash">
+          <mc:Fallback xmlns:w16sdtdh="http://schemas.microsoft.com/office/word/2020/wordml/sdtdatahash" xmlns:w16="http://schemas.microsoft.com/office/word/2018/wordml" xmlns:w16cid="http://schemas.microsoft.com/office/word/2016/wordml/cid" xmlns:w16cex="http://schemas.microsoft.com/office/word/2018/wordml/cex" xmlns:am3d="http://schemas.microsoft.com/office/drawing/2017/model3d" xmlns:aink="http://schemas.microsoft.com/office/drawing/2016/ink" xmlns:cx8="http://schemas.microsoft.com/office/drawing/2016/5/14/chartex" xmlns:cx7="http://schemas.microsoft.com/office/drawing/2016/5/13/chartex" xmlns:cx6="http://schemas.microsoft.com/office/drawing/2016/5/12/chartex" xmlns:cx5="http://schemas.microsoft.com/office/drawing/2016/5/11/chartex" xmlns:cx4="http://schemas.microsoft.com/office/drawing/2016/5/10/chartex" xmlns:cx3="http://schemas.microsoft.com/office/drawing/2016/5/9/chartex" xmlns:cx2="http://schemas.microsoft.com/office/drawing/2015/10/21/chartex">
             <w:pict>
               <v:shape w14:anchorId="04077C9E" id="AutoShape 6" o:spid="_x0000_s1026" type="#_x0000_t32" style="position:absolute;margin-left:275.9pt;margin-top:13.95pt;width:170.25pt;height:0;z-index:251657728;visibility:visible;mso-wrap-style:square;mso-width-percent:0;mso-height-percent:0;mso-wrap-distance-left:9pt;mso-wrap-distance-top:0;mso-wrap-distance-right:9pt;mso-wrap-distance-bottom:0;mso-position-horizontal:absolute;mso-position-horizontal-relative:text;mso-position-vertical:absolute;mso-position-vertical-relative:text;mso-width-percent:0;mso-height-percent:0;mso-width-relative:page;mso-height-relative:page" o:gfxdata="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"/>
             </w:pict>
@@ -377,6 +379,7 @@
           <w:noProof/>
           <w:color w:val="000000" w:themeColor="text1"/>
           <w:szCs w:val="28"/>
+          <w:lang w:val="en-GB" w:eastAsia="en-GB"/>
         </w:rPr>
         <mc:AlternateContent>
           <mc:Choice Requires="wps">
@@ -675,6 +678,16 @@
         </w:rPr>
         <w:t>&lt;ld_phong&gt;</w:t>
       </w:r>
+      <w:bookmarkStart w:id="0" w:name="_GoBack"/>
+      <w:bookmarkEnd w:id="0"/>
+      <w:r>
+        <w:rPr>
+          <w:i/>
+          <w:color w:val="000000" w:themeColor="text1"/>
+          <w:szCs w:val="28"/>
+        </w:rPr>
+        <w:t xml:space="preserve"> </w:t>
+      </w:r>
       <w:r>
         <w:rPr>
           <w:i/>
@@ -1488,8 +1501,6 @@
         </w:rPr>
         <w:t>&lt;ld_cuc_ten&gt;</w:t>
       </w:r>
-      <w:bookmarkStart w:id="0" w:name="_GoBack"/>
-      <w:bookmarkEnd w:id="0"/>
     </w:p>
     <w:sectPr>
       <w:pgSz w:w="11907" w:h="16840" w:code="9"/>
@@ -2849,7 +2860,7 @@
 </file>
 
 <file path=customXml/itemProps1.xml><?xml version="1.0" encoding="utf-8"?>
-<ds:datastoreItem xmlns:ds="http://schemas.openxmlformats.org/officeDocument/2006/customXml" ds:itemID="{C856EA28-309C-4CB8-B5D7-29293483C45C}">
+<ds:datastoreItem xmlns:ds="http://schemas.openxmlformats.org/officeDocument/2006/customXml" ds:itemID="{8028A174-4E31-42BE-B7C1-327D12081D79}">
   <ds:schemaRefs>
     <ds:schemaRef ds:uri="http://schemas.openxmlformats.org/officeDocument/2006/bibliography"/>
   </ds:schemaRefs>

--- a/static/media/1.qd_ktra.docx
+++ b/static/media/1.qd_ktra.docx
@@ -211,7 +211,7 @@
               </wp:anchor>
             </w:drawing>
           </mc:Choice>
-          <mc:Fallback xmlns:w16sdtdh="http://schemas.microsoft.com/office/word/2020/wordml/sdtdatahash" xmlns:w16="http://schemas.microsoft.com/office/word/2018/wordml" xmlns:w16cid="http://schemas.microsoft.com/office/word/2016/wordml/cid" xmlns:w16cex="http://schemas.microsoft.com/office/word/2018/wordml/cex" xmlns:am3d="http://schemas.microsoft.com/office/drawing/2017/model3d" xmlns:aink="http://schemas.microsoft.com/office/drawing/2016/ink" xmlns:cx8="http://schemas.microsoft.com/office/drawing/2016/5/14/chartex" xmlns:cx7="http://schemas.microsoft.com/office/drawing/2016/5/13/chartex" xmlns:cx6="http://schemas.microsoft.com/office/drawing/2016/5/12/chartex" xmlns:cx5="http://schemas.microsoft.com/office/drawing/2016/5/11/chartex" xmlns:cx4="http://schemas.microsoft.com/office/drawing/2016/5/10/chartex" xmlns:cx3="http://schemas.microsoft.com/office/drawing/2016/5/9/chartex" xmlns:cx2="http://schemas.microsoft.com/office/drawing/2015/10/21/chartex">
+          <mc:Fallback xmlns:cx2="http://schemas.microsoft.com/office/drawing/2015/10/21/chartex" xmlns:cx3="http://schemas.microsoft.com/office/drawing/2016/5/9/chartex" xmlns:cx4="http://schemas.microsoft.com/office/drawing/2016/5/10/chartex" xmlns:cx5="http://schemas.microsoft.com/office/drawing/2016/5/11/chartex" xmlns:cx6="http://schemas.microsoft.com/office/drawing/2016/5/12/chartex" xmlns:cx7="http://schemas.microsoft.com/office/drawing/2016/5/13/chartex" xmlns:cx8="http://schemas.microsoft.com/office/drawing/2016/5/14/chartex" xmlns:aink="http://schemas.microsoft.com/office/drawing/2016/ink" xmlns:am3d="http://schemas.microsoft.com/office/drawing/2017/model3d" xmlns:w16cex="http://schemas.microsoft.com/office/word/2018/wordml/cex" xmlns:w16cid="http://schemas.microsoft.com/office/word/2016/wordml/cid" xmlns:w16="http://schemas.microsoft.com/office/word/2018/wordml" xmlns:w16sdtdh="http://schemas.microsoft.com/office/word/2020/wordml/sdtdatahash">
             <w:pict>
               <v:shape w14:anchorId="04077C9E" id="AutoShape 6" o:spid="_x0000_s1026" type="#_x0000_t32" style="position:absolute;margin-left:275.9pt;margin-top:13.95pt;width:170.25pt;height:0;z-index:251657728;visibility:visible;mso-wrap-style:square;mso-width-percent:0;mso-height-percent:0;mso-wrap-distance-left:9pt;mso-wrap-distance-top:0;mso-wrap-distance-right:9pt;mso-wrap-distance-bottom:0;mso-position-horizontal:absolute;mso-position-horizontal-relative:text;mso-position-vertical:absolute;mso-position-vertical-relative:text;mso-width-percent:0;mso-height-percent:0;mso-width-relative:page;mso-height-relative:page" o:gfxdata="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"/>
             </w:pict>
@@ -540,7 +540,25 @@
           <w:i/>
           <w:color w:val="000000" w:themeColor="text1"/>
         </w:rPr>
-        <w:t>Căn cứ Quyết định số 746/QĐ-TCT ngày 20/4/2015 của Tổng cục Thuế về việc phê duyệt quy trình kiểm tra thuế;</w:t>
+        <w:t xml:space="preserve">Căn cứ </w:t>
+      </w:r>
+      <w:bookmarkStart w:id="0" w:name="_GoBack"/>
+      <w:bookmarkEnd w:id="0"/>
+      <w:r>
+        <w:rPr>
+          <w:bCs/>
+          <w:i/>
+          <w:color w:val="000000" w:themeColor="text1"/>
+        </w:rPr>
+        <w:t xml:space="preserve">&lt;quy_trinh_ktra&gt; </w:t>
+      </w:r>
+      <w:r>
+        <w:rPr>
+          <w:bCs/>
+          <w:i/>
+          <w:color w:val="000000" w:themeColor="text1"/>
+        </w:rPr>
+        <w:t>của Tổng cục Thuế về việc phê duyệt quy trình kiểm tra thuế;</w:t>
       </w:r>
     </w:p>
     <w:p>
@@ -678,8 +696,6 @@
         </w:rPr>
         <w:t>&lt;ld_phong&gt;</w:t>
       </w:r>
-      <w:bookmarkStart w:id="0" w:name="_GoBack"/>
-      <w:bookmarkEnd w:id="0"/>
       <w:r>
         <w:rPr>
           <w:i/>
@@ -2860,7 +2876,7 @@
 </file>
 
 <file path=customXml/itemProps1.xml><?xml version="1.0" encoding="utf-8"?>
-<ds:datastoreItem xmlns:ds="http://schemas.openxmlformats.org/officeDocument/2006/customXml" ds:itemID="{8028A174-4E31-42BE-B7C1-327D12081D79}">
+<ds:datastoreItem xmlns:ds="http://schemas.openxmlformats.org/officeDocument/2006/customXml" ds:itemID="{2ECD5B8D-1D13-45ED-951D-ED54C3640964}">
   <ds:schemaRefs>
     <ds:schemaRef ds:uri="http://schemas.openxmlformats.org/officeDocument/2006/bibliography"/>
   </ds:schemaRefs>

--- a/static/media/1.qd_ktra.docx
+++ b/static/media/1.qd_ktra.docx
@@ -492,7 +492,23 @@
           <w:color w:val="000000" w:themeColor="text1"/>
           <w:szCs w:val="28"/>
         </w:rPr>
-        <w:t xml:space="preserve">Căn cứ Luật Quản lý thuế ngày 13 tháng 6 năm 2019, </w:t>
+        <w:t xml:space="preserve">Căn cứ Luật Quản lý thuế </w:t>
+      </w:r>
+      <w:r>
+        <w:rPr>
+          <w:i/>
+          <w:color w:val="000000" w:themeColor="text1"/>
+          <w:szCs w:val="28"/>
+        </w:rPr>
+        <w:t>&lt;luat_qlt_ngay&gt;</w:t>
+      </w:r>
+      <w:r>
+        <w:rPr>
+          <w:i/>
+          <w:color w:val="000000" w:themeColor="text1"/>
+          <w:szCs w:val="28"/>
+        </w:rPr>
+        <w:t xml:space="preserve">, </w:t>
       </w:r>
       <w:r>
         <w:rPr>
@@ -542,8 +558,6 @@
         </w:rPr>
         <w:t xml:space="preserve">Căn cứ </w:t>
       </w:r>
-      <w:bookmarkStart w:id="0" w:name="_GoBack"/>
-      <w:bookmarkEnd w:id="0"/>
       <w:r>
         <w:rPr>
           <w:bCs/>
@@ -575,42 +589,45 @@
       <w:r>
         <w:rPr>
           <w:i/>
-          <w:color w:val="000000" w:themeColor="text1"/>
+          <w:szCs w:val="28"/>
           <w:lang w:val="nl-NL"/>
         </w:rPr>
-        <w:t xml:space="preserve">Căn cứ </w:t>
+        <w:t xml:space="preserve">Căn cứ &lt;qd_tkt_tct&gt; </w:t>
       </w:r>
       <w:r>
         <w:rPr>
           <w:i/>
-          <w:color w:val="000000" w:themeColor="text1"/>
+          <w:szCs w:val="28"/>
           <w:lang w:val="nl-NL"/>
         </w:rPr>
-        <w:t>&lt;qd_tkt_tct&gt;</w:t>
-      </w:r>
+        <w:t>&lt;qd_tkt_tct_ngay_ban_hanh&gt;</w:t>
+      </w:r>
+      <w:bookmarkStart w:id="0" w:name="_GoBack"/>
+      <w:bookmarkEnd w:id="0"/>
       <w:r>
         <w:rPr>
           <w:i/>
-          <w:color w:val="000000" w:themeColor="text1"/>
+          <w:szCs w:val="28"/>
           <w:lang w:val="nl-NL"/>
         </w:rPr>
-        <w:t xml:space="preserve"> </w:t>
+        <w:t xml:space="preserve">của Tổng cục Thuế về việc phê duyệt kế hoạch thanh tra, kiểm tra thuế tại trụ sở người nộp thuế năm </w:t>
       </w:r>
       <w:r>
         <w:rPr>
           <w:i/>
           <w:color w:val="000000" w:themeColor="text1"/>
+          <w:szCs w:val="28"/>
           <w:lang w:val="nl-NL"/>
         </w:rPr>
-        <w:t xml:space="preserve">của Tổng cục Thuế về việc phê duyệt kế hoạch kiểm tra, kiểm tra thuế tại doanh nghiệp năm </w:t>
+        <w:t xml:space="preserve">&lt;nam_kh_tkt&gt; </w:t>
       </w:r>
       <w:r>
         <w:rPr>
           <w:i/>
-          <w:color w:val="000000" w:themeColor="text1"/>
+          <w:szCs w:val="28"/>
           <w:lang w:val="nl-NL"/>
         </w:rPr>
-        <w:t>&lt;nam_kh_tkt&gt;</w:t>
+        <w:t>đối với Cục Thuế các tỉnh, thành phố trực thuộc Trung ương</w:t>
       </w:r>
       <w:r>
         <w:rPr>
@@ -618,15 +635,7 @@
           <w:color w:val="000000" w:themeColor="text1"/>
           <w:lang w:val="nl-NL"/>
         </w:rPr>
-        <w:t xml:space="preserve"> </w:t>
-      </w:r>
-      <w:r>
-        <w:rPr>
-          <w:i/>
-          <w:color w:val="000000" w:themeColor="text1"/>
-          <w:lang w:val="nl-NL"/>
-        </w:rPr>
-        <w:t xml:space="preserve">cho Cục Thuế tỉnh, thành phố trực thuộc trung ương; </w:t>
+        <w:t xml:space="preserve">; </w:t>
       </w:r>
     </w:p>
     <w:p>
@@ -2876,7 +2885,7 @@
 </file>
 
 <file path=customXml/itemProps1.xml><?xml version="1.0" encoding="utf-8"?>
-<ds:datastoreItem xmlns:ds="http://schemas.openxmlformats.org/officeDocument/2006/customXml" ds:itemID="{2ECD5B8D-1D13-45ED-951D-ED54C3640964}">
+<ds:datastoreItem xmlns:ds="http://schemas.openxmlformats.org/officeDocument/2006/customXml" ds:itemID="{3CDAE307-4902-4432-97D0-262314E5FB85}">
   <ds:schemaRefs>
     <ds:schemaRef ds:uri="http://schemas.openxmlformats.org/officeDocument/2006/bibliography"/>
   </ds:schemaRefs>

--- a/static/media/1.qd_ktra.docx
+++ b/static/media/1.qd_ktra.docx
@@ -211,7 +211,7 @@
               </wp:anchor>
             </w:drawing>
           </mc:Choice>
-          <mc:Fallback xmlns:cx2="http://schemas.microsoft.com/office/drawing/2015/10/21/chartex" xmlns:cx3="http://schemas.microsoft.com/office/drawing/2016/5/9/chartex" xmlns:cx4="http://schemas.microsoft.com/office/drawing/2016/5/10/chartex" xmlns:cx5="http://schemas.microsoft.com/office/drawing/2016/5/11/chartex" xmlns:cx6="http://schemas.microsoft.com/office/drawing/2016/5/12/chartex" xmlns:cx7="http://schemas.microsoft.com/office/drawing/2016/5/13/chartex" xmlns:cx8="http://schemas.microsoft.com/office/drawing/2016/5/14/chartex" xmlns:aink="http://schemas.microsoft.com/office/drawing/2016/ink" xmlns:am3d="http://schemas.microsoft.com/office/drawing/2017/model3d" xmlns:w16cex="http://schemas.microsoft.com/office/word/2018/wordml/cex" xmlns:w16cid="http://schemas.microsoft.com/office/word/2016/wordml/cid" xmlns:w16="http://schemas.microsoft.com/office/word/2018/wordml" xmlns:w16sdtdh="http://schemas.microsoft.com/office/word/2020/wordml/sdtdatahash">
+          <mc:Fallback xmlns:w16sdtdh="http://schemas.microsoft.com/office/word/2020/wordml/sdtdatahash" xmlns:w16="http://schemas.microsoft.com/office/word/2018/wordml" xmlns:w16cid="http://schemas.microsoft.com/office/word/2016/wordml/cid" xmlns:w16cex="http://schemas.microsoft.com/office/word/2018/wordml/cex" xmlns:am3d="http://schemas.microsoft.com/office/drawing/2017/model3d" xmlns:aink="http://schemas.microsoft.com/office/drawing/2016/ink" xmlns:cx8="http://schemas.microsoft.com/office/drawing/2016/5/14/chartex" xmlns:cx7="http://schemas.microsoft.com/office/drawing/2016/5/13/chartex" xmlns:cx6="http://schemas.microsoft.com/office/drawing/2016/5/12/chartex" xmlns:cx5="http://schemas.microsoft.com/office/drawing/2016/5/11/chartex" xmlns:cx4="http://schemas.microsoft.com/office/drawing/2016/5/10/chartex" xmlns:cx3="http://schemas.microsoft.com/office/drawing/2016/5/9/chartex" xmlns:cx2="http://schemas.microsoft.com/office/drawing/2015/10/21/chartex">
             <w:pict>
               <v:shape w14:anchorId="04077C9E" id="AutoShape 6" o:spid="_x0000_s1026" type="#_x0000_t32" style="position:absolute;margin-left:275.9pt;margin-top:13.95pt;width:170.25pt;height:0;z-index:251657728;visibility:visible;mso-wrap-style:square;mso-width-percent:0;mso-height-percent:0;mso-wrap-distance-left:9pt;mso-wrap-distance-top:0;mso-wrap-distance-right:9pt;mso-wrap-distance-bottom:0;mso-position-horizontal:absolute;mso-position-horizontal-relative:text;mso-position-vertical:absolute;mso-position-vertical-relative:text;mso-width-percent:0;mso-height-percent:0;mso-width-relative:page;mso-height-relative:page" o:gfxdata="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"/>
             </w:pict>
@@ -602,8 +602,14 @@
         </w:rPr>
         <w:t>&lt;qd_tkt_tct_ngay_ban_hanh&gt;</w:t>
       </w:r>
-      <w:bookmarkStart w:id="0" w:name="_GoBack"/>
-      <w:bookmarkEnd w:id="0"/>
+      <w:r>
+        <w:rPr>
+          <w:i/>
+          <w:szCs w:val="28"/>
+          <w:lang w:val="nl-NL"/>
+        </w:rPr>
+        <w:t xml:space="preserve"> </w:t>
+      </w:r>
       <w:r>
         <w:rPr>
           <w:i/>
@@ -719,7 +725,17 @@
           <w:color w:val="000000" w:themeColor="text1"/>
           <w:szCs w:val="28"/>
         </w:rPr>
-        <w:t>Thanh tra - Kiểm tra.</w:t>
+        <w:t xml:space="preserve">Thanh tra – </w:t>
+      </w:r>
+      <w:bookmarkStart w:id="0" w:name="_GoBack"/>
+      <w:bookmarkEnd w:id="0"/>
+      <w:r>
+        <w:rPr>
+          <w:i/>
+          <w:color w:val="000000" w:themeColor="text1"/>
+          <w:szCs w:val="28"/>
+        </w:rPr>
+        <w:t>Kiểm tra.</w:t>
       </w:r>
     </w:p>
     <w:p>
@@ -2885,7 +2901,7 @@
 </file>
 
 <file path=customXml/itemProps1.xml><?xml version="1.0" encoding="utf-8"?>
-<ds:datastoreItem xmlns:ds="http://schemas.openxmlformats.org/officeDocument/2006/customXml" ds:itemID="{3CDAE307-4902-4432-97D0-262314E5FB85}">
+<ds:datastoreItem xmlns:ds="http://schemas.openxmlformats.org/officeDocument/2006/customXml" ds:itemID="{73B3B2EC-BEC7-4AA5-A88D-78EEB50229D8}">
   <ds:schemaRefs>
     <ds:schemaRef ds:uri="http://schemas.openxmlformats.org/officeDocument/2006/bibliography"/>
   </ds:schemaRefs>

--- a/static/media/1.qd_ktra.docx
+++ b/static/media/1.qd_ktra.docx
@@ -1,6 +1,6 @@
 
 <file path=word/document.xml><?xml version="1.0" encoding="utf-8"?>
-<w:document xmlns:wpc="http://schemas.microsoft.com/office/word/2010/wordprocessingCanvas" xmlns:cx="http://schemas.microsoft.com/office/drawing/2014/chartex" xmlns:cx1="http://schemas.microsoft.com/office/drawing/2015/9/8/chartex" xmlns:mc="http://schemas.openxmlformats.org/markup-compatibility/2006" xmlns:o="urn:schemas-microsoft-com:office:office" xmlns:r="http://schemas.openxmlformats.org/officeDocument/2006/relationships" xmlns:m="http://schemas.openxmlformats.org/officeDocument/2006/math" xmlns:v="urn:schemas-microsoft-com:vml" xmlns:wp14="http://schemas.microsoft.com/office/word/2010/wordprocessingDrawing" xmlns:wp="http://schemas.openxmlformats.org/drawingml/2006/wordprocessingDrawing" xmlns:w10="urn:schemas-microsoft-com:office:word" xmlns:w="http://schemas.openxmlformats.org/wordprocessingml/2006/main" xmlns:w14="http://schemas.microsoft.com/office/word/2010/wordml" xmlns:w15="http://schemas.microsoft.com/office/word/2012/wordml" xmlns:w16se="http://schemas.microsoft.com/office/word/2015/wordml/symex" xmlns:wpg="http://schemas.microsoft.com/office/word/2010/wordprocessingGroup" xmlns:wpi="http://schemas.microsoft.com/office/word/2010/wordprocessingInk" xmlns:wne="http://schemas.microsoft.com/office/word/2006/wordml" xmlns:wps="http://schemas.microsoft.com/office/word/2010/wordprocessingShape" mc:Ignorable="w14 w15 w16se wp14">
+<w:document xmlns:wpc="http://schemas.microsoft.com/office/word/2010/wordprocessingCanvas" xmlns:cx="http://schemas.microsoft.com/office/drawing/2014/chartex" xmlns:mc="http://schemas.openxmlformats.org/markup-compatibility/2006" xmlns:o="urn:schemas-microsoft-com:office:office" xmlns:r="http://schemas.openxmlformats.org/officeDocument/2006/relationships" xmlns:m="http://schemas.openxmlformats.org/officeDocument/2006/math" xmlns:v="urn:schemas-microsoft-com:vml" xmlns:wp14="http://schemas.microsoft.com/office/word/2010/wordprocessingDrawing" xmlns:wp="http://schemas.openxmlformats.org/drawingml/2006/wordprocessingDrawing" xmlns:w10="urn:schemas-microsoft-com:office:word" xmlns:w="http://schemas.openxmlformats.org/wordprocessingml/2006/main" xmlns:w14="http://schemas.microsoft.com/office/word/2010/wordml" xmlns:w15="http://schemas.microsoft.com/office/word/2012/wordml" xmlns:w16se="http://schemas.microsoft.com/office/word/2015/wordml/symex" xmlns:wpg="http://schemas.microsoft.com/office/word/2010/wordprocessingGroup" xmlns:wpi="http://schemas.microsoft.com/office/word/2010/wordprocessingInk" xmlns:wne="http://schemas.microsoft.com/office/word/2006/wordml" xmlns:wps="http://schemas.microsoft.com/office/word/2010/wordprocessingShape" mc:Ignorable="w14 w15 w16se wp14">
   <w:body>
     <w:p>
       <w:pPr>
@@ -16,10 +16,11 @@
     <w:p>
       <w:pPr>
         <w:tabs>
-          <w:tab w:val="center" w:pos="1701"/>
-          <w:tab w:val="center" w:pos="7230"/>
+          <w:tab w:val="center" w:pos="1134"/>
+          <w:tab w:val="center" w:pos="6946"/>
         </w:tabs>
         <w:spacing w:after="0" w:line="260" w:lineRule="exact"/>
+        <w:ind w:left="-567" w:right="-284"/>
         <w:jc w:val="both"/>
         <w:rPr>
           <w:b/>
@@ -45,16 +46,28 @@
           <w:szCs w:val="24"/>
         </w:rPr>
         <w:tab/>
-        <w:t>CỘNG HÒA XÃ HỘI CHỦ NGHĨA VIỆT NAM</w:t>
+        <w:t>CỘNG HÒA XÃ HỘI CH</w:t>
+      </w:r>
+      <w:bookmarkStart w:id="0" w:name="_GoBack"/>
+      <w:bookmarkEnd w:id="0"/>
+      <w:r>
+        <w:rPr>
+          <w:b/>
+          <w:color w:val="000000" w:themeColor="text1"/>
+          <w:sz w:val="24"/>
+          <w:szCs w:val="24"/>
+        </w:rPr>
+        <w:t>Ủ NGHĨA VIỆT NAM</w:t>
       </w:r>
     </w:p>
     <w:p>
       <w:pPr>
         <w:tabs>
-          <w:tab w:val="center" w:pos="1701"/>
-          <w:tab w:val="center" w:pos="7230"/>
+          <w:tab w:val="center" w:pos="1134"/>
+          <w:tab w:val="center" w:pos="6946"/>
         </w:tabs>
-        <w:spacing w:after="120" w:line="260" w:lineRule="exact"/>
+        <w:spacing w:after="240" w:line="260" w:lineRule="exact"/>
+        <w:ind w:left="-567" w:right="-284"/>
         <w:jc w:val="both"/>
         <w:rPr>
           <w:b/>
@@ -67,21 +80,99 @@
           <w:noProof/>
           <w:color w:val="000000" w:themeColor="text1"/>
           <w:szCs w:val="28"/>
-          <w:lang w:val="en-GB" w:eastAsia="en-GB"/>
         </w:rPr>
         <mc:AlternateContent>
           <mc:Choice Requires="wps">
             <w:drawing>
-              <wp:anchor distT="0" distB="0" distL="114300" distR="114300" simplePos="0" relativeHeight="251656704" behindDoc="0" locked="0" layoutInCell="1" allowOverlap="1" wp14:anchorId="01F5A0BB" wp14:editId="7F79213E">
+              <wp:anchor distT="0" distB="0" distL="114300" distR="114300" simplePos="0" relativeHeight="251657728" behindDoc="0" locked="0" layoutInCell="1" allowOverlap="1" wp14:anchorId="4723E2DA" wp14:editId="3EC0712A">
                 <wp:simplePos x="0" y="0"/>
                 <wp:positionH relativeFrom="column">
-                  <wp:posOffset>525780</wp:posOffset>
+                  <wp:posOffset>3320194</wp:posOffset>
                 </wp:positionH>
                 <wp:positionV relativeFrom="paragraph">
-                  <wp:posOffset>175365</wp:posOffset>
+                  <wp:posOffset>177165</wp:posOffset>
+                </wp:positionV>
+                <wp:extent cx="2162175" cy="0"/>
+                <wp:effectExtent l="0" t="0" r="28575" b="19050"/>
+                <wp:wrapNone/>
+                <wp:docPr id="2" name="AutoShape 6"/>
+                <wp:cNvGraphicFramePr>
+                  <a:graphicFrameLocks xmlns:a="http://schemas.openxmlformats.org/drawingml/2006/main"/>
+                </wp:cNvGraphicFramePr>
+                <a:graphic xmlns:a="http://schemas.openxmlformats.org/drawingml/2006/main">
+                  <a:graphicData uri="http://schemas.microsoft.com/office/word/2010/wordprocessingShape">
+                    <wps:wsp>
+                      <wps:cNvCnPr>
+                        <a:cxnSpLocks noChangeShapeType="1"/>
+                      </wps:cNvCnPr>
+                      <wps:spPr bwMode="auto">
+                        <a:xfrm>
+                          <a:off x="0" y="0"/>
+                          <a:ext cx="2162175" cy="0"/>
+                        </a:xfrm>
+                        <a:prstGeom prst="straightConnector1">
+                          <a:avLst/>
+                        </a:prstGeom>
+                        <a:noFill/>
+                        <a:ln w="9525">
+                          <a:solidFill>
+                            <a:srgbClr val="000000"/>
+                          </a:solidFill>
+                          <a:round/>
+                          <a:headEnd/>
+                          <a:tailEnd/>
+                        </a:ln>
+                        <a:extLst>
+                          <a:ext uri="{909E8E84-426E-40DD-AFC4-6F175D3DCCD1}">
+                            <a14:hiddenFill xmlns:a14="http://schemas.microsoft.com/office/drawing/2010/main">
+                              <a:noFill/>
+                            </a14:hiddenFill>
+                          </a:ext>
+                        </a:extLst>
+                      </wps:spPr>
+                      <wps:bodyPr/>
+                    </wps:wsp>
+                  </a:graphicData>
+                </a:graphic>
+                <wp14:sizeRelH relativeFrom="page">
+                  <wp14:pctWidth>0</wp14:pctWidth>
+                </wp14:sizeRelH>
+                <wp14:sizeRelV relativeFrom="page">
+                  <wp14:pctHeight>0</wp14:pctHeight>
+                </wp14:sizeRelV>
+              </wp:anchor>
+            </w:drawing>
+          </mc:Choice>
+          <mc:Fallback>
+            <w:pict>
+              <v:shapetype w14:anchorId="1C21EF05" id="_x0000_t32" coordsize="21600,21600" o:spt="32" o:oned="t" path="m,l21600,21600e" filled="f">
+                <v:path arrowok="t" fillok="f" o:connecttype="none"/>
+                <o:lock v:ext="edit" shapetype="t"/>
+              </v:shapetype>
+              <v:shape id="AutoShape 6" o:spid="_x0000_s1026" type="#_x0000_t32" style="position:absolute;margin-left:261.45pt;margin-top:13.95pt;width:170.25pt;height:0;z-index:251657728;visibility:visible;mso-wrap-style:square;mso-width-percent:0;mso-height-percent:0;mso-wrap-distance-left:9pt;mso-wrap-distance-top:0;mso-wrap-distance-right:9pt;mso-wrap-distance-bottom:0;mso-position-horizontal:absolute;mso-position-horizontal-relative:text;mso-position-vertical:absolute;mso-position-vertical-relative:text;mso-width-percent:0;mso-height-percent:0;mso-width-relative:page;mso-height-relative:page" o:gfxdata="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"/>
+            </w:pict>
+          </mc:Fallback>
+        </mc:AlternateContent>
+      </w:r>
+      <w:r>
+        <w:rPr>
+          <w:noProof/>
+          <w:color w:val="000000" w:themeColor="text1"/>
+          <w:szCs w:val="28"/>
+        </w:rPr>
+        <mc:AlternateContent>
+          <mc:Choice Requires="wps">
+            <w:drawing>
+              <wp:anchor distT="0" distB="0" distL="114300" distR="114300" simplePos="0" relativeHeight="251656704" behindDoc="0" locked="0" layoutInCell="1" allowOverlap="1" wp14:anchorId="01F5A0BB" wp14:editId="24B87345">
+                <wp:simplePos x="0" y="0"/>
+                <wp:positionH relativeFrom="column">
+                  <wp:posOffset>214216</wp:posOffset>
+                </wp:positionH>
+                <wp:positionV relativeFrom="paragraph">
+                  <wp:posOffset>175260</wp:posOffset>
                 </wp:positionV>
                 <wp:extent cx="990600" cy="0"/>
-                <wp:effectExtent l="0" t="0" r="0" b="0"/>
+                <wp:effectExtent l="0" t="0" r="19050" b="19050"/>
                 <wp:wrapNone/>
                 <wp:docPr id="3" name="AutoShape 5"/>
                 <wp:cNvGraphicFramePr>
@@ -133,87 +224,7 @@
           </mc:Choice>
           <mc:Fallback>
             <w:pict>
-              <v:shapetype w14:anchorId="7AA564F1" id="_x0000_t32" coordsize="21600,21600" o:spt="32" o:oned="t" path="m,l21600,21600e" filled="f">
-                <v:path arrowok="t" fillok="f" o:connecttype="none"/>
-                <o:lock v:ext="edit" shapetype="t"/>
-              </v:shapetype>
-              <v:shape id="AutoShape 5" o:spid="_x0000_s1026" type="#_x0000_t32" style="position:absolute;margin-left:41.4pt;margin-top:13.8pt;width:78pt;height:0;z-index:251656704;visibility:visible;mso-wrap-style:square;mso-width-percent:0;mso-height-percent:0;mso-wrap-distance-left:9pt;mso-wrap-distance-top:0;mso-wrap-distance-right:9pt;mso-wrap-distance-bottom:0;mso-position-horizontal:absolute;mso-position-horizontal-relative:text;mso-position-vertical:absolute;mso-position-vertical-relative:text;mso-width-percent:0;mso-height-percent:0;mso-width-relative:page;mso-height-relative:page" o:gfxdata="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"/>
-            </w:pict>
-          </mc:Fallback>
-        </mc:AlternateContent>
-      </w:r>
-      <w:r>
-        <w:rPr>
-          <w:noProof/>
-          <w:color w:val="000000" w:themeColor="text1"/>
-          <w:szCs w:val="28"/>
-          <w:lang w:val="en-GB" w:eastAsia="en-GB"/>
-        </w:rPr>
-        <mc:AlternateContent>
-          <mc:Choice Requires="wps">
-            <w:drawing>
-              <wp:anchor distT="0" distB="0" distL="114300" distR="114300" simplePos="0" relativeHeight="251657728" behindDoc="0" locked="0" layoutInCell="1" allowOverlap="1" wp14:anchorId="4723E2DA" wp14:editId="028B5D1B">
-                <wp:simplePos x="0" y="0"/>
-                <wp:positionH relativeFrom="column">
-                  <wp:posOffset>3503930</wp:posOffset>
-                </wp:positionH>
-                <wp:positionV relativeFrom="paragraph">
-                  <wp:posOffset>177165</wp:posOffset>
-                </wp:positionV>
-                <wp:extent cx="2162175" cy="0"/>
-                <wp:effectExtent l="0" t="0" r="0" b="0"/>
-                <wp:wrapNone/>
-                <wp:docPr id="2" name="AutoShape 6"/>
-                <wp:cNvGraphicFramePr>
-                  <a:graphicFrameLocks xmlns:a="http://schemas.openxmlformats.org/drawingml/2006/main"/>
-                </wp:cNvGraphicFramePr>
-                <a:graphic xmlns:a="http://schemas.openxmlformats.org/drawingml/2006/main">
-                  <a:graphicData uri="http://schemas.microsoft.com/office/word/2010/wordprocessingShape">
-                    <wps:wsp>
-                      <wps:cNvCnPr>
-                        <a:cxnSpLocks noChangeShapeType="1"/>
-                      </wps:cNvCnPr>
-                      <wps:spPr bwMode="auto">
-                        <a:xfrm>
-                          <a:off x="0" y="0"/>
-                          <a:ext cx="2162175" cy="0"/>
-                        </a:xfrm>
-                        <a:prstGeom prst="straightConnector1">
-                          <a:avLst/>
-                        </a:prstGeom>
-                        <a:noFill/>
-                        <a:ln w="9525">
-                          <a:solidFill>
-                            <a:srgbClr val="000000"/>
-                          </a:solidFill>
-                          <a:round/>
-                          <a:headEnd/>
-                          <a:tailEnd/>
-                        </a:ln>
-                        <a:extLst>
-                          <a:ext uri="{909E8E84-426E-40DD-AFC4-6F175D3DCCD1}">
-                            <a14:hiddenFill xmlns:a14="http://schemas.microsoft.com/office/drawing/2010/main">
-                              <a:noFill/>
-                            </a14:hiddenFill>
-                          </a:ext>
-                        </a:extLst>
-                      </wps:spPr>
-                      <wps:bodyPr/>
-                    </wps:wsp>
-                  </a:graphicData>
-                </a:graphic>
-                <wp14:sizeRelH relativeFrom="page">
-                  <wp14:pctWidth>0</wp14:pctWidth>
-                </wp14:sizeRelH>
-                <wp14:sizeRelV relativeFrom="page">
-                  <wp14:pctHeight>0</wp14:pctHeight>
-                </wp14:sizeRelV>
-              </wp:anchor>
-            </w:drawing>
-          </mc:Choice>
-          <mc:Fallback xmlns:w16sdtdh="http://schemas.microsoft.com/office/word/2020/wordml/sdtdatahash" xmlns:w16="http://schemas.microsoft.com/office/word/2018/wordml" xmlns:w16cid="http://schemas.microsoft.com/office/word/2016/wordml/cid" xmlns:w16cex="http://schemas.microsoft.com/office/word/2018/wordml/cex" xmlns:am3d="http://schemas.microsoft.com/office/drawing/2017/model3d" xmlns:aink="http://schemas.microsoft.com/office/drawing/2016/ink" xmlns:cx8="http://schemas.microsoft.com/office/drawing/2016/5/14/chartex" xmlns:cx7="http://schemas.microsoft.com/office/drawing/2016/5/13/chartex" xmlns:cx6="http://schemas.microsoft.com/office/drawing/2016/5/12/chartex" xmlns:cx5="http://schemas.microsoft.com/office/drawing/2016/5/11/chartex" xmlns:cx4="http://schemas.microsoft.com/office/drawing/2016/5/10/chartex" xmlns:cx3="http://schemas.microsoft.com/office/drawing/2016/5/9/chartex" xmlns:cx2="http://schemas.microsoft.com/office/drawing/2015/10/21/chartex">
-            <w:pict>
-              <v:shape w14:anchorId="04077C9E" id="AutoShape 6" o:spid="_x0000_s1026" type="#_x0000_t32" style="position:absolute;margin-left:275.9pt;margin-top:13.95pt;width:170.25pt;height:0;z-index:251657728;visibility:visible;mso-wrap-style:square;mso-width-percent:0;mso-height-percent:0;mso-wrap-distance-left:9pt;mso-wrap-distance-top:0;mso-wrap-distance-right:9pt;mso-wrap-distance-bottom:0;mso-position-horizontal:absolute;mso-position-horizontal-relative:text;mso-position-vertical:absolute;mso-position-vertical-relative:text;mso-width-percent:0;mso-height-percent:0;mso-width-relative:page;mso-height-relative:page" o:gfxdata="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"/>
+              <v:shape w14:anchorId="57E03B30" id="AutoShape 5" o:spid="_x0000_s1026" type="#_x0000_t32" style="position:absolute;margin-left:16.85pt;margin-top:13.8pt;width:78pt;height:0;z-index:251656704;visibility:visible;mso-wrap-style:square;mso-width-percent:0;mso-height-percent:0;mso-wrap-distance-left:9pt;mso-wrap-distance-top:0;mso-wrap-distance-right:9pt;mso-wrap-distance-bottom:0;mso-position-horizontal:absolute;mso-position-horizontal-relative:text;mso-position-vertical:absolute;mso-position-vertical-relative:text;mso-width-percent:0;mso-height-percent:0;mso-width-relative:page;mso-height-relative:page" o:gfxdata="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"/>
             </w:pict>
           </mc:Fallback>
         </mc:AlternateContent>
@@ -251,7 +262,7 @@
           <w:tab w:val="center" w:pos="1701"/>
           <w:tab w:val="right" w:pos="9922"/>
         </w:tabs>
-        <w:spacing w:after="0" w:line="260" w:lineRule="exact"/>
+        <w:spacing w:after="120" w:line="260" w:lineRule="exact"/>
         <w:jc w:val="both"/>
         <w:rPr>
           <w:b/>
@@ -283,12 +294,60 @@
           <w:color w:val="000000" w:themeColor="text1"/>
           <w:szCs w:val="28"/>
         </w:rPr>
-        <w:t>Quảng Trị, &lt;ngay_thang&gt;</w:t>
+        <w:t xml:space="preserve">Quảng Trị, </w:t>
+      </w:r>
+      <w:r>
+        <w:rPr>
+          <w:i/>
+          <w:color w:val="000000" w:themeColor="text1"/>
+          <w:szCs w:val="28"/>
+        </w:rPr>
+        <w:t xml:space="preserve">ngày </w:t>
+      </w:r>
+      <w:r>
+        <w:rPr>
+          <w:i/>
+          <w:color w:val="FFFFFF" w:themeColor="background1"/>
+          <w:szCs w:val="28"/>
+        </w:rPr>
+        <w:t xml:space="preserve">99 </w:t>
+      </w:r>
+      <w:r>
+        <w:rPr>
+          <w:i/>
+          <w:color w:val="000000" w:themeColor="text1"/>
+          <w:szCs w:val="28"/>
+        </w:rPr>
+        <w:t xml:space="preserve">tháng </w:t>
+      </w:r>
+      <w:r>
+        <w:rPr>
+          <w:i/>
+          <w:color w:val="FFFFFF" w:themeColor="background1"/>
+          <w:szCs w:val="28"/>
+        </w:rPr>
+        <w:t xml:space="preserve">99 </w:t>
+      </w:r>
+      <w:r>
+        <w:rPr>
+          <w:i/>
+          <w:color w:val="000000" w:themeColor="text1"/>
+          <w:szCs w:val="28"/>
+        </w:rPr>
+        <w:t xml:space="preserve">năm </w:t>
+      </w:r>
+      <w:r>
+        <w:rPr>
+          <w:i/>
+          <w:color w:val="FFFFFF" w:themeColor="background1"/>
+          <w:szCs w:val="28"/>
+        </w:rPr>
+        <w:t>9999</w:t>
       </w:r>
       <w:r>
         <w:rPr>
           <w:b/>
-          <w:color w:val="000000" w:themeColor="text1"/>
+          <w:color w:val="FFFFFF" w:themeColor="background1"/>
           <w:sz w:val="26"/>
           <w:szCs w:val="26"/>
         </w:rPr>
@@ -297,79 +356,68 @@
     </w:p>
     <w:p>
       <w:pPr>
+        <w:spacing w:before="240" w:after="0" w:line="240" w:lineRule="auto"/>
+        <w:jc w:val="center"/>
+        <w:rPr>
+          <w:b/>
+          <w:color w:val="000000" w:themeColor="text1"/>
+          <w:szCs w:val="28"/>
+        </w:rPr>
+      </w:pPr>
+      <w:r>
+        <w:rPr>
+          <w:b/>
+          <w:color w:val="000000" w:themeColor="text1"/>
+          <w:szCs w:val="28"/>
+        </w:rPr>
+        <w:t>QUYẾT ĐỊNH</w:t>
+      </w:r>
+    </w:p>
+    <w:p>
+      <w:pPr>
+        <w:spacing w:after="0" w:line="240" w:lineRule="auto"/>
+        <w:jc w:val="center"/>
+        <w:rPr>
+          <w:b/>
+          <w:color w:val="000000" w:themeColor="text1"/>
+          <w:szCs w:val="28"/>
+        </w:rPr>
+      </w:pPr>
+      <w:r>
+        <w:rPr>
+          <w:b/>
+          <w:color w:val="000000" w:themeColor="text1"/>
+          <w:szCs w:val="28"/>
+        </w:rPr>
+        <w:t>Về việc kiểm tra chấp hành pháp luật thuế tại</w:t>
+      </w:r>
+    </w:p>
+    <w:p>
+      <w:pPr>
+        <w:spacing w:after="0" w:line="240" w:lineRule="auto"/>
+        <w:jc w:val="center"/>
+        <w:rPr>
+          <w:b/>
+          <w:color w:val="000000" w:themeColor="text1"/>
+          <w:szCs w:val="28"/>
+        </w:rPr>
+      </w:pPr>
+      <w:r>
+        <w:rPr>
+          <w:b/>
+          <w:color w:val="000000" w:themeColor="text1"/>
+          <w:szCs w:val="28"/>
+        </w:rPr>
+        <w:t>&lt;ten_dv&gt;</w:t>
+      </w:r>
+    </w:p>
+    <w:p>
+      <w:pPr>
         <w:spacing w:after="0" w:line="260" w:lineRule="exact"/>
         <w:jc w:val="center"/>
         <w:rPr>
-          <w:color w:val="000000" w:themeColor="text1"/>
-          <w:sz w:val="16"/>
-          <w:szCs w:val="16"/>
-        </w:rPr>
-      </w:pPr>
-    </w:p>
-    <w:p>
-      <w:pPr>
-        <w:spacing w:after="0" w:line="240" w:lineRule="auto"/>
-        <w:jc w:val="center"/>
-        <w:rPr>
           <w:b/>
           <w:color w:val="000000" w:themeColor="text1"/>
-          <w:szCs w:val="28"/>
-        </w:rPr>
-      </w:pPr>
-      <w:r>
-        <w:rPr>
-          <w:b/>
-          <w:color w:val="000000" w:themeColor="text1"/>
-          <w:szCs w:val="28"/>
-        </w:rPr>
-        <w:t>QUYẾT ĐỊNH</w:t>
-      </w:r>
-    </w:p>
-    <w:p>
-      <w:pPr>
-        <w:spacing w:after="0" w:line="240" w:lineRule="auto"/>
-        <w:jc w:val="center"/>
-        <w:rPr>
-          <w:b/>
-          <w:color w:val="000000" w:themeColor="text1"/>
-          <w:szCs w:val="28"/>
-        </w:rPr>
-      </w:pPr>
-      <w:r>
-        <w:rPr>
-          <w:b/>
-          <w:color w:val="000000" w:themeColor="text1"/>
-          <w:szCs w:val="28"/>
-        </w:rPr>
-        <w:t>Về việc kiểm tra chấp hành pháp luật thuế tại</w:t>
-      </w:r>
-    </w:p>
-    <w:p>
-      <w:pPr>
-        <w:spacing w:after="0" w:line="240" w:lineRule="auto"/>
-        <w:jc w:val="center"/>
-        <w:rPr>
-          <w:b/>
-          <w:color w:val="000000" w:themeColor="text1"/>
-          <w:szCs w:val="28"/>
-        </w:rPr>
-      </w:pPr>
-      <w:r>
-        <w:rPr>
-          <w:b/>
-          <w:color w:val="000000" w:themeColor="text1"/>
-          <w:szCs w:val="28"/>
-        </w:rPr>
-        <w:t>&lt;ten_dv&gt;</w:t>
-      </w:r>
-    </w:p>
-    <w:p>
-      <w:pPr>
-        <w:spacing w:after="0" w:line="260" w:lineRule="exact"/>
-        <w:jc w:val="center"/>
-        <w:rPr>
-          <w:b/>
-          <w:color w:val="000000" w:themeColor="text1"/>
           <w:sz w:val="6"/>
           <w:szCs w:val="28"/>
         </w:rPr>
@@ -379,7 +427,6 @@
           <w:noProof/>
           <w:color w:val="000000" w:themeColor="text1"/>
           <w:szCs w:val="28"/>
-          <w:lang w:val="en-GB" w:eastAsia="en-GB"/>
         </w:rPr>
         <mc:AlternateContent>
           <mc:Choice Requires="wps">
@@ -443,7 +490,7 @@
               </wp:anchor>
             </w:drawing>
           </mc:Choice>
-          <mc:Fallback>
+          <mc:Fallback xmlns:cx1="http://schemas.microsoft.com/office/drawing/2015/9/8/chartex">
             <w:pict>
               <v:shape w14:anchorId="63EEB1AC" id="AutoShape 7" o:spid="_x0000_s1026" type="#_x0000_t32" style="position:absolute;margin-left:177.35pt;margin-top:1.3pt;width:146.7pt;height:0;z-index:251658752;visibility:visible;mso-wrap-style:square;mso-width-percent:0;mso-height-percent:0;mso-wrap-distance-left:9pt;mso-wrap-distance-top:0;mso-wrap-distance-right:9pt;mso-wrap-distance-bottom:0;mso-position-horizontal:absolute;mso-position-horizontal-relative:text;mso-position-vertical:absolute;mso-position-vertical-relative:text;mso-width-percent:0;mso-height-percent:0;mso-width-relative:page;mso-height-relative:page" o:gfxdata="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"/>
             </w:pict>
@@ -727,8 +774,6 @@
         </w:rPr>
         <w:t xml:space="preserve">Thanh tra – </w:t>
       </w:r>
-      <w:bookmarkStart w:id="0" w:name="_GoBack"/>
-      <w:bookmarkEnd w:id="0"/>
       <w:r>
         <w:rPr>
           <w:i/>
@@ -1434,6 +1479,7 @@
           <w:color w:val="000000" w:themeColor="text1"/>
           <w:sz w:val="22"/>
         </w:rPr>
+        <w:lastRenderedPageBreak/>
         <w:t xml:space="preserve">- Như điều 3; </w:t>
       </w:r>
       <w:r>
@@ -1545,7 +1591,7 @@
     </w:p>
     <w:sectPr>
       <w:pgSz w:w="11907" w:h="16840" w:code="9"/>
-      <w:pgMar w:top="142" w:right="709" w:bottom="0" w:left="1276" w:header="720" w:footer="720" w:gutter="0"/>
+      <w:pgMar w:top="1134" w:right="1134" w:bottom="1134" w:left="1701" w:header="720" w:footer="720" w:gutter="0"/>
       <w:cols w:space="720"/>
       <w:docGrid w:linePitch="381"/>
     </w:sectPr>
@@ -1554,7 +1600,7 @@
 </file>
 
 <file path=word/numbering.xml><?xml version="1.0" encoding="utf-8"?>
-<w:numbering xmlns:wpc="http://schemas.microsoft.com/office/word/2010/wordprocessingCanvas" xmlns:cx="http://schemas.microsoft.com/office/drawing/2014/chartex" xmlns:cx1="http://schemas.microsoft.com/office/drawing/2015/9/8/chartex" xmlns:mc="http://schemas.openxmlformats.org/markup-compatibility/2006" xmlns:o="urn:schemas-microsoft-com:office:office" xmlns:r="http://schemas.openxmlformats.org/officeDocument/2006/relationships" xmlns:m="http://schemas.openxmlformats.org/officeDocument/2006/math" xmlns:v="urn:schemas-microsoft-com:vml" xmlns:wp14="http://schemas.microsoft.com/office/word/2010/wordprocessingDrawing" xmlns:wp="http://schemas.openxmlformats.org/drawingml/2006/wordprocessingDrawing" xmlns:w10="urn:schemas-microsoft-com:office:word" xmlns:w="http://schemas.openxmlformats.org/wordprocessingml/2006/main" xmlns:w14="http://schemas.microsoft.com/office/word/2010/wordml" xmlns:w15="http://schemas.microsoft.com/office/word/2012/wordml" xmlns:w16se="http://schemas.microsoft.com/office/word/2015/wordml/symex" xmlns:wpg="http://schemas.microsoft.com/office/word/2010/wordprocessingGroup" xmlns:wpi="http://schemas.microsoft.com/office/word/2010/wordprocessingInk" xmlns:wne="http://schemas.microsoft.com/office/word/2006/wordml" xmlns:wps="http://schemas.microsoft.com/office/word/2010/wordprocessingShape" mc:Ignorable="w14 w15 w16se wp14">
+<w:numbering xmlns:wpc="http://schemas.microsoft.com/office/word/2010/wordprocessingCanvas" xmlns:cx="http://schemas.microsoft.com/office/drawing/2014/chartex" xmlns:mc="http://schemas.openxmlformats.org/markup-compatibility/2006" xmlns:o="urn:schemas-microsoft-com:office:office" xmlns:r="http://schemas.openxmlformats.org/officeDocument/2006/relationships" xmlns:m="http://schemas.openxmlformats.org/officeDocument/2006/math" xmlns:v="urn:schemas-microsoft-com:vml" xmlns:wp14="http://schemas.microsoft.com/office/word/2010/wordprocessingDrawing" xmlns:wp="http://schemas.openxmlformats.org/drawingml/2006/wordprocessingDrawing" xmlns:w10="urn:schemas-microsoft-com:office:word" xmlns:w="http://schemas.openxmlformats.org/wordprocessingml/2006/main" xmlns:w14="http://schemas.microsoft.com/office/word/2010/wordml" xmlns:w15="http://schemas.microsoft.com/office/word/2012/wordml" xmlns:w16se="http://schemas.microsoft.com/office/word/2015/wordml/symex" xmlns:wpg="http://schemas.microsoft.com/office/word/2010/wordprocessingGroup" xmlns:wpi="http://schemas.microsoft.com/office/word/2010/wordprocessingInk" xmlns:wne="http://schemas.microsoft.com/office/word/2006/wordml" xmlns:wps="http://schemas.microsoft.com/office/word/2010/wordprocessingShape" mc:Ignorable="w14 w15 w16se wp14">
   <w:abstractNum w:abstractNumId="0" w15:restartNumberingAfterBreak="0">
     <w:nsid w:val="46112E01"/>
     <w:multiLevelType w:val="hybridMultilevel"/>
@@ -2901,7 +2947,7 @@
 </file>
 
 <file path=customXml/itemProps1.xml><?xml version="1.0" encoding="utf-8"?>
-<ds:datastoreItem xmlns:ds="http://schemas.openxmlformats.org/officeDocument/2006/customXml" ds:itemID="{73B3B2EC-BEC7-4AA5-A88D-78EEB50229D8}">
+<ds:datastoreItem xmlns:ds="http://schemas.openxmlformats.org/officeDocument/2006/customXml" ds:itemID="{A36F60CC-C4AB-410F-8BEB-C5979BC16E16}">
   <ds:schemaRefs>
     <ds:schemaRef ds:uri="http://schemas.openxmlformats.org/officeDocument/2006/bibliography"/>
   </ds:schemaRefs>

--- a/static/media/1.qd_ktra.docx
+++ b/static/media/1.qd_ktra.docx
@@ -1,18 +1,7 @@
 
 <file path=word/document.xml><?xml version="1.0" encoding="utf-8"?>
-<w:document xmlns:wpc="http://schemas.microsoft.com/office/word/2010/wordprocessingCanvas" xmlns:cx="http://schemas.microsoft.com/office/drawing/2014/chartex" xmlns:mc="http://schemas.openxmlformats.org/markup-compatibility/2006" xmlns:o="urn:schemas-microsoft-com:office:office" xmlns:r="http://schemas.openxmlformats.org/officeDocument/2006/relationships" xmlns:m="http://schemas.openxmlformats.org/officeDocument/2006/math" xmlns:v="urn:schemas-microsoft-com:vml" xmlns:wp14="http://schemas.microsoft.com/office/word/2010/wordprocessingDrawing" xmlns:wp="http://schemas.openxmlformats.org/drawingml/2006/wordprocessingDrawing" xmlns:w10="urn:schemas-microsoft-com:office:word" xmlns:w="http://schemas.openxmlformats.org/wordprocessingml/2006/main" xmlns:w14="http://schemas.microsoft.com/office/word/2010/wordml" xmlns:w15="http://schemas.microsoft.com/office/word/2012/wordml" xmlns:w16se="http://schemas.microsoft.com/office/word/2015/wordml/symex" xmlns:wpg="http://schemas.microsoft.com/office/word/2010/wordprocessingGroup" xmlns:wpi="http://schemas.microsoft.com/office/word/2010/wordprocessingInk" xmlns:wne="http://schemas.microsoft.com/office/word/2006/wordml" xmlns:wps="http://schemas.microsoft.com/office/word/2010/wordprocessingShape" mc:Ignorable="w14 w15 w16se wp14">
+<w:document xmlns:wpc="http://schemas.microsoft.com/office/word/2010/wordprocessingCanvas" xmlns:cx="http://schemas.microsoft.com/office/drawing/2014/chartex" xmlns:cx1="http://schemas.microsoft.com/office/drawing/2015/9/8/chartex" xmlns:mc="http://schemas.openxmlformats.org/markup-compatibility/2006" xmlns:o="urn:schemas-microsoft-com:office:office" xmlns:r="http://schemas.openxmlformats.org/officeDocument/2006/relationships" xmlns:m="http://schemas.openxmlformats.org/officeDocument/2006/math" xmlns:v="urn:schemas-microsoft-com:vml" xmlns:wp14="http://schemas.microsoft.com/office/word/2010/wordprocessingDrawing" xmlns:wp="http://schemas.openxmlformats.org/drawingml/2006/wordprocessingDrawing" xmlns:w10="urn:schemas-microsoft-com:office:word" xmlns:w="http://schemas.openxmlformats.org/wordprocessingml/2006/main" xmlns:w14="http://schemas.microsoft.com/office/word/2010/wordml" xmlns:w15="http://schemas.microsoft.com/office/word/2012/wordml" xmlns:w16se="http://schemas.microsoft.com/office/word/2015/wordml/symex" xmlns:wpg="http://schemas.microsoft.com/office/word/2010/wordprocessingGroup" xmlns:wpi="http://schemas.microsoft.com/office/word/2010/wordprocessingInk" xmlns:wne="http://schemas.microsoft.com/office/word/2006/wordml" xmlns:wps="http://schemas.microsoft.com/office/word/2010/wordprocessingShape" mc:Ignorable="w14 w15 w16se wp14">
   <w:body>
-    <w:p>
-      <w:pPr>
-        <w:spacing w:after="0" w:line="240" w:lineRule="auto"/>
-        <w:jc w:val="both"/>
-        <w:rPr>
-          <w:b/>
-          <w:color w:val="000000" w:themeColor="text1"/>
-          <w:szCs w:val="28"/>
-        </w:rPr>
-      </w:pPr>
-    </w:p>
     <w:p>
       <w:pPr>
         <w:tabs>
@@ -46,18 +35,7 @@
           <w:szCs w:val="24"/>
         </w:rPr>
         <w:tab/>
-        <w:t>CỘNG HÒA XÃ HỘI CH</w:t>
-      </w:r>
-      <w:bookmarkStart w:id="0" w:name="_GoBack"/>
-      <w:bookmarkEnd w:id="0"/>
-      <w:r>
-        <w:rPr>
-          <w:b/>
-          <w:color w:val="000000" w:themeColor="text1"/>
-          <w:sz w:val="24"/>
-          <w:szCs w:val="24"/>
-        </w:rPr>
-        <w:t>Ủ NGHĨA VIỆT NAM</w:t>
+        <w:t>CỘNG HÒA XÃ HỘI CHỦ NGHĨA VIỆT NAM</w:t>
       </w:r>
     </w:p>
     <w:p>
@@ -80,11 +58,92 @@
           <w:noProof/>
           <w:color w:val="000000" w:themeColor="text1"/>
           <w:szCs w:val="28"/>
+          <w:lang w:val="en-GB" w:eastAsia="en-GB"/>
         </w:rPr>
         <mc:AlternateContent>
           <mc:Choice Requires="wps">
             <w:drawing>
-              <wp:anchor distT="0" distB="0" distL="114300" distR="114300" simplePos="0" relativeHeight="251657728" behindDoc="0" locked="0" layoutInCell="1" allowOverlap="1" wp14:anchorId="4723E2DA" wp14:editId="3EC0712A">
+              <wp:anchor distT="0" distB="0" distL="114300" distR="114300" simplePos="0" relativeHeight="251656704" behindDoc="0" locked="0" layoutInCell="1" allowOverlap="1" wp14:anchorId="01F5A0BB" wp14:editId="046BE77D">
+                <wp:simplePos x="0" y="0"/>
+                <wp:positionH relativeFrom="column">
+                  <wp:posOffset>185420</wp:posOffset>
+                </wp:positionH>
+                <wp:positionV relativeFrom="paragraph">
+                  <wp:posOffset>175260</wp:posOffset>
+                </wp:positionV>
+                <wp:extent cx="990600" cy="0"/>
+                <wp:effectExtent l="0" t="0" r="19050" b="19050"/>
+                <wp:wrapNone/>
+                <wp:docPr id="3" name="AutoShape 5"/>
+                <wp:cNvGraphicFramePr>
+                  <a:graphicFrameLocks xmlns:a="http://schemas.openxmlformats.org/drawingml/2006/main"/>
+                </wp:cNvGraphicFramePr>
+                <a:graphic xmlns:a="http://schemas.openxmlformats.org/drawingml/2006/main">
+                  <a:graphicData uri="http://schemas.microsoft.com/office/word/2010/wordprocessingShape">
+                    <wps:wsp>
+                      <wps:cNvCnPr>
+                        <a:cxnSpLocks noChangeShapeType="1"/>
+                      </wps:cNvCnPr>
+                      <wps:spPr bwMode="auto">
+                        <a:xfrm>
+                          <a:off x="0" y="0"/>
+                          <a:ext cx="990600" cy="0"/>
+                        </a:xfrm>
+                        <a:prstGeom prst="straightConnector1">
+                          <a:avLst/>
+                        </a:prstGeom>
+                        <a:noFill/>
+                        <a:ln w="9525">
+                          <a:solidFill>
+                            <a:srgbClr val="000000"/>
+                          </a:solidFill>
+                          <a:round/>
+                          <a:headEnd/>
+                          <a:tailEnd/>
+                        </a:ln>
+                        <a:extLst>
+                          <a:ext uri="{909E8E84-426E-40DD-AFC4-6F175D3DCCD1}">
+                            <a14:hiddenFill xmlns:a14="http://schemas.microsoft.com/office/drawing/2010/main">
+                              <a:noFill/>
+                            </a14:hiddenFill>
+                          </a:ext>
+                        </a:extLst>
+                      </wps:spPr>
+                      <wps:bodyPr/>
+                    </wps:wsp>
+                  </a:graphicData>
+                </a:graphic>
+                <wp14:sizeRelH relativeFrom="page">
+                  <wp14:pctWidth>0</wp14:pctWidth>
+                </wp14:sizeRelH>
+                <wp14:sizeRelV relativeFrom="page">
+                  <wp14:pctHeight>0</wp14:pctHeight>
+                </wp14:sizeRelV>
+              </wp:anchor>
+            </w:drawing>
+          </mc:Choice>
+          <mc:Fallback>
+            <w:pict>
+              <v:shapetype w14:anchorId="027CC9DB" id="_x0000_t32" coordsize="21600,21600" o:spt="32" o:oned="t" path="m,l21600,21600e" filled="f">
+                <v:path arrowok="t" fillok="f" o:connecttype="none"/>
+                <o:lock v:ext="edit" shapetype="t"/>
+              </v:shapetype>
+              <v:shape id="AutoShape 5" o:spid="_x0000_s1026" type="#_x0000_t32" style="position:absolute;margin-left:14.6pt;margin-top:13.8pt;width:78pt;height:0;z-index:251656704;visibility:visible;mso-wrap-style:square;mso-width-percent:0;mso-height-percent:0;mso-wrap-distance-left:9pt;mso-wrap-distance-top:0;mso-wrap-distance-right:9pt;mso-wrap-distance-bottom:0;mso-position-horizontal:absolute;mso-position-horizontal-relative:text;mso-position-vertical:absolute;mso-position-vertical-relative:text;mso-width-percent:0;mso-height-percent:0;mso-width-relative:page;mso-height-relative:page" o:gfxdata="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"/>
+            </w:pict>
+          </mc:Fallback>
+        </mc:AlternateContent>
+      </w:r>
+      <w:r>
+        <w:rPr>
+          <w:noProof/>
+          <w:color w:val="000000" w:themeColor="text1"/>
+          <w:szCs w:val="28"/>
+          <w:lang w:val="en-GB" w:eastAsia="en-GB"/>
+        </w:rPr>
+        <mc:AlternateContent>
+          <mc:Choice Requires="wps">
+            <w:drawing>
+              <wp:anchor distT="0" distB="0" distL="114300" distR="114300" simplePos="0" relativeHeight="251657728" behindDoc="0" locked="0" layoutInCell="1" allowOverlap="1" wp14:anchorId="4723E2DA" wp14:editId="382AFB8D">
                 <wp:simplePos x="0" y="0"/>
                 <wp:positionH relativeFrom="column">
                   <wp:posOffset>3320194</wp:posOffset>
@@ -145,92 +204,13 @@
           </mc:Choice>
           <mc:Fallback>
             <w:pict>
-              <v:shapetype w14:anchorId="1C21EF05" id="_x0000_t32" coordsize="21600,21600" o:spt="32" o:oned="t" path="m,l21600,21600e" filled="f">
-                <v:path arrowok="t" fillok="f" o:connecttype="none"/>
-                <o:lock v:ext="edit" shapetype="t"/>
-              </v:shapetype>
-              <v:shape id="AutoShape 6" o:spid="_x0000_s1026" type="#_x0000_t32" style="position:absolute;margin-left:261.45pt;margin-top:13.95pt;width:170.25pt;height:0;z-index:251657728;visibility:visible;mso-wrap-style:square;mso-width-percent:0;mso-height-percent:0;mso-wrap-distance-left:9pt;mso-wrap-distance-top:0;mso-wrap-distance-right:9pt;mso-wrap-distance-bottom:0;mso-position-horizontal:absolute;mso-position-horizontal-relative:text;mso-position-vertical:absolute;mso-position-vertical-relative:text;mso-width-percent:0;mso-height-percent:0;mso-width-relative:page;mso-height-relative:page" o:gfxdata="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"/>
+              <v:shape w14:anchorId="39337261" id="AutoShape 6" o:spid="_x0000_s1026" type="#_x0000_t32" style="position:absolute;margin-left:261.45pt;margin-top:13.95pt;width:170.25pt;height:0;z-index:251657728;visibility:visible;mso-wrap-style:square;mso-width-percent:0;mso-height-percent:0;mso-wrap-distance-left:9pt;mso-wrap-distance-top:0;mso-wrap-distance-right:9pt;mso-wrap-distance-bottom:0;mso-position-horizontal:absolute;mso-position-horizontal-relative:text;mso-position-vertical:absolute;mso-position-vertical-relative:text;mso-width-percent:0;mso-height-percent:0;mso-width-relative:page;mso-height-relative:page" o:gfxdata="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"/>
             </w:pict>
           </mc:Fallback>
         </mc:AlternateContent>
       </w:r>
       <w:r>
         <w:rPr>
-          <w:noProof/>
-          <w:color w:val="000000" w:themeColor="text1"/>
-          <w:szCs w:val="28"/>
-        </w:rPr>
-        <mc:AlternateContent>
-          <mc:Choice Requires="wps">
-            <w:drawing>
-              <wp:anchor distT="0" distB="0" distL="114300" distR="114300" simplePos="0" relativeHeight="251656704" behindDoc="0" locked="0" layoutInCell="1" allowOverlap="1" wp14:anchorId="01F5A0BB" wp14:editId="24B87345">
-                <wp:simplePos x="0" y="0"/>
-                <wp:positionH relativeFrom="column">
-                  <wp:posOffset>214216</wp:posOffset>
-                </wp:positionH>
-                <wp:positionV relativeFrom="paragraph">
-                  <wp:posOffset>175260</wp:posOffset>
-                </wp:positionV>
-                <wp:extent cx="990600" cy="0"/>
-                <wp:effectExtent l="0" t="0" r="19050" b="19050"/>
-                <wp:wrapNone/>
-                <wp:docPr id="3" name="AutoShape 5"/>
-                <wp:cNvGraphicFramePr>
-                  <a:graphicFrameLocks xmlns:a="http://schemas.openxmlformats.org/drawingml/2006/main"/>
-                </wp:cNvGraphicFramePr>
-                <a:graphic xmlns:a="http://schemas.openxmlformats.org/drawingml/2006/main">
-                  <a:graphicData uri="http://schemas.microsoft.com/office/word/2010/wordprocessingShape">
-                    <wps:wsp>
-                      <wps:cNvCnPr>
-                        <a:cxnSpLocks noChangeShapeType="1"/>
-                      </wps:cNvCnPr>
-                      <wps:spPr bwMode="auto">
-                        <a:xfrm>
-                          <a:off x="0" y="0"/>
-                          <a:ext cx="990600" cy="0"/>
-                        </a:xfrm>
-                        <a:prstGeom prst="straightConnector1">
-                          <a:avLst/>
-                        </a:prstGeom>
-                        <a:noFill/>
-                        <a:ln w="9525">
-                          <a:solidFill>
-                            <a:srgbClr val="000000"/>
-                          </a:solidFill>
-                          <a:round/>
-                          <a:headEnd/>
-                          <a:tailEnd/>
-                        </a:ln>
-                        <a:extLst>
-                          <a:ext uri="{909E8E84-426E-40DD-AFC4-6F175D3DCCD1}">
-                            <a14:hiddenFill xmlns:a14="http://schemas.microsoft.com/office/drawing/2010/main">
-                              <a:noFill/>
-                            </a14:hiddenFill>
-                          </a:ext>
-                        </a:extLst>
-                      </wps:spPr>
-                      <wps:bodyPr/>
-                    </wps:wsp>
-                  </a:graphicData>
-                </a:graphic>
-                <wp14:sizeRelH relativeFrom="page">
-                  <wp14:pctWidth>0</wp14:pctWidth>
-                </wp14:sizeRelH>
-                <wp14:sizeRelV relativeFrom="page">
-                  <wp14:pctHeight>0</wp14:pctHeight>
-                </wp14:sizeRelV>
-              </wp:anchor>
-            </w:drawing>
-          </mc:Choice>
-          <mc:Fallback>
-            <w:pict>
-              <v:shape w14:anchorId="57E03B30" id="AutoShape 5" o:spid="_x0000_s1026" type="#_x0000_t32" style="position:absolute;margin-left:16.85pt;margin-top:13.8pt;width:78pt;height:0;z-index:251656704;visibility:visible;mso-wrap-style:square;mso-width-percent:0;mso-height-percent:0;mso-wrap-distance-left:9pt;mso-wrap-distance-top:0;mso-wrap-distance-right:9pt;mso-wrap-distance-bottom:0;mso-position-horizontal:absolute;mso-position-horizontal-relative:text;mso-position-vertical:absolute;mso-position-vertical-relative:text;mso-width-percent:0;mso-height-percent:0;mso-width-relative:page;mso-height-relative:page" o:gfxdata="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"/>
-            </w:pict>
-          </mc:Fallback>
-        </mc:AlternateContent>
-      </w:r>
-      <w:r>
-        <w:rPr>
           <w:b/>
           <w:color w:val="000000" w:themeColor="text1"/>
           <w:sz w:val="26"/>
@@ -259,10 +239,11 @@
     <w:p>
       <w:pPr>
         <w:tabs>
-          <w:tab w:val="center" w:pos="1701"/>
+          <w:tab w:val="center" w:pos="1134"/>
           <w:tab w:val="right" w:pos="9922"/>
         </w:tabs>
         <w:spacing w:after="120" w:line="260" w:lineRule="exact"/>
+        <w:ind w:left="-567"/>
         <w:jc w:val="both"/>
         <w:rPr>
           <w:b/>
@@ -417,8 +398,9 @@
         <w:jc w:val="center"/>
         <w:rPr>
           <w:b/>
-          <w:color w:val="000000" w:themeColor="text1"/>
-          <w:sz w:val="6"/>
+          <w:bCs/>
+          <w:iCs/>
+          <w:color w:val="000000" w:themeColor="text1"/>
           <w:szCs w:val="28"/>
         </w:rPr>
       </w:pPr>
@@ -427,20 +409,21 @@
           <w:noProof/>
           <w:color w:val="000000" w:themeColor="text1"/>
           <w:szCs w:val="28"/>
+          <w:lang w:val="en-GB" w:eastAsia="en-GB"/>
         </w:rPr>
         <mc:AlternateContent>
           <mc:Choice Requires="wps">
             <w:drawing>
-              <wp:anchor distT="0" distB="0" distL="114300" distR="114300" simplePos="0" relativeHeight="251658752" behindDoc="0" locked="0" layoutInCell="1" allowOverlap="1" wp14:anchorId="46C29286" wp14:editId="66EB6FAB">
+              <wp:anchor distT="0" distB="0" distL="114300" distR="114300" simplePos="0" relativeHeight="251658752" behindDoc="0" locked="0" layoutInCell="1" allowOverlap="1" wp14:anchorId="46C29286" wp14:editId="5565A4DB">
                 <wp:simplePos x="0" y="0"/>
                 <wp:positionH relativeFrom="column">
-                  <wp:posOffset>2252345</wp:posOffset>
+                  <wp:posOffset>1938020</wp:posOffset>
                 </wp:positionH>
                 <wp:positionV relativeFrom="paragraph">
                   <wp:posOffset>16510</wp:posOffset>
                 </wp:positionV>
                 <wp:extent cx="1863090" cy="0"/>
-                <wp:effectExtent l="5080" t="11430" r="8255" b="7620"/>
+                <wp:effectExtent l="0" t="0" r="22860" b="19050"/>
                 <wp:wrapNone/>
                 <wp:docPr id="1" name="AutoShape 7"/>
                 <wp:cNvGraphicFramePr>
@@ -490,9 +473,13 @@
               </wp:anchor>
             </w:drawing>
           </mc:Choice>
-          <mc:Fallback xmlns:cx1="http://schemas.microsoft.com/office/drawing/2015/9/8/chartex">
+          <mc:Fallback>
             <w:pict>
-              <v:shape w14:anchorId="63EEB1AC" id="AutoShape 7" o:spid="_x0000_s1026" type="#_x0000_t32" style="position:absolute;margin-left:177.35pt;margin-top:1.3pt;width:146.7pt;height:0;z-index:251658752;visibility:visible;mso-wrap-style:square;mso-width-percent:0;mso-height-percent:0;mso-wrap-distance-left:9pt;mso-wrap-distance-top:0;mso-wrap-distance-right:9pt;mso-wrap-distance-bottom:0;mso-position-horizontal:absolute;mso-position-horizontal-relative:text;mso-position-vertical:absolute;mso-position-vertical-relative:text;mso-width-percent:0;mso-height-percent:0;mso-width-relative:page;mso-height-relative:page" o:gfxdata="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"/>
+              <v:shapetype w14:anchorId="402574A5" id="_x0000_t32" coordsize="21600,21600" o:spt="32" o:oned="t" path="m,l21600,21600e" filled="f">
+                <v:path arrowok="t" fillok="f" o:connecttype="none"/>
+                <o:lock v:ext="edit" shapetype="t"/>
+              </v:shapetype>
+              <v:shape id="AutoShape 7" o:spid="_x0000_s1026" type="#_x0000_t32" style="position:absolute;margin-left:152.6pt;margin-top:1.3pt;width:146.7pt;height:0;z-index:251658752;visibility:visible;mso-wrap-style:square;mso-width-percent:0;mso-height-percent:0;mso-wrap-distance-left:9pt;mso-wrap-distance-top:0;mso-wrap-distance-right:9pt;mso-wrap-distance-bottom:0;mso-position-horizontal:absolute;mso-position-horizontal-relative:text;mso-position-vertical:absolute;mso-position-vertical-relative:text;mso-width-percent:0;mso-height-percent:0;mso-width-relative:page;mso-height-relative:page" o:gfxdata="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"/>
             </w:pict>
           </mc:Fallback>
         </mc:AlternateContent>
@@ -500,8 +487,7 @@
     </w:p>
     <w:p>
       <w:pPr>
-        <w:spacing w:after="0" w:line="240" w:lineRule="auto"/>
-        <w:ind w:firstLine="425"/>
+        <w:spacing w:after="0" w:line="260" w:lineRule="exact"/>
         <w:jc w:val="center"/>
         <w:rPr>
           <w:b/>
@@ -519,7 +505,300 @@
           <w:color w:val="000000" w:themeColor="text1"/>
           <w:szCs w:val="28"/>
         </w:rPr>
-        <w:t>CỤC TRƯỞNG CỤC THUẾ TỈNH QUẢNG TRỊ</w:t>
+        <w:t>CỤC TRƯỞNG CỤC T</w:t>
+      </w:r>
+      <w:bookmarkStart w:id="0" w:name="_GoBack"/>
+      <w:bookmarkEnd w:id="0"/>
+      <w:r>
+        <w:rPr>
+          <w:b/>
+          <w:bCs/>
+          <w:iCs/>
+          <w:color w:val="000000" w:themeColor="text1"/>
+          <w:szCs w:val="28"/>
+        </w:rPr>
+        <w:t>HUẾ TỈNH QUẢNG TRỊ</w:t>
+      </w:r>
+    </w:p>
+    <w:p>
+      <w:pPr>
+        <w:spacing w:before="120" w:after="120" w:line="240" w:lineRule="auto"/>
+        <w:ind w:firstLine="425"/>
+        <w:jc w:val="both"/>
+        <w:rPr>
+          <w:i/>
+          <w:color w:val="000000" w:themeColor="text1"/>
+          <w:szCs w:val="28"/>
+        </w:rPr>
+      </w:pPr>
+      <w:r>
+        <w:rPr>
+          <w:i/>
+          <w:color w:val="000000" w:themeColor="text1"/>
+          <w:szCs w:val="28"/>
+        </w:rPr>
+        <w:t xml:space="preserve">Căn cứ Luật Quản lý thuế </w:t>
+      </w:r>
+      <w:r>
+        <w:rPr>
+          <w:i/>
+          <w:color w:val="000000" w:themeColor="text1"/>
+          <w:szCs w:val="28"/>
+        </w:rPr>
+        <w:t>&lt;luat_qlt_ngay&gt;</w:t>
+      </w:r>
+      <w:r>
+        <w:rPr>
+          <w:i/>
+          <w:color w:val="000000" w:themeColor="text1"/>
+          <w:szCs w:val="28"/>
+        </w:rPr>
+        <w:t xml:space="preserve">, </w:t>
+      </w:r>
+      <w:r>
+        <w:rPr>
+          <w:i/>
+          <w:color w:val="000000" w:themeColor="text1"/>
+          <w:lang w:val="nl-NL"/>
+        </w:rPr>
+        <w:t>Luật Phí, lệ phí ngày 25 tháng 11 năm 2015;</w:t>
+      </w:r>
+    </w:p>
+    <w:p>
+      <w:pPr>
+        <w:spacing w:before="120" w:after="120" w:line="240" w:lineRule="auto"/>
+        <w:ind w:firstLine="425"/>
+        <w:jc w:val="both"/>
+        <w:rPr>
+          <w:i/>
+          <w:color w:val="000000" w:themeColor="text1"/>
+          <w:szCs w:val="28"/>
+        </w:rPr>
+      </w:pPr>
+      <w:r>
+        <w:rPr>
+          <w:i/>
+          <w:color w:val="000000" w:themeColor="text1"/>
+          <w:szCs w:val="28"/>
+        </w:rPr>
+        <w:t>Căn cứ Quyết định số 1836/QĐ-BTC ngày 08 tháng 10 năm 2018 của Bộ Tài Chính quy định chức năng, nhiệm vụ, quyền hạn và cơ cấu tổ chức của Cục Thuế thuộc Tổng cục Thuế;</w:t>
+      </w:r>
+    </w:p>
+    <w:p>
+      <w:pPr>
+        <w:spacing w:before="120" w:after="120" w:line="240" w:lineRule="auto"/>
+        <w:ind w:firstLine="425"/>
+        <w:jc w:val="both"/>
+        <w:rPr>
+          <w:i/>
+          <w:color w:val="000000" w:themeColor="text1"/>
+          <w:szCs w:val="28"/>
+        </w:rPr>
+      </w:pPr>
+      <w:r>
+        <w:rPr>
+          <w:bCs/>
+          <w:i/>
+          <w:color w:val="000000" w:themeColor="text1"/>
+        </w:rPr>
+        <w:t xml:space="preserve">Căn cứ </w:t>
+      </w:r>
+      <w:r>
+        <w:rPr>
+          <w:bCs/>
+          <w:i/>
+          <w:color w:val="000000" w:themeColor="text1"/>
+        </w:rPr>
+        <w:t xml:space="preserve">&lt;quy_trinh_ktra&gt; </w:t>
+      </w:r>
+      <w:r>
+        <w:rPr>
+          <w:bCs/>
+          <w:i/>
+          <w:color w:val="000000" w:themeColor="text1"/>
+        </w:rPr>
+        <w:t>của Tổng cục Thuế về việc phê duyệt quy trình kiểm tra thuế;</w:t>
+      </w:r>
+    </w:p>
+    <w:p>
+      <w:pPr>
+        <w:spacing w:before="120" w:after="120" w:line="240" w:lineRule="auto"/>
+        <w:ind w:firstLine="425"/>
+        <w:jc w:val="both"/>
+        <w:rPr>
+          <w:i/>
+          <w:color w:val="000000" w:themeColor="text1"/>
+          <w:lang w:val="nl-NL"/>
+        </w:rPr>
+      </w:pPr>
+      <w:r>
+        <w:rPr>
+          <w:i/>
+          <w:szCs w:val="28"/>
+          <w:lang w:val="nl-NL"/>
+        </w:rPr>
+        <w:t xml:space="preserve">Căn cứ &lt;qd_tkt_tct&gt; </w:t>
+      </w:r>
+      <w:r>
+        <w:rPr>
+          <w:i/>
+          <w:szCs w:val="28"/>
+          <w:lang w:val="nl-NL"/>
+        </w:rPr>
+        <w:t>&lt;qd_tkt_tct_ngay_ban_hanh&gt;</w:t>
+      </w:r>
+      <w:r>
+        <w:rPr>
+          <w:i/>
+          <w:szCs w:val="28"/>
+          <w:lang w:val="nl-NL"/>
+        </w:rPr>
+        <w:t xml:space="preserve"> </w:t>
+      </w:r>
+      <w:r>
+        <w:rPr>
+          <w:i/>
+          <w:szCs w:val="28"/>
+          <w:lang w:val="nl-NL"/>
+        </w:rPr>
+        <w:t xml:space="preserve">của Tổng cục Thuế về việc phê duyệt kế hoạch thanh tra, kiểm tra thuế tại trụ sở người nộp thuế năm </w:t>
+      </w:r>
+      <w:r>
+        <w:rPr>
+          <w:i/>
+          <w:color w:val="000000" w:themeColor="text1"/>
+          <w:szCs w:val="28"/>
+          <w:lang w:val="nl-NL"/>
+        </w:rPr>
+        <w:t xml:space="preserve">&lt;nam_kh_tkt&gt; </w:t>
+      </w:r>
+      <w:r>
+        <w:rPr>
+          <w:i/>
+          <w:szCs w:val="28"/>
+          <w:lang w:val="nl-NL"/>
+        </w:rPr>
+        <w:t>đối với Cục Thuế các tỉnh, thành phố trực thuộc Trung ương</w:t>
+      </w:r>
+      <w:r>
+        <w:rPr>
+          <w:i/>
+          <w:color w:val="000000" w:themeColor="text1"/>
+          <w:lang w:val="nl-NL"/>
+        </w:rPr>
+        <w:t xml:space="preserve">; </w:t>
+      </w:r>
+    </w:p>
+    <w:p>
+      <w:pPr>
+        <w:spacing w:before="120" w:after="120" w:line="240" w:lineRule="auto"/>
+        <w:ind w:firstLine="425"/>
+        <w:jc w:val="both"/>
+        <w:rPr>
+          <w:i/>
+          <w:color w:val="000000" w:themeColor="text1"/>
+          <w:lang w:val="nl-NL"/>
+        </w:rPr>
+      </w:pPr>
+      <w:r>
+        <w:rPr>
+          <w:i/>
+          <w:color w:val="000000" w:themeColor="text1"/>
+          <w:lang w:val="nl-NL"/>
+        </w:rPr>
+        <w:t>Căn cứ Quy chế phối hợp số 5423/QCPH-BHXH-TCT ngày 31/12/2014 giữa Bảo hiểm xã hội Việt Nam và Tổng cục Thuế và Quy chế phối hợp số 240/QCPH-BHXH-CT ngày 06/04/2015 giữa Bảo hiểm xã hội và Cục Thuế tỉnh Quảng Trị;</w:t>
+      </w:r>
+    </w:p>
+    <w:p>
+      <w:pPr>
+        <w:spacing w:before="120" w:after="120" w:line="240" w:lineRule="auto"/>
+        <w:ind w:firstLine="425"/>
+        <w:jc w:val="both"/>
+        <w:rPr>
+          <w:i/>
+          <w:color w:val="000000" w:themeColor="text1"/>
+          <w:lang w:val="nl-NL"/>
+        </w:rPr>
+      </w:pPr>
+      <w:r>
+        <w:rPr>
+          <w:i/>
+          <w:color w:val="000000" w:themeColor="text1"/>
+          <w:lang w:val="nl-NL"/>
+        </w:rPr>
+        <w:t>Căn cứ Quy chế phối hợp số 1822/QCPH/BTC-TLĐ ngày 08/12/2014 giữa Bộ Tài chính và Tổng liên đoàn Lao động Việt Nam và Quy chế phối hợp số 52/QCPH/CT-LĐLĐ ngày 10/04/2015 giữa Cục Thuế và Liên đoàn Lao động tỉnh Quảng Trị;</w:t>
+      </w:r>
+    </w:p>
+    <w:p>
+      <w:pPr>
+        <w:spacing w:before="120" w:after="120" w:line="240" w:lineRule="auto"/>
+        <w:ind w:firstLine="425"/>
+        <w:jc w:val="both"/>
+        <w:rPr>
+          <w:i/>
+          <w:color w:val="000000" w:themeColor="text1"/>
+          <w:szCs w:val="28"/>
+        </w:rPr>
+      </w:pPr>
+      <w:r>
+        <w:rPr>
+          <w:i/>
+          <w:color w:val="000000" w:themeColor="text1"/>
+          <w:szCs w:val="28"/>
+        </w:rPr>
+        <w:t xml:space="preserve">Theo đề nghị của </w:t>
+      </w:r>
+      <w:r>
+        <w:rPr>
+          <w:i/>
+          <w:color w:val="000000" w:themeColor="text1"/>
+          <w:szCs w:val="28"/>
+        </w:rPr>
+        <w:t>&lt;ld_phong&gt;</w:t>
+      </w:r>
+      <w:r>
+        <w:rPr>
+          <w:i/>
+          <w:color w:val="000000" w:themeColor="text1"/>
+          <w:szCs w:val="28"/>
+        </w:rPr>
+        <w:t xml:space="preserve"> </w:t>
+      </w:r>
+      <w:r>
+        <w:rPr>
+          <w:i/>
+          <w:color w:val="000000" w:themeColor="text1"/>
+          <w:szCs w:val="28"/>
+        </w:rPr>
+        <w:t xml:space="preserve">Thanh tra – </w:t>
+      </w:r>
+      <w:r>
+        <w:rPr>
+          <w:i/>
+          <w:color w:val="000000" w:themeColor="text1"/>
+          <w:szCs w:val="28"/>
+        </w:rPr>
+        <w:t>Kiểm tra.</w:t>
+      </w:r>
+    </w:p>
+    <w:p>
+      <w:pPr>
+        <w:spacing w:before="240" w:after="120" w:line="240" w:lineRule="auto"/>
+        <w:ind w:firstLine="425"/>
+        <w:jc w:val="center"/>
+        <w:rPr>
+          <w:b/>
+          <w:color w:val="000000" w:themeColor="text1"/>
+          <w:szCs w:val="28"/>
+        </w:rPr>
+      </w:pPr>
+      <w:r>
+        <w:rPr>
+          <w:b/>
+          <w:color w:val="000000" w:themeColor="text1"/>
+          <w:szCs w:val="28"/>
+        </w:rPr>
+        <w:t>QUYẾT ĐỊNH:</w:t>
       </w:r>
     </w:p>
     <w:p>
@@ -528,42 +807,106 @@
         <w:ind w:firstLine="425"/>
         <w:jc w:val="both"/>
         <w:rPr>
-          <w:i/>
-          <w:color w:val="000000" w:themeColor="text1"/>
-          <w:szCs w:val="28"/>
-        </w:rPr>
-      </w:pPr>
-      <w:r>
-        <w:rPr>
-          <w:i/>
-          <w:color w:val="000000" w:themeColor="text1"/>
-          <w:szCs w:val="28"/>
-        </w:rPr>
-        <w:t xml:space="preserve">Căn cứ Luật Quản lý thuế </w:t>
-      </w:r>
-      <w:r>
-        <w:rPr>
-          <w:i/>
-          <w:color w:val="000000" w:themeColor="text1"/>
-          <w:szCs w:val="28"/>
-        </w:rPr>
-        <w:t>&lt;luat_qlt_ngay&gt;</w:t>
-      </w:r>
-      <w:r>
-        <w:rPr>
-          <w:i/>
-          <w:color w:val="000000" w:themeColor="text1"/>
-          <w:szCs w:val="28"/>
-        </w:rPr>
-        <w:t xml:space="preserve">, </w:t>
-      </w:r>
-      <w:r>
-        <w:rPr>
-          <w:i/>
-          <w:color w:val="000000" w:themeColor="text1"/>
-          <w:lang w:val="nl-NL"/>
-        </w:rPr>
-        <w:t>Luật Phí, lệ phí ngày 25 tháng 11 năm 2015;</w:t>
+          <w:color w:val="000000" w:themeColor="text1"/>
+          <w:szCs w:val="28"/>
+        </w:rPr>
+      </w:pPr>
+      <w:r>
+        <w:rPr>
+          <w:b/>
+          <w:color w:val="000000" w:themeColor="text1"/>
+        </w:rPr>
+        <w:t>Điều 1.</w:t>
+      </w:r>
+      <w:r>
+        <w:rPr>
+          <w:color w:val="000000" w:themeColor="text1"/>
+        </w:rPr>
+        <w:t xml:space="preserve"> </w:t>
+      </w:r>
+      <w:r>
+        <w:rPr>
+          <w:color w:val="000000" w:themeColor="text1"/>
+          <w:szCs w:val="28"/>
+        </w:rPr>
+        <w:t>Kiểm tra</w:t>
+      </w:r>
+      <w:r>
+        <w:rPr>
+          <w:color w:val="000000" w:themeColor="text1"/>
+          <w:szCs w:val="28"/>
+        </w:rPr>
+        <w:t xml:space="preserve"> thuế tại:</w:t>
+      </w:r>
+      <w:r>
+        <w:rPr>
+          <w:color w:val="000000" w:themeColor="text1"/>
+          <w:szCs w:val="28"/>
+        </w:rPr>
+        <w:t xml:space="preserve"> &lt;ten_dv&gt;</w:t>
+      </w:r>
+      <w:r>
+        <w:rPr>
+          <w:color w:val="000000" w:themeColor="text1"/>
+          <w:szCs w:val="28"/>
+        </w:rPr>
+        <w:t>; Mã số thuế:</w:t>
+      </w:r>
+      <w:r>
+        <w:rPr>
+          <w:color w:val="000000" w:themeColor="text1"/>
+          <w:szCs w:val="28"/>
+        </w:rPr>
+        <w:t xml:space="preserve"> &lt;mst&gt;</w:t>
+      </w:r>
+      <w:r>
+        <w:rPr>
+          <w:color w:val="000000" w:themeColor="text1"/>
+          <w:szCs w:val="28"/>
+        </w:rPr>
+        <w:t>;</w:t>
+      </w:r>
+      <w:r>
+        <w:rPr>
+          <w:color w:val="000000" w:themeColor="text1"/>
+          <w:szCs w:val="28"/>
+        </w:rPr>
+        <w:t xml:space="preserve"> Địa chỉ</w:t>
+      </w:r>
+      <w:r>
+        <w:rPr>
+          <w:color w:val="000000" w:themeColor="text1"/>
+          <w:szCs w:val="28"/>
+        </w:rPr>
+        <w:t>:</w:t>
+      </w:r>
+      <w:r>
+        <w:rPr>
+          <w:color w:val="000000" w:themeColor="text1"/>
+          <w:szCs w:val="28"/>
+        </w:rPr>
+        <w:t xml:space="preserve"> &lt;dia_chi&gt;</w:t>
+      </w:r>
+      <w:r>
+        <w:rPr>
+          <w:color w:val="000000" w:themeColor="text1"/>
+          <w:szCs w:val="28"/>
+        </w:rPr>
+        <w:t>, v</w:t>
+      </w:r>
+      <w:r>
+        <w:rPr>
+          <w:color w:val="000000" w:themeColor="text1"/>
+          <w:szCs w:val="28"/>
+        </w:rPr>
+        <w:t>ề</w:t>
+      </w:r>
+      <w:r>
+        <w:rPr>
+          <w:color w:val="000000" w:themeColor="text1"/>
+          <w:szCs w:val="28"/>
+        </w:rPr>
+        <w:t xml:space="preserve"> các nội dung sau: </w:t>
       </w:r>
     </w:p>
     <w:p>
@@ -572,18 +915,44 @@
         <w:ind w:firstLine="425"/>
         <w:jc w:val="both"/>
         <w:rPr>
-          <w:i/>
-          <w:color w:val="000000" w:themeColor="text1"/>
-          <w:szCs w:val="28"/>
-        </w:rPr>
-      </w:pPr>
-      <w:r>
-        <w:rPr>
-          <w:i/>
-          <w:color w:val="000000" w:themeColor="text1"/>
-          <w:szCs w:val="28"/>
-        </w:rPr>
-        <w:t>Căn cứ Quyết định số 1836/QĐ-BTC ngày 08 tháng 10 năm 2018 của Bộ Tài Chính quy định chức năng, nhiệm vụ, quyền hạn và cơ cấu tổ chức của Cục Thuế thuộc Tổng cục Thuế;</w:t>
+          <w:color w:val="000000" w:themeColor="text1"/>
+          <w:szCs w:val="28"/>
+        </w:rPr>
+      </w:pPr>
+      <w:r>
+        <w:rPr>
+          <w:color w:val="000000" w:themeColor="text1"/>
+          <w:szCs w:val="28"/>
+        </w:rPr>
+        <w:t>- Tình hình chấp hành pháp luật v</w:t>
+      </w:r>
+      <w:r>
+        <w:rPr>
+          <w:color w:val="000000" w:themeColor="text1"/>
+          <w:szCs w:val="28"/>
+        </w:rPr>
+        <w:t>ề</w:t>
+      </w:r>
+      <w:r>
+        <w:rPr>
+          <w:color w:val="000000" w:themeColor="text1"/>
+          <w:szCs w:val="28"/>
+        </w:rPr>
+        <w:t xml:space="preserve"> thu</w:t>
+      </w:r>
+      <w:r>
+        <w:rPr>
+          <w:color w:val="000000" w:themeColor="text1"/>
+          <w:szCs w:val="28"/>
+        </w:rPr>
+        <w:t>ế</w:t>
+      </w:r>
+      <w:r>
+        <w:rPr>
+          <w:color w:val="000000" w:themeColor="text1"/>
+          <w:szCs w:val="28"/>
+        </w:rPr>
+        <w:t>.</w:t>
       </w:r>
     </w:p>
     <w:p>
@@ -592,34 +961,58 @@
         <w:ind w:firstLine="425"/>
         <w:jc w:val="both"/>
         <w:rPr>
-          <w:i/>
-          <w:color w:val="000000" w:themeColor="text1"/>
-          <w:szCs w:val="28"/>
-        </w:rPr>
-      </w:pPr>
-      <w:r>
-        <w:rPr>
-          <w:bCs/>
-          <w:i/>
-          <w:color w:val="000000" w:themeColor="text1"/>
-        </w:rPr>
-        <w:t xml:space="preserve">Căn cứ </w:t>
-      </w:r>
-      <w:r>
-        <w:rPr>
-          <w:bCs/>
-          <w:i/>
-          <w:color w:val="000000" w:themeColor="text1"/>
-        </w:rPr>
-        <w:t xml:space="preserve">&lt;quy_trinh_ktra&gt; </w:t>
-      </w:r>
-      <w:r>
-        <w:rPr>
-          <w:bCs/>
-          <w:i/>
-          <w:color w:val="000000" w:themeColor="text1"/>
-        </w:rPr>
-        <w:t>của Tổng cục Thuế về việc phê duyệt quy trình kiểm tra thuế;</w:t>
+          <w:color w:val="000000" w:themeColor="text1"/>
+          <w:szCs w:val="28"/>
+        </w:rPr>
+      </w:pPr>
+      <w:r>
+        <w:rPr>
+          <w:color w:val="000000" w:themeColor="text1"/>
+          <w:szCs w:val="28"/>
+        </w:rPr>
+        <w:t xml:space="preserve">- </w:t>
+      </w:r>
+      <w:r>
+        <w:rPr>
+          <w:color w:val="000000" w:themeColor="text1"/>
+          <w:szCs w:val="28"/>
+        </w:rPr>
+        <w:t xml:space="preserve">Tình hình </w:t>
+      </w:r>
+      <w:r>
+        <w:rPr>
+          <w:color w:val="000000" w:themeColor="text1"/>
+          <w:szCs w:val="28"/>
+        </w:rPr>
+        <w:t xml:space="preserve">in, phát hành, </w:t>
+      </w:r>
+      <w:r>
+        <w:rPr>
+          <w:color w:val="000000" w:themeColor="text1"/>
+          <w:szCs w:val="28"/>
+        </w:rPr>
+        <w:t>quản lý</w:t>
+      </w:r>
+      <w:r>
+        <w:rPr>
+          <w:color w:val="000000" w:themeColor="text1"/>
+          <w:szCs w:val="28"/>
+        </w:rPr>
+        <w:t xml:space="preserve"> và </w:t>
+      </w:r>
+      <w:r>
+        <w:rPr>
+          <w:color w:val="000000" w:themeColor="text1"/>
+          <w:szCs w:val="28"/>
+        </w:rPr>
+        <w:t>sử dụng hóa đơn</w:t>
+      </w:r>
+      <w:r>
+        <w:rPr>
+          <w:color w:val="000000" w:themeColor="text1"/>
+          <w:szCs w:val="28"/>
+        </w:rPr>
+        <w:t>.</w:t>
       </w:r>
     </w:p>
     <w:p>
@@ -628,67 +1021,30 @@
         <w:ind w:firstLine="425"/>
         <w:jc w:val="both"/>
         <w:rPr>
-          <w:i/>
-          <w:color w:val="000000" w:themeColor="text1"/>
-          <w:lang w:val="nl-NL"/>
-        </w:rPr>
-      </w:pPr>
-      <w:r>
-        <w:rPr>
-          <w:i/>
-          <w:szCs w:val="28"/>
-          <w:lang w:val="nl-NL"/>
-        </w:rPr>
-        <w:t xml:space="preserve">Căn cứ &lt;qd_tkt_tct&gt; </w:t>
-      </w:r>
-      <w:r>
-        <w:rPr>
-          <w:i/>
-          <w:szCs w:val="28"/>
-          <w:lang w:val="nl-NL"/>
-        </w:rPr>
-        <w:t>&lt;qd_tkt_tct_ngay_ban_hanh&gt;</w:t>
-      </w:r>
-      <w:r>
-        <w:rPr>
-          <w:i/>
-          <w:szCs w:val="28"/>
-          <w:lang w:val="nl-NL"/>
-        </w:rPr>
-        <w:t xml:space="preserve"> </w:t>
-      </w:r>
-      <w:r>
-        <w:rPr>
-          <w:i/>
-          <w:szCs w:val="28"/>
-          <w:lang w:val="nl-NL"/>
-        </w:rPr>
-        <w:t xml:space="preserve">của Tổng cục Thuế về việc phê duyệt kế hoạch thanh tra, kiểm tra thuế tại trụ sở người nộp thuế năm </w:t>
-      </w:r>
-      <w:r>
-        <w:rPr>
-          <w:i/>
-          <w:color w:val="000000" w:themeColor="text1"/>
-          <w:szCs w:val="28"/>
-          <w:lang w:val="nl-NL"/>
-        </w:rPr>
-        <w:t xml:space="preserve">&lt;nam_kh_tkt&gt; </w:t>
-      </w:r>
-      <w:r>
-        <w:rPr>
-          <w:i/>
-          <w:szCs w:val="28"/>
-          <w:lang w:val="nl-NL"/>
-        </w:rPr>
-        <w:t>đối với Cục Thuế các tỉnh, thành phố trực thuộc Trung ương</w:t>
-      </w:r>
-      <w:r>
-        <w:rPr>
-          <w:i/>
-          <w:color w:val="000000" w:themeColor="text1"/>
-          <w:lang w:val="nl-NL"/>
-        </w:rPr>
-        <w:t xml:space="preserve">; </w:t>
+          <w:color w:val="000000" w:themeColor="text1"/>
+          <w:szCs w:val="28"/>
+        </w:rPr>
+      </w:pPr>
+      <w:r>
+        <w:rPr>
+          <w:color w:val="000000" w:themeColor="text1"/>
+          <w:szCs w:val="28"/>
+        </w:rPr>
+        <w:t xml:space="preserve">- </w:t>
+      </w:r>
+      <w:r>
+        <w:rPr>
+          <w:color w:val="000000" w:themeColor="text1"/>
+          <w:szCs w:val="28"/>
+        </w:rPr>
+        <w:t xml:space="preserve">Tình </w:t>
+      </w:r>
+      <w:r>
+        <w:rPr>
+          <w:color w:val="000000" w:themeColor="text1"/>
+          <w:szCs w:val="28"/>
+        </w:rPr>
+        <w:t>hình trích nộp Bảo hiểm xã hội và Kinh phí công đoàn.</w:t>
       </w:r>
     </w:p>
     <w:p>
@@ -697,18 +1053,65 @@
         <w:ind w:firstLine="425"/>
         <w:jc w:val="both"/>
         <w:rPr>
-          <w:i/>
-          <w:color w:val="000000" w:themeColor="text1"/>
-          <w:lang w:val="nl-NL"/>
-        </w:rPr>
-      </w:pPr>
-      <w:r>
-        <w:rPr>
-          <w:i/>
-          <w:color w:val="000000" w:themeColor="text1"/>
-          <w:lang w:val="nl-NL"/>
-        </w:rPr>
-        <w:t>Căn cứ Quy chế phối hợp số 5423/QCPH-BHXH-TCT ngày 31/12/2014 giữa Bảo hiểm xã hội Việt Nam và Tổng cục Thuế và Quy chế phối hợp số 240/QCPH-BHXH-CT ngày 06/04/2015 giữa Bảo hiểm xã hội và Cục Thuế tỉnh Quảng Trị;</w:t>
+          <w:color w:val="000000" w:themeColor="text1"/>
+          <w:szCs w:val="28"/>
+        </w:rPr>
+      </w:pPr>
+      <w:r>
+        <w:rPr>
+          <w:color w:val="000000" w:themeColor="text1"/>
+          <w:szCs w:val="28"/>
+        </w:rPr>
+        <w:t xml:space="preserve">- </w:t>
+      </w:r>
+      <w:r>
+        <w:rPr>
+          <w:color w:val="000000" w:themeColor="text1"/>
+          <w:szCs w:val="28"/>
+        </w:rPr>
+        <w:t>Thời kỳ</w:t>
+      </w:r>
+      <w:r>
+        <w:rPr>
+          <w:color w:val="000000" w:themeColor="text1"/>
+          <w:szCs w:val="28"/>
+        </w:rPr>
+        <w:t xml:space="preserve"> </w:t>
+      </w:r>
+      <w:r>
+        <w:rPr>
+          <w:color w:val="000000" w:themeColor="text1"/>
+          <w:szCs w:val="28"/>
+        </w:rPr>
+        <w:t>kiểm tra</w:t>
+      </w:r>
+      <w:r>
+        <w:rPr>
+          <w:color w:val="000000" w:themeColor="text1"/>
+          <w:szCs w:val="28"/>
+        </w:rPr>
+        <w:t xml:space="preserve"> </w:t>
+      </w:r>
+      <w:r>
+        <w:rPr>
+          <w:color w:val="000000" w:themeColor="text1"/>
+          <w:szCs w:val="28"/>
+        </w:rPr>
+        <w:t>&lt;so_nam_ktra&gt;</w:t>
+      </w:r>
+      <w:r>
+        <w:rPr>
+          <w:color w:val="000000" w:themeColor="text1"/>
+          <w:szCs w:val="28"/>
+        </w:rPr>
+        <w:t xml:space="preserve"> năm: năm &lt;nam_ktra&gt;</w:t>
+      </w:r>
+      <w:r>
+        <w:rPr>
+          <w:color w:val="000000" w:themeColor="text1"/>
+          <w:szCs w:val="28"/>
+        </w:rPr>
+        <w:t>.</w:t>
       </w:r>
     </w:p>
     <w:p>
@@ -717,18 +1120,52 @@
         <w:ind w:firstLine="425"/>
         <w:jc w:val="both"/>
         <w:rPr>
-          <w:i/>
-          <w:color w:val="000000" w:themeColor="text1"/>
-          <w:lang w:val="nl-NL"/>
-        </w:rPr>
-      </w:pPr>
-      <w:r>
-        <w:rPr>
-          <w:i/>
-          <w:color w:val="000000" w:themeColor="text1"/>
-          <w:lang w:val="nl-NL"/>
-        </w:rPr>
-        <w:t>Căn cứ Quy chế phối hợp số 1822/QCPH/BTC-TLĐ ngày 08/12/2014 giữa Bộ Tài chính và Tổng liên đoàn Lao động Việt Nam và Quy chế phối hợp số 52/QCPH/CT-LĐLĐ ngày 10/04/2015 giữa Cục Thuế và Liên đoàn Lao động tỉnh Quảng Trị;</w:t>
+          <w:color w:val="000000" w:themeColor="text1"/>
+          <w:szCs w:val="28"/>
+        </w:rPr>
+      </w:pPr>
+      <w:r>
+        <w:rPr>
+          <w:b/>
+          <w:color w:val="000000" w:themeColor="text1"/>
+          <w:szCs w:val="28"/>
+        </w:rPr>
+        <w:t>Điều 2.</w:t>
+      </w:r>
+      <w:r>
+        <w:rPr>
+          <w:color w:val="000000" w:themeColor="text1"/>
+          <w:szCs w:val="28"/>
+        </w:rPr>
+        <w:t xml:space="preserve"> Thành lập Đoàn </w:t>
+      </w:r>
+      <w:r>
+        <w:rPr>
+          <w:color w:val="000000" w:themeColor="text1"/>
+          <w:szCs w:val="28"/>
+        </w:rPr>
+        <w:t>kiểm tra</w:t>
+      </w:r>
+      <w:r>
+        <w:rPr>
+          <w:color w:val="000000" w:themeColor="text1"/>
+          <w:szCs w:val="28"/>
+        </w:rPr>
+        <w:t xml:space="preserve"> để thực hiện nhiệm vụ ghi tại Điều 1 gồm có:</w:t>
+      </w:r>
+      <w:r>
+        <w:rPr>
+          <w:color w:val="000000" w:themeColor="text1"/>
+          <w:szCs w:val="28"/>
+        </w:rPr>
+        <w:t xml:space="preserve"> </w:t>
+      </w:r>
+      <w:r>
+        <w:rPr>
+          <w:color w:val="FFFFFF" w:themeColor="background1"/>
+          <w:szCs w:val="28"/>
+        </w:rPr>
+        <w:t>[*]</w:t>
       </w:r>
     </w:p>
     <w:p>
@@ -737,30 +1174,40 @@
         <w:ind w:firstLine="425"/>
         <w:jc w:val="both"/>
         <w:rPr>
-          <w:i/>
-          <w:color w:val="000000" w:themeColor="text1"/>
-          <w:szCs w:val="28"/>
-        </w:rPr>
-      </w:pPr>
-      <w:r>
-        <w:rPr>
-          <w:i/>
-          <w:color w:val="000000" w:themeColor="text1"/>
-          <w:szCs w:val="28"/>
-        </w:rPr>
-        <w:t xml:space="preserve">Theo đề nghị của </w:t>
-      </w:r>
-      <w:r>
-        <w:rPr>
-          <w:i/>
-          <w:color w:val="000000" w:themeColor="text1"/>
-          <w:szCs w:val="28"/>
-        </w:rPr>
-        <w:t>&lt;ld_phong&gt;</w:t>
-      </w:r>
-      <w:r>
-        <w:rPr>
-          <w:i/>
+          <w:color w:val="000000" w:themeColor="text1"/>
+          <w:szCs w:val="28"/>
+        </w:rPr>
+      </w:pPr>
+      <w:r>
+        <w:rPr>
+          <w:color w:val="000000" w:themeColor="text1"/>
+          <w:szCs w:val="28"/>
+        </w:rPr>
+        <w:t xml:space="preserve">Thời gian </w:t>
+      </w:r>
+      <w:r>
+        <w:rPr>
+          <w:color w:val="000000" w:themeColor="text1"/>
+          <w:szCs w:val="28"/>
+        </w:rPr>
+        <w:t>kiểm tra</w:t>
+      </w:r>
+      <w:r>
+        <w:rPr>
+          <w:color w:val="000000" w:themeColor="text1"/>
+          <w:szCs w:val="28"/>
+        </w:rPr>
+        <w:t xml:space="preserve"> là</w:t>
+      </w:r>
+      <w:r>
+        <w:rPr>
+          <w:color w:val="000000" w:themeColor="text1"/>
+          <w:szCs w:val="28"/>
+        </w:rPr>
+        <w:t xml:space="preserve"> &lt;so_ngay_ktra&gt;</w:t>
+      </w:r>
+      <w:r>
+        <w:rPr>
           <w:color w:val="000000" w:themeColor="text1"/>
           <w:szCs w:val="28"/>
         </w:rPr>
@@ -768,55 +1215,131 @@
       </w:r>
       <w:r>
         <w:rPr>
-          <w:i/>
-          <w:color w:val="000000" w:themeColor="text1"/>
-          <w:szCs w:val="28"/>
-        </w:rPr>
-        <w:t xml:space="preserve">Thanh tra – </w:t>
-      </w:r>
-      <w:r>
-        <w:rPr>
-          <w:i/>
-          <w:color w:val="000000" w:themeColor="text1"/>
-          <w:szCs w:val="28"/>
-        </w:rPr>
-        <w:t>Kiểm tra.</w:t>
-      </w:r>
-    </w:p>
-    <w:p>
-      <w:pPr>
-        <w:spacing w:after="0" w:line="260" w:lineRule="exact"/>
-        <w:jc w:val="both"/>
-        <w:rPr>
-          <w:color w:val="000000" w:themeColor="text1"/>
-          <w:sz w:val="16"/>
-          <w:szCs w:val="16"/>
-        </w:rPr>
-      </w:pPr>
+          <w:color w:val="000000" w:themeColor="text1"/>
+          <w:szCs w:val="28"/>
+        </w:rPr>
+        <w:t xml:space="preserve">ngày </w:t>
+      </w:r>
+      <w:r>
+        <w:rPr>
+          <w:color w:val="000000" w:themeColor="text1"/>
+          <w:szCs w:val="28"/>
+        </w:rPr>
+        <w:t xml:space="preserve">làm việc, kể từ ngày công bố Quyết định </w:t>
+      </w:r>
+      <w:r>
+        <w:rPr>
+          <w:color w:val="000000" w:themeColor="text1"/>
+          <w:szCs w:val="28"/>
+        </w:rPr>
+        <w:t>kiểm tra</w:t>
+      </w:r>
+      <w:r>
+        <w:rPr>
+          <w:color w:val="000000" w:themeColor="text1"/>
+          <w:szCs w:val="28"/>
+        </w:rPr>
+        <w:t xml:space="preserve"> (</w:t>
+      </w:r>
+      <w:r>
+        <w:rPr>
+          <w:color w:val="000000" w:themeColor="text1"/>
+          <w:szCs w:val="28"/>
+        </w:rPr>
+        <w:t>v</w:t>
+      </w:r>
+      <w:r>
+        <w:rPr>
+          <w:color w:val="000000" w:themeColor="text1"/>
+          <w:szCs w:val="28"/>
+        </w:rPr>
+        <w:t>ào lúc 08h</w:t>
+      </w:r>
+      <w:r>
+        <w:rPr>
+          <w:color w:val="000000" w:themeColor="text1"/>
+          <w:szCs w:val="28"/>
+        </w:rPr>
+        <w:t xml:space="preserve"> &lt;ngay_ktra&gt;</w:t>
+      </w:r>
+      <w:r>
+        <w:rPr>
+          <w:color w:val="000000" w:themeColor="text1"/>
+          <w:szCs w:val="28"/>
+        </w:rPr>
+        <w:t>)</w:t>
+      </w:r>
+      <w:r>
+        <w:rPr>
+          <w:color w:val="000000" w:themeColor="text1"/>
+          <w:szCs w:val="28"/>
+        </w:rPr>
+        <w:t>.</w:t>
+      </w:r>
     </w:p>
     <w:p>
       <w:pPr>
         <w:spacing w:after="0" w:line="240" w:lineRule="auto"/>
         <w:ind w:firstLine="425"/>
-        <w:jc w:val="center"/>
-        <w:rPr>
-          <w:b/>
-          <w:color w:val="000000" w:themeColor="text1"/>
-          <w:szCs w:val="28"/>
-        </w:rPr>
-      </w:pPr>
-      <w:r>
-        <w:rPr>
-          <w:b/>
-          <w:color w:val="000000" w:themeColor="text1"/>
-          <w:szCs w:val="28"/>
-        </w:rPr>
-        <w:t>QUYẾT ĐỊNH:</w:t>
-      </w:r>
-    </w:p>
-    <w:p>
-      <w:pPr>
-        <w:spacing w:after="0" w:line="300" w:lineRule="exact"/>
+        <w:jc w:val="both"/>
+        <w:rPr>
+          <w:color w:val="000000" w:themeColor="text1"/>
+          <w:szCs w:val="28"/>
+        </w:rPr>
+      </w:pPr>
+      <w:r>
+        <w:rPr>
+          <w:color w:val="000000" w:themeColor="text1"/>
+          <w:szCs w:val="28"/>
+        </w:rPr>
+        <w:t xml:space="preserve">Đoàn </w:t>
+      </w:r>
+      <w:r>
+        <w:rPr>
+          <w:color w:val="000000" w:themeColor="text1"/>
+          <w:szCs w:val="28"/>
+        </w:rPr>
+        <w:t>kiểm tra</w:t>
+      </w:r>
+      <w:r>
+        <w:rPr>
+          <w:color w:val="000000" w:themeColor="text1"/>
+          <w:szCs w:val="28"/>
+        </w:rPr>
+        <w:t xml:space="preserve"> có nhiệm vụ, quyền hạn quy định tại điều </w:t>
+      </w:r>
+      <w:r>
+        <w:rPr>
+          <w:color w:val="000000" w:themeColor="text1"/>
+          <w:szCs w:val="28"/>
+        </w:rPr>
+        <w:t>112</w:t>
+      </w:r>
+      <w:r>
+        <w:rPr>
+          <w:color w:val="000000" w:themeColor="text1"/>
+          <w:szCs w:val="28"/>
+        </w:rPr>
+        <w:t xml:space="preserve"> của </w:t>
+      </w:r>
+      <w:r>
+        <w:rPr>
+          <w:color w:val="000000" w:themeColor="text1"/>
+          <w:szCs w:val="28"/>
+        </w:rPr>
+        <w:t xml:space="preserve">Luật </w:t>
+      </w:r>
+      <w:r>
+        <w:rPr>
+          <w:color w:val="000000" w:themeColor="text1"/>
+          <w:szCs w:val="28"/>
+        </w:rPr>
+        <w:t>quản lý thuế.</w:t>
+      </w:r>
+    </w:p>
+    <w:p>
+      <w:pPr>
+        <w:spacing w:after="0" w:line="240" w:lineRule="auto"/>
         <w:ind w:firstLine="425"/>
         <w:jc w:val="both"/>
         <w:rPr>
@@ -828,12 +1351,28 @@
         <w:rPr>
           <w:b/>
           <w:color w:val="000000" w:themeColor="text1"/>
-        </w:rPr>
-        <w:t>Điều 1.</w:t>
-      </w:r>
-      <w:r>
-        <w:rPr>
-          <w:color w:val="000000" w:themeColor="text1"/>
+          <w:szCs w:val="28"/>
+        </w:rPr>
+        <w:t>Điều 3.</w:t>
+      </w:r>
+      <w:r>
+        <w:rPr>
+          <w:color w:val="000000" w:themeColor="text1"/>
+          <w:szCs w:val="28"/>
+        </w:rPr>
+        <w:t xml:space="preserve"> Quyết định này có hiệu lực kể từ ngày ký. </w:t>
+      </w:r>
+      <w:r>
+        <w:rPr>
+          <w:color w:val="000000" w:themeColor="text1"/>
+          <w:szCs w:val="28"/>
+        </w:rPr>
+        <w:t>&lt;ten_dv&gt;</w:t>
+      </w:r>
+      <w:r>
+        <w:rPr>
+          <w:color w:val="000000" w:themeColor="text1"/>
+          <w:szCs w:val="28"/>
         </w:rPr>
         <w:t xml:space="preserve"> </w:t>
       </w:r>
@@ -842,586 +1381,137 @@
           <w:color w:val="000000" w:themeColor="text1"/>
           <w:szCs w:val="28"/>
         </w:rPr>
-        <w:t>Kiểm tra</w:t>
-      </w:r>
-      <w:r>
-        <w:rPr>
-          <w:color w:val="000000" w:themeColor="text1"/>
-          <w:szCs w:val="28"/>
-        </w:rPr>
-        <w:t xml:space="preserve"> thuế tại:</w:t>
-      </w:r>
-      <w:r>
-        <w:rPr>
-          <w:color w:val="000000" w:themeColor="text1"/>
-          <w:szCs w:val="28"/>
-        </w:rPr>
-        <w:t xml:space="preserve"> &lt;ten_dv&gt;</w:t>
-      </w:r>
-      <w:r>
-        <w:rPr>
-          <w:color w:val="000000" w:themeColor="text1"/>
-          <w:szCs w:val="28"/>
-        </w:rPr>
-        <w:t>; Mã số thuế:</w:t>
-      </w:r>
-      <w:r>
-        <w:rPr>
-          <w:color w:val="000000" w:themeColor="text1"/>
-          <w:szCs w:val="28"/>
-        </w:rPr>
-        <w:t xml:space="preserve"> &lt;mst&gt;</w:t>
-      </w:r>
-      <w:r>
-        <w:rPr>
-          <w:color w:val="000000" w:themeColor="text1"/>
-          <w:szCs w:val="28"/>
-        </w:rPr>
-        <w:t>;</w:t>
-      </w:r>
-      <w:r>
-        <w:rPr>
-          <w:color w:val="000000" w:themeColor="text1"/>
-          <w:szCs w:val="28"/>
-        </w:rPr>
-        <w:t xml:space="preserve"> Địa chỉ</w:t>
-      </w:r>
-      <w:r>
-        <w:rPr>
-          <w:color w:val="000000" w:themeColor="text1"/>
-          <w:szCs w:val="28"/>
-        </w:rPr>
-        <w:t>:</w:t>
-      </w:r>
-      <w:r>
-        <w:rPr>
-          <w:color w:val="000000" w:themeColor="text1"/>
-          <w:szCs w:val="28"/>
-        </w:rPr>
-        <w:t xml:space="preserve"> &lt;dia_chi&gt;</w:t>
-      </w:r>
-      <w:r>
-        <w:rPr>
-          <w:color w:val="000000" w:themeColor="text1"/>
-          <w:szCs w:val="28"/>
-        </w:rPr>
-        <w:t>, v</w:t>
-      </w:r>
-      <w:r>
-        <w:rPr>
-          <w:color w:val="000000" w:themeColor="text1"/>
-          <w:szCs w:val="28"/>
-        </w:rPr>
-        <w:t>ề</w:t>
-      </w:r>
-      <w:r>
-        <w:rPr>
-          <w:color w:val="000000" w:themeColor="text1"/>
-          <w:szCs w:val="28"/>
-        </w:rPr>
-        <w:t xml:space="preserve"> các nội dung sau: </w:t>
+        <w:t xml:space="preserve">và Đoàn </w:t>
+      </w:r>
+      <w:r>
+        <w:rPr>
+          <w:color w:val="000000" w:themeColor="text1"/>
+          <w:szCs w:val="28"/>
+        </w:rPr>
+        <w:t>kiểm tra</w:t>
+      </w:r>
+      <w:r>
+        <w:rPr>
+          <w:color w:val="000000" w:themeColor="text1"/>
+          <w:szCs w:val="28"/>
+        </w:rPr>
+        <w:t xml:space="preserve"> chịu trách nhiệm thi hành Quyết định này./.</w:t>
+      </w:r>
+    </w:p>
+    <w:p>
+      <w:pPr>
+        <w:tabs>
+          <w:tab w:val="center" w:pos="7655"/>
+        </w:tabs>
+        <w:spacing w:before="240" w:after="0" w:line="240" w:lineRule="auto"/>
+        <w:jc w:val="both"/>
+        <w:rPr>
+          <w:color w:val="000000" w:themeColor="text1"/>
+          <w:szCs w:val="28"/>
+        </w:rPr>
+      </w:pPr>
+      <w:r>
+        <w:rPr>
+          <w:b/>
+          <w:i/>
+          <w:color w:val="000000" w:themeColor="text1"/>
+          <w:sz w:val="24"/>
+          <w:szCs w:val="24"/>
+        </w:rPr>
+        <w:lastRenderedPageBreak/>
+        <w:t>Nơi nhận:</w:t>
+      </w:r>
+      <w:r>
+        <w:rPr>
+          <w:color w:val="000000" w:themeColor="text1"/>
+          <w:szCs w:val="28"/>
+        </w:rPr>
+        <w:tab/>
+      </w:r>
+      <w:r>
+        <w:rPr>
+          <w:b/>
+          <w:bCs/>
+          <w:color w:val="000000" w:themeColor="text1"/>
+          <w:szCs w:val="28"/>
+        </w:rPr>
+        <w:t>&lt;hinh_thuc_ky&gt;</w:t>
+      </w:r>
+    </w:p>
+    <w:p>
+      <w:pPr>
+        <w:tabs>
+          <w:tab w:val="center" w:pos="7655"/>
+        </w:tabs>
+        <w:spacing w:before="40" w:after="0" w:line="240" w:lineRule="auto"/>
+        <w:jc w:val="both"/>
+        <w:rPr>
+          <w:color w:val="000000" w:themeColor="text1"/>
+          <w:szCs w:val="28"/>
+        </w:rPr>
+      </w:pPr>
+      <w:r>
+        <w:rPr>
+          <w:color w:val="000000" w:themeColor="text1"/>
+          <w:sz w:val="22"/>
+        </w:rPr>
+        <w:t xml:space="preserve">- Như điều 3; </w:t>
+      </w:r>
+      <w:r>
+        <w:rPr>
+          <w:color w:val="000000" w:themeColor="text1"/>
+          <w:sz w:val="22"/>
+        </w:rPr>
+        <w:tab/>
+      </w:r>
+      <w:r>
+        <w:rPr>
+          <w:b/>
+          <w:bCs/>
+          <w:color w:val="000000" w:themeColor="text1"/>
+          <w:szCs w:val="28"/>
+        </w:rPr>
+        <w:t>&lt;LD_CUC&gt;</w:t>
       </w:r>
     </w:p>
     <w:p>
       <w:pPr>
         <w:spacing w:after="0" w:line="300" w:lineRule="exact"/>
-        <w:ind w:firstLine="425"/>
-        <w:jc w:val="both"/>
-        <w:rPr>
-          <w:color w:val="000000" w:themeColor="text1"/>
-          <w:szCs w:val="28"/>
-        </w:rPr>
-      </w:pPr>
-      <w:r>
-        <w:rPr>
-          <w:color w:val="000000" w:themeColor="text1"/>
-          <w:szCs w:val="28"/>
-        </w:rPr>
-        <w:t>- Tình hình chấp hành pháp luật v</w:t>
-      </w:r>
-      <w:r>
-        <w:rPr>
-          <w:color w:val="000000" w:themeColor="text1"/>
-          <w:szCs w:val="28"/>
-        </w:rPr>
-        <w:t>ề</w:t>
-      </w:r>
-      <w:r>
-        <w:rPr>
-          <w:color w:val="000000" w:themeColor="text1"/>
-          <w:szCs w:val="28"/>
-        </w:rPr>
-        <w:t xml:space="preserve"> thu</w:t>
-      </w:r>
-      <w:r>
-        <w:rPr>
-          <w:color w:val="000000" w:themeColor="text1"/>
-          <w:szCs w:val="28"/>
-        </w:rPr>
-        <w:t>ế</w:t>
-      </w:r>
-      <w:r>
-        <w:rPr>
-          <w:color w:val="000000" w:themeColor="text1"/>
-          <w:szCs w:val="28"/>
-        </w:rPr>
-        <w:t>.</w:t>
+        <w:rPr>
+          <w:color w:val="000000" w:themeColor="text1"/>
+          <w:sz w:val="22"/>
+        </w:rPr>
+      </w:pPr>
+      <w:r>
+        <w:rPr>
+          <w:color w:val="000000" w:themeColor="text1"/>
+          <w:sz w:val="22"/>
+        </w:rPr>
+        <w:t xml:space="preserve">- </w:t>
+      </w:r>
+      <w:r>
+        <w:rPr>
+          <w:color w:val="000000" w:themeColor="text1"/>
+          <w:sz w:val="22"/>
+        </w:rPr>
+        <w:t>Phòng KK&amp;KTT;</w:t>
       </w:r>
     </w:p>
     <w:p>
       <w:pPr>
         <w:spacing w:after="0" w:line="300" w:lineRule="exact"/>
-        <w:ind w:firstLine="425"/>
-        <w:jc w:val="both"/>
-        <w:rPr>
-          <w:color w:val="000000" w:themeColor="text1"/>
-          <w:szCs w:val="28"/>
-        </w:rPr>
-      </w:pPr>
-      <w:r>
-        <w:rPr>
-          <w:color w:val="000000" w:themeColor="text1"/>
-          <w:szCs w:val="28"/>
-        </w:rPr>
-        <w:t xml:space="preserve">- </w:t>
-      </w:r>
-      <w:r>
-        <w:rPr>
-          <w:color w:val="000000" w:themeColor="text1"/>
-          <w:szCs w:val="28"/>
-        </w:rPr>
-        <w:t xml:space="preserve">Tình hình </w:t>
-      </w:r>
-      <w:r>
-        <w:rPr>
-          <w:color w:val="000000" w:themeColor="text1"/>
-          <w:szCs w:val="28"/>
-        </w:rPr>
-        <w:t xml:space="preserve">in, phát hành, </w:t>
-      </w:r>
-      <w:r>
-        <w:rPr>
-          <w:color w:val="000000" w:themeColor="text1"/>
-          <w:szCs w:val="28"/>
-        </w:rPr>
-        <w:t>quản lý</w:t>
-      </w:r>
-      <w:r>
-        <w:rPr>
-          <w:color w:val="000000" w:themeColor="text1"/>
-          <w:szCs w:val="28"/>
-        </w:rPr>
-        <w:t xml:space="preserve"> và </w:t>
-      </w:r>
-      <w:r>
-        <w:rPr>
-          <w:color w:val="000000" w:themeColor="text1"/>
-          <w:szCs w:val="28"/>
-        </w:rPr>
-        <w:t>sử dụng hóa đơn</w:t>
-      </w:r>
-      <w:r>
-        <w:rPr>
-          <w:color w:val="000000" w:themeColor="text1"/>
-          <w:szCs w:val="28"/>
-        </w:rPr>
-        <w:t>.</w:t>
-      </w:r>
-    </w:p>
-    <w:p>
-      <w:pPr>
-        <w:spacing w:after="0" w:line="300" w:lineRule="exact"/>
-        <w:ind w:firstLine="425"/>
-        <w:jc w:val="both"/>
-        <w:rPr>
-          <w:color w:val="000000" w:themeColor="text1"/>
-          <w:szCs w:val="28"/>
-        </w:rPr>
-      </w:pPr>
-      <w:r>
-        <w:rPr>
-          <w:color w:val="000000" w:themeColor="text1"/>
-          <w:szCs w:val="28"/>
-        </w:rPr>
-        <w:t xml:space="preserve">- </w:t>
-      </w:r>
-      <w:r>
-        <w:rPr>
-          <w:color w:val="000000" w:themeColor="text1"/>
-          <w:szCs w:val="28"/>
-        </w:rPr>
-        <w:t xml:space="preserve">Tình </w:t>
-      </w:r>
-      <w:r>
-        <w:rPr>
-          <w:color w:val="000000" w:themeColor="text1"/>
-          <w:szCs w:val="28"/>
-        </w:rPr>
-        <w:t>hình trích nộp Bảo hiểm xã hội và Kinh phí công đoàn.</w:t>
-      </w:r>
-    </w:p>
-    <w:p>
-      <w:pPr>
-        <w:spacing w:after="0" w:line="300" w:lineRule="exact"/>
-        <w:ind w:firstLine="425"/>
-        <w:jc w:val="both"/>
-        <w:rPr>
-          <w:color w:val="000000" w:themeColor="text1"/>
-          <w:szCs w:val="28"/>
-        </w:rPr>
-      </w:pPr>
-      <w:r>
-        <w:rPr>
-          <w:color w:val="000000" w:themeColor="text1"/>
-          <w:szCs w:val="28"/>
-        </w:rPr>
-        <w:t xml:space="preserve">- </w:t>
-      </w:r>
-      <w:r>
-        <w:rPr>
-          <w:color w:val="000000" w:themeColor="text1"/>
-          <w:szCs w:val="28"/>
-        </w:rPr>
-        <w:t>Thời kỳ</w:t>
-      </w:r>
-      <w:r>
-        <w:rPr>
-          <w:color w:val="000000" w:themeColor="text1"/>
-          <w:szCs w:val="28"/>
-        </w:rPr>
-        <w:t xml:space="preserve"> </w:t>
-      </w:r>
-      <w:r>
-        <w:rPr>
-          <w:color w:val="000000" w:themeColor="text1"/>
-          <w:szCs w:val="28"/>
-        </w:rPr>
-        <w:t>kiểm tra</w:t>
-      </w:r>
-      <w:r>
-        <w:rPr>
-          <w:color w:val="000000" w:themeColor="text1"/>
-          <w:szCs w:val="28"/>
-        </w:rPr>
-        <w:t xml:space="preserve"> </w:t>
-      </w:r>
-      <w:r>
-        <w:rPr>
-          <w:color w:val="000000" w:themeColor="text1"/>
-          <w:szCs w:val="28"/>
-        </w:rPr>
-        <w:t>&lt;so_nam_ktra&gt;</w:t>
-      </w:r>
-      <w:r>
-        <w:rPr>
-          <w:color w:val="000000" w:themeColor="text1"/>
-          <w:szCs w:val="28"/>
-        </w:rPr>
-        <w:t xml:space="preserve"> năm: năm &lt;nam_ktra&gt;</w:t>
-      </w:r>
-      <w:r>
-        <w:rPr>
-          <w:color w:val="000000" w:themeColor="text1"/>
-          <w:szCs w:val="28"/>
-        </w:rPr>
-        <w:t>.</w:t>
-      </w:r>
-    </w:p>
-    <w:p>
-      <w:pPr>
-        <w:spacing w:after="0" w:line="300" w:lineRule="exact"/>
-        <w:ind w:firstLine="425"/>
-        <w:jc w:val="both"/>
-        <w:rPr>
-          <w:color w:val="000000" w:themeColor="text1"/>
-          <w:szCs w:val="28"/>
-        </w:rPr>
-      </w:pPr>
-      <w:r>
-        <w:rPr>
-          <w:b/>
-          <w:color w:val="000000" w:themeColor="text1"/>
-          <w:szCs w:val="28"/>
-        </w:rPr>
-        <w:t>Điều 2.</w:t>
-      </w:r>
-      <w:r>
-        <w:rPr>
-          <w:color w:val="000000" w:themeColor="text1"/>
-          <w:szCs w:val="28"/>
-        </w:rPr>
-        <w:t xml:space="preserve"> Thành lập Đoàn </w:t>
-      </w:r>
-      <w:r>
-        <w:rPr>
-          <w:color w:val="000000" w:themeColor="text1"/>
-          <w:szCs w:val="28"/>
-        </w:rPr>
-        <w:t>kiểm tra</w:t>
-      </w:r>
-      <w:r>
-        <w:rPr>
-          <w:color w:val="000000" w:themeColor="text1"/>
-          <w:szCs w:val="28"/>
-        </w:rPr>
-        <w:t xml:space="preserve"> để thực hiện nhiệm vụ ghi tại Điều 1 gồm có:</w:t>
-      </w:r>
-      <w:r>
-        <w:rPr>
-          <w:color w:val="000000" w:themeColor="text1"/>
-          <w:szCs w:val="28"/>
-        </w:rPr>
-        <w:t xml:space="preserve"> </w:t>
-      </w:r>
-      <w:r>
-        <w:rPr>
-          <w:color w:val="FFFFFF" w:themeColor="background1"/>
-          <w:szCs w:val="28"/>
-        </w:rPr>
-        <w:t>[*]</w:t>
-      </w:r>
-    </w:p>
-    <w:p>
-      <w:pPr>
-        <w:spacing w:after="0" w:line="300" w:lineRule="exact"/>
-        <w:ind w:firstLine="425"/>
-        <w:jc w:val="both"/>
-        <w:rPr>
-          <w:color w:val="000000" w:themeColor="text1"/>
-          <w:szCs w:val="28"/>
-        </w:rPr>
-      </w:pPr>
-      <w:r>
-        <w:rPr>
-          <w:color w:val="000000" w:themeColor="text1"/>
-          <w:szCs w:val="28"/>
-        </w:rPr>
-        <w:t xml:space="preserve">Thời gian </w:t>
-      </w:r>
-      <w:r>
-        <w:rPr>
-          <w:color w:val="000000" w:themeColor="text1"/>
-          <w:szCs w:val="28"/>
-        </w:rPr>
-        <w:t>kiểm tra</w:t>
-      </w:r>
-      <w:r>
-        <w:rPr>
-          <w:color w:val="000000" w:themeColor="text1"/>
-          <w:szCs w:val="28"/>
-        </w:rPr>
-        <w:t xml:space="preserve"> là</w:t>
-      </w:r>
-      <w:r>
-        <w:rPr>
-          <w:color w:val="000000" w:themeColor="text1"/>
-          <w:szCs w:val="28"/>
-        </w:rPr>
-        <w:t xml:space="preserve"> &lt;so_ngay_ktra&gt;</w:t>
-      </w:r>
-      <w:r>
-        <w:rPr>
-          <w:color w:val="000000" w:themeColor="text1"/>
-          <w:szCs w:val="28"/>
-        </w:rPr>
-        <w:t xml:space="preserve"> </w:t>
-      </w:r>
-      <w:r>
-        <w:rPr>
-          <w:color w:val="000000" w:themeColor="text1"/>
-          <w:szCs w:val="28"/>
-        </w:rPr>
-        <w:t xml:space="preserve">ngày </w:t>
-      </w:r>
-      <w:r>
-        <w:rPr>
-          <w:color w:val="000000" w:themeColor="text1"/>
-          <w:szCs w:val="28"/>
-        </w:rPr>
-        <w:t xml:space="preserve">làm việc, kể từ ngày công bố Quyết định </w:t>
-      </w:r>
-      <w:r>
-        <w:rPr>
-          <w:color w:val="000000" w:themeColor="text1"/>
-          <w:szCs w:val="28"/>
-        </w:rPr>
-        <w:t>kiểm tra</w:t>
-      </w:r>
-      <w:r>
-        <w:rPr>
-          <w:color w:val="000000" w:themeColor="text1"/>
-          <w:szCs w:val="28"/>
-        </w:rPr>
-        <w:t xml:space="preserve"> (</w:t>
-      </w:r>
-      <w:r>
-        <w:rPr>
-          <w:color w:val="000000" w:themeColor="text1"/>
-          <w:szCs w:val="28"/>
-        </w:rPr>
-        <w:t>v</w:t>
-      </w:r>
-      <w:r>
-        <w:rPr>
-          <w:color w:val="000000" w:themeColor="text1"/>
-          <w:szCs w:val="28"/>
-        </w:rPr>
-        <w:t>ào lúc 08h</w:t>
-      </w:r>
-      <w:r>
-        <w:rPr>
-          <w:color w:val="000000" w:themeColor="text1"/>
-          <w:szCs w:val="28"/>
-        </w:rPr>
-        <w:t xml:space="preserve"> &lt;ngay_ktra&gt;</w:t>
-      </w:r>
-      <w:r>
-        <w:rPr>
-          <w:color w:val="000000" w:themeColor="text1"/>
-          <w:szCs w:val="28"/>
-        </w:rPr>
-        <w:t>)</w:t>
-      </w:r>
-      <w:r>
-        <w:rPr>
-          <w:color w:val="000000" w:themeColor="text1"/>
-          <w:szCs w:val="28"/>
-        </w:rPr>
-        <w:t>.</w:t>
-      </w:r>
-    </w:p>
-    <w:p>
-      <w:pPr>
-        <w:spacing w:after="0" w:line="300" w:lineRule="exact"/>
-        <w:ind w:firstLine="425"/>
-        <w:jc w:val="both"/>
-        <w:rPr>
-          <w:color w:val="000000" w:themeColor="text1"/>
-          <w:szCs w:val="28"/>
-        </w:rPr>
-      </w:pPr>
-      <w:r>
-        <w:rPr>
-          <w:color w:val="000000" w:themeColor="text1"/>
-          <w:szCs w:val="28"/>
-        </w:rPr>
-        <w:t xml:space="preserve">Đoàn </w:t>
-      </w:r>
-      <w:r>
-        <w:rPr>
-          <w:color w:val="000000" w:themeColor="text1"/>
-          <w:szCs w:val="28"/>
-        </w:rPr>
-        <w:t>kiểm tra</w:t>
-      </w:r>
-      <w:r>
-        <w:rPr>
-          <w:color w:val="000000" w:themeColor="text1"/>
-          <w:szCs w:val="28"/>
-        </w:rPr>
-        <w:t xml:space="preserve"> có nhiệm vụ, quyền hạn quy định tại điều </w:t>
-      </w:r>
-      <w:r>
-        <w:rPr>
-          <w:color w:val="000000" w:themeColor="text1"/>
-          <w:szCs w:val="28"/>
-        </w:rPr>
-        <w:t>112</w:t>
-      </w:r>
-      <w:r>
-        <w:rPr>
-          <w:color w:val="000000" w:themeColor="text1"/>
-          <w:szCs w:val="28"/>
-        </w:rPr>
-        <w:t xml:space="preserve"> của </w:t>
-      </w:r>
-      <w:r>
-        <w:rPr>
-          <w:color w:val="000000" w:themeColor="text1"/>
-          <w:szCs w:val="28"/>
-        </w:rPr>
-        <w:t xml:space="preserve">Luật </w:t>
-      </w:r>
-      <w:r>
-        <w:rPr>
-          <w:color w:val="000000" w:themeColor="text1"/>
-          <w:szCs w:val="28"/>
-        </w:rPr>
-        <w:t>quản lý thuế.</w:t>
-      </w:r>
-    </w:p>
-    <w:p>
-      <w:pPr>
-        <w:spacing w:after="0" w:line="300" w:lineRule="exact"/>
-        <w:ind w:firstLine="425"/>
-        <w:jc w:val="both"/>
-        <w:rPr>
-          <w:color w:val="000000" w:themeColor="text1"/>
-          <w:szCs w:val="28"/>
-        </w:rPr>
-      </w:pPr>
-      <w:r>
-        <w:rPr>
-          <w:b/>
-          <w:color w:val="000000" w:themeColor="text1"/>
-          <w:szCs w:val="28"/>
-        </w:rPr>
-        <w:t>Điều 3.</w:t>
-      </w:r>
-      <w:r>
-        <w:rPr>
-          <w:color w:val="000000" w:themeColor="text1"/>
-          <w:szCs w:val="28"/>
-        </w:rPr>
-        <w:t xml:space="preserve"> Quyết định này có hiệu lực kể từ ngày ký. </w:t>
-      </w:r>
-      <w:r>
-        <w:rPr>
-          <w:color w:val="000000" w:themeColor="text1"/>
-          <w:szCs w:val="28"/>
-        </w:rPr>
-        <w:t>&lt;ten_dv&gt;</w:t>
-      </w:r>
-      <w:r>
-        <w:rPr>
-          <w:color w:val="000000" w:themeColor="text1"/>
-          <w:szCs w:val="28"/>
-        </w:rPr>
-        <w:t xml:space="preserve"> </w:t>
-      </w:r>
-      <w:r>
-        <w:rPr>
-          <w:color w:val="000000" w:themeColor="text1"/>
-          <w:szCs w:val="28"/>
-        </w:rPr>
-        <w:t xml:space="preserve">và Đoàn </w:t>
-      </w:r>
-      <w:r>
-        <w:rPr>
-          <w:color w:val="000000" w:themeColor="text1"/>
-          <w:szCs w:val="28"/>
-        </w:rPr>
-        <w:t>kiểm tra</w:t>
-      </w:r>
-      <w:r>
-        <w:rPr>
-          <w:color w:val="000000" w:themeColor="text1"/>
-          <w:szCs w:val="28"/>
-        </w:rPr>
-        <w:t xml:space="preserve"> chịu trách nhiệm thi hành Quyết định này./.</w:t>
-      </w:r>
-    </w:p>
-    <w:p>
-      <w:pPr>
-        <w:spacing w:after="0" w:line="300" w:lineRule="exact"/>
-        <w:ind w:firstLine="425"/>
-        <w:jc w:val="both"/>
-        <w:rPr>
-          <w:color w:val="000000" w:themeColor="text1"/>
-          <w:sz w:val="16"/>
-          <w:szCs w:val="16"/>
-        </w:rPr>
-      </w:pPr>
+        <w:rPr>
+          <w:color w:val="000000" w:themeColor="text1"/>
+          <w:sz w:val="22"/>
+        </w:rPr>
+      </w:pPr>
+      <w:r>
+        <w:rPr>
+          <w:color w:val="000000" w:themeColor="text1"/>
+          <w:sz w:val="22"/>
+        </w:rPr>
+        <w:t>- Lưu: VT, TTKT (04b).</w:t>
+      </w:r>
     </w:p>
     <w:p>
       <w:pPr>
@@ -1437,29 +1527,10 @@
       </w:pPr>
       <w:r>
         <w:rPr>
-          <w:b/>
-          <w:i/>
-          <w:color w:val="000000" w:themeColor="text1"/>
-          <w:sz w:val="24"/>
-          <w:szCs w:val="24"/>
-        </w:rPr>
-        <w:t>Nơi nhận:</w:t>
-      </w:r>
-      <w:r>
-        <w:rPr>
           <w:color w:val="000000" w:themeColor="text1"/>
           <w:szCs w:val="28"/>
         </w:rPr>
         <w:tab/>
-      </w:r>
-      <w:r>
-        <w:rPr>
-          <w:b/>
-          <w:bCs/>
-          <w:color w:val="000000" w:themeColor="text1"/>
-          <w:szCs w:val="28"/>
-        </w:rPr>
-        <w:t>&lt;hinh_thuc_ky&gt;</w:t>
       </w:r>
     </w:p>
     <w:p>
@@ -1477,65 +1548,9 @@
       <w:r>
         <w:rPr>
           <w:color w:val="000000" w:themeColor="text1"/>
-          <w:sz w:val="22"/>
-        </w:rPr>
-        <w:lastRenderedPageBreak/>
-        <w:t xml:space="preserve">- Như điều 3; </w:t>
-      </w:r>
-      <w:r>
-        <w:rPr>
-          <w:color w:val="000000" w:themeColor="text1"/>
-          <w:sz w:val="22"/>
+          <w:szCs w:val="28"/>
         </w:rPr>
         <w:tab/>
-      </w:r>
-      <w:r>
-        <w:rPr>
-          <w:b/>
-          <w:bCs/>
-          <w:color w:val="000000" w:themeColor="text1"/>
-          <w:szCs w:val="28"/>
-        </w:rPr>
-        <w:t>&lt;LD_CUC&gt;</w:t>
-      </w:r>
-    </w:p>
-    <w:p>
-      <w:pPr>
-        <w:spacing w:after="0" w:line="300" w:lineRule="exact"/>
-        <w:rPr>
-          <w:color w:val="000000" w:themeColor="text1"/>
-          <w:sz w:val="22"/>
-        </w:rPr>
-      </w:pPr>
-      <w:r>
-        <w:rPr>
-          <w:color w:val="000000" w:themeColor="text1"/>
-          <w:sz w:val="22"/>
-        </w:rPr>
-        <w:t xml:space="preserve">- </w:t>
-      </w:r>
-      <w:r>
-        <w:rPr>
-          <w:color w:val="000000" w:themeColor="text1"/>
-          <w:sz w:val="22"/>
-        </w:rPr>
-        <w:t>Phòng KK&amp;KTT;</w:t>
-      </w:r>
-    </w:p>
-    <w:p>
-      <w:pPr>
-        <w:spacing w:after="0" w:line="300" w:lineRule="exact"/>
-        <w:rPr>
-          <w:color w:val="000000" w:themeColor="text1"/>
-          <w:sz w:val="22"/>
-        </w:rPr>
-      </w:pPr>
-      <w:r>
-        <w:rPr>
-          <w:color w:val="000000" w:themeColor="text1"/>
-          <w:sz w:val="22"/>
-        </w:rPr>
-        <w:t>- Lưu: VT, TTKT (04b).</w:t>
       </w:r>
     </w:p>
     <w:p>
@@ -1543,27 +1558,7 @@
         <w:tabs>
           <w:tab w:val="center" w:pos="7655"/>
         </w:tabs>
-        <w:spacing w:after="0" w:line="300" w:lineRule="exact"/>
-        <w:jc w:val="both"/>
-        <w:rPr>
-          <w:color w:val="000000" w:themeColor="text1"/>
-          <w:szCs w:val="28"/>
-        </w:rPr>
-      </w:pPr>
-      <w:r>
-        <w:rPr>
-          <w:color w:val="000000" w:themeColor="text1"/>
-          <w:szCs w:val="28"/>
-        </w:rPr>
-        <w:tab/>
-      </w:r>
-    </w:p>
-    <w:p>
-      <w:pPr>
-        <w:tabs>
-          <w:tab w:val="center" w:pos="7655"/>
-        </w:tabs>
-        <w:spacing w:after="0" w:line="300" w:lineRule="exact"/>
+        <w:spacing w:after="120" w:line="240" w:lineRule="auto"/>
         <w:jc w:val="both"/>
         <w:rPr>
           <w:b/>
@@ -1600,7 +1595,7 @@
 </file>
 
 <file path=word/numbering.xml><?xml version="1.0" encoding="utf-8"?>
-<w:numbering xmlns:wpc="http://schemas.microsoft.com/office/word/2010/wordprocessingCanvas" xmlns:cx="http://schemas.microsoft.com/office/drawing/2014/chartex" xmlns:mc="http://schemas.openxmlformats.org/markup-compatibility/2006" xmlns:o="urn:schemas-microsoft-com:office:office" xmlns:r="http://schemas.openxmlformats.org/officeDocument/2006/relationships" xmlns:m="http://schemas.openxmlformats.org/officeDocument/2006/math" xmlns:v="urn:schemas-microsoft-com:vml" xmlns:wp14="http://schemas.microsoft.com/office/word/2010/wordprocessingDrawing" xmlns:wp="http://schemas.openxmlformats.org/drawingml/2006/wordprocessingDrawing" xmlns:w10="urn:schemas-microsoft-com:office:word" xmlns:w="http://schemas.openxmlformats.org/wordprocessingml/2006/main" xmlns:w14="http://schemas.microsoft.com/office/word/2010/wordml" xmlns:w15="http://schemas.microsoft.com/office/word/2012/wordml" xmlns:w16se="http://schemas.microsoft.com/office/word/2015/wordml/symex" xmlns:wpg="http://schemas.microsoft.com/office/word/2010/wordprocessingGroup" xmlns:wpi="http://schemas.microsoft.com/office/word/2010/wordprocessingInk" xmlns:wne="http://schemas.microsoft.com/office/word/2006/wordml" xmlns:wps="http://schemas.microsoft.com/office/word/2010/wordprocessingShape" mc:Ignorable="w14 w15 w16se wp14">
+<w:numbering xmlns:wpc="http://schemas.microsoft.com/office/word/2010/wordprocessingCanvas" xmlns:cx="http://schemas.microsoft.com/office/drawing/2014/chartex" xmlns:cx1="http://schemas.microsoft.com/office/drawing/2015/9/8/chartex" xmlns:mc="http://schemas.openxmlformats.org/markup-compatibility/2006" xmlns:o="urn:schemas-microsoft-com:office:office" xmlns:r="http://schemas.openxmlformats.org/officeDocument/2006/relationships" xmlns:m="http://schemas.openxmlformats.org/officeDocument/2006/math" xmlns:v="urn:schemas-microsoft-com:vml" xmlns:wp14="http://schemas.microsoft.com/office/word/2010/wordprocessingDrawing" xmlns:wp="http://schemas.openxmlformats.org/drawingml/2006/wordprocessingDrawing" xmlns:w10="urn:schemas-microsoft-com:office:word" xmlns:w="http://schemas.openxmlformats.org/wordprocessingml/2006/main" xmlns:w14="http://schemas.microsoft.com/office/word/2010/wordml" xmlns:w15="http://schemas.microsoft.com/office/word/2012/wordml" xmlns:w16se="http://schemas.microsoft.com/office/word/2015/wordml/symex" xmlns:wpg="http://schemas.microsoft.com/office/word/2010/wordprocessingGroup" xmlns:wpi="http://schemas.microsoft.com/office/word/2010/wordprocessingInk" xmlns:wne="http://schemas.microsoft.com/office/word/2006/wordml" xmlns:wps="http://schemas.microsoft.com/office/word/2010/wordprocessingShape" mc:Ignorable="w14 w15 w16se wp14">
   <w:abstractNum w:abstractNumId="0" w15:restartNumberingAfterBreak="0">
     <w:nsid w:val="46112E01"/>
     <w:multiLevelType w:val="hybridMultilevel"/>
@@ -2947,7 +2942,7 @@
 </file>
 
 <file path=customXml/itemProps1.xml><?xml version="1.0" encoding="utf-8"?>
-<ds:datastoreItem xmlns:ds="http://schemas.openxmlformats.org/officeDocument/2006/customXml" ds:itemID="{A36F60CC-C4AB-410F-8BEB-C5979BC16E16}">
+<ds:datastoreItem xmlns:ds="http://schemas.openxmlformats.org/officeDocument/2006/customXml" ds:itemID="{E8A84F77-C938-408B-931E-A43F7BA6E476}">
   <ds:schemaRefs>
     <ds:schemaRef ds:uri="http://schemas.openxmlformats.org/officeDocument/2006/bibliography"/>
   </ds:schemaRefs>

--- a/static/media/1.qd_ktra.docx
+++ b/static/media/1.qd_ktra.docx
@@ -505,19 +505,7 @@
           <w:color w:val="000000" w:themeColor="text1"/>
           <w:szCs w:val="28"/>
         </w:rPr>
-        <w:t>CỤC TRƯỞNG CỤC T</w:t>
-      </w:r>
-      <w:bookmarkStart w:id="0" w:name="_GoBack"/>
-      <w:bookmarkEnd w:id="0"/>
-      <w:r>
-        <w:rPr>
-          <w:b/>
-          <w:bCs/>
-          <w:iCs/>
-          <w:color w:val="000000" w:themeColor="text1"/>
-          <w:szCs w:val="28"/>
-        </w:rPr>
-        <w:t>HUẾ TỈNH QUẢNG TRỊ</w:t>
+        <w:t>CỤC TRƯỞNG CỤC THUẾ TỈNH QUẢNG TRỊ</w:t>
       </w:r>
     </w:p>
     <w:p>
@@ -528,7 +516,7 @@
         <w:rPr>
           <w:i/>
           <w:color w:val="000000" w:themeColor="text1"/>
-          <w:szCs w:val="28"/>
+          <w:lang w:val="nl-NL"/>
         </w:rPr>
       </w:pPr>
       <w:r>
@@ -553,7 +541,7 @@
           <w:color w:val="000000" w:themeColor="text1"/>
           <w:szCs w:val="28"/>
         </w:rPr>
-        <w:t xml:space="preserve">, </w:t>
+        <w:t xml:space="preserve"> </w:t>
       </w:r>
       <w:r>
         <w:rPr>
@@ -561,7 +549,15 @@
           <w:color w:val="000000" w:themeColor="text1"/>
           <w:lang w:val="nl-NL"/>
         </w:rPr>
-        <w:t>Luật Phí, lệ phí ngày 25 tháng 11 năm 2015;</w:t>
+        <w:t>và các văn bản hướng dẫn thi hành</w:t>
+      </w:r>
+      <w:r>
+        <w:rPr>
+          <w:i/>
+          <w:color w:val="000000" w:themeColor="text1"/>
+          <w:lang w:val="nl-NL"/>
+        </w:rPr>
+        <w:t>;</w:t>
       </w:r>
     </w:p>
     <w:p>
@@ -579,9 +575,9 @@
         <w:rPr>
           <w:i/>
           <w:color w:val="000000" w:themeColor="text1"/>
-          <w:szCs w:val="28"/>
-        </w:rPr>
-        <w:t>Căn cứ Quyết định số 1836/QĐ-BTC ngày 08 tháng 10 năm 2018 của Bộ Tài Chính quy định chức năng, nhiệm vụ, quyền hạn và cơ cấu tổ chức của Cục Thuế thuộc Tổng cục Thuế;</w:t>
+          <w:lang w:val="nl-NL"/>
+        </w:rPr>
+        <w:t>Căn cứ các Luật thuế và các văn bản hướng dẫn thi hành;</w:t>
       </w:r>
     </w:p>
     <w:p>
@@ -597,27 +593,11 @@
       </w:pPr>
       <w:r>
         <w:rPr>
-          <w:bCs/>
-          <w:i/>
-          <w:color w:val="000000" w:themeColor="text1"/>
-        </w:rPr>
-        <w:t xml:space="preserve">Căn cứ </w:t>
-      </w:r>
-      <w:r>
-        <w:rPr>
-          <w:bCs/>
-          <w:i/>
-          <w:color w:val="000000" w:themeColor="text1"/>
-        </w:rPr>
-        <w:t xml:space="preserve">&lt;quy_trinh_ktra&gt; </w:t>
-      </w:r>
-      <w:r>
-        <w:rPr>
-          <w:bCs/>
-          <w:i/>
-          <w:color w:val="000000" w:themeColor="text1"/>
-        </w:rPr>
-        <w:t>của Tổng cục Thuế về việc phê duyệt quy trình kiểm tra thuế;</w:t>
+          <w:i/>
+          <w:color w:val="000000" w:themeColor="text1"/>
+          <w:szCs w:val="28"/>
+        </w:rPr>
+        <w:t>Căn cứ Quyết định số 1836/QĐ-BTC ngày 08 tháng 10 năm 2018 của Bộ Tài Chính quy định chức năng, nhiệm vụ, quyền hạn và cơ cấu tổ chức của Cục Thuế thuộc Tổng cục Thuế;</w:t>
       </w:r>
     </w:p>
     <w:p>
@@ -628,65 +608,32 @@
         <w:rPr>
           <w:i/>
           <w:color w:val="000000" w:themeColor="text1"/>
-          <w:lang w:val="nl-NL"/>
-        </w:rPr>
-      </w:pPr>
-      <w:r>
-        <w:rPr>
-          <w:i/>
-          <w:szCs w:val="28"/>
-          <w:lang w:val="nl-NL"/>
-        </w:rPr>
-        <w:t xml:space="preserve">Căn cứ &lt;qd_tkt_tct&gt; </w:t>
-      </w:r>
-      <w:r>
-        <w:rPr>
-          <w:i/>
-          <w:szCs w:val="28"/>
-          <w:lang w:val="nl-NL"/>
-        </w:rPr>
-        <w:t>&lt;qd_tkt_tct_ngay_ban_hanh&gt;</w:t>
-      </w:r>
-      <w:r>
-        <w:rPr>
-          <w:i/>
-          <w:szCs w:val="28"/>
-          <w:lang w:val="nl-NL"/>
-        </w:rPr>
-        <w:t xml:space="preserve"> </w:t>
-      </w:r>
-      <w:r>
-        <w:rPr>
-          <w:i/>
-          <w:szCs w:val="28"/>
-          <w:lang w:val="nl-NL"/>
-        </w:rPr>
-        <w:t xml:space="preserve">của Tổng cục Thuế về việc phê duyệt kế hoạch thanh tra, kiểm tra thuế tại trụ sở người nộp thuế năm </w:t>
-      </w:r>
-      <w:r>
-        <w:rPr>
-          <w:i/>
-          <w:color w:val="000000" w:themeColor="text1"/>
-          <w:szCs w:val="28"/>
-          <w:lang w:val="nl-NL"/>
-        </w:rPr>
-        <w:t xml:space="preserve">&lt;nam_kh_tkt&gt; </w:t>
-      </w:r>
-      <w:r>
-        <w:rPr>
-          <w:i/>
-          <w:szCs w:val="28"/>
-          <w:lang w:val="nl-NL"/>
-        </w:rPr>
-        <w:t>đối với Cục Thuế các tỉnh, thành phố trực thuộc Trung ương</w:t>
-      </w:r>
-      <w:r>
-        <w:rPr>
-          <w:i/>
-          <w:color w:val="000000" w:themeColor="text1"/>
-          <w:lang w:val="nl-NL"/>
-        </w:rPr>
-        <w:t xml:space="preserve">; </w:t>
+          <w:szCs w:val="28"/>
+        </w:rPr>
+      </w:pPr>
+      <w:r>
+        <w:rPr>
+          <w:bCs/>
+          <w:i/>
+          <w:color w:val="000000" w:themeColor="text1"/>
+        </w:rPr>
+        <w:t xml:space="preserve">Căn cứ </w:t>
+      </w:r>
+      <w:r>
+        <w:rPr>
+          <w:bCs/>
+          <w:i/>
+          <w:color w:val="000000" w:themeColor="text1"/>
+        </w:rPr>
+        <w:t xml:space="preserve">&lt;quy_trinh_ktra&gt; </w:t>
+      </w:r>
+      <w:r>
+        <w:rPr>
+          <w:bCs/>
+          <w:i/>
+          <w:color w:val="000000" w:themeColor="text1"/>
+        </w:rPr>
+        <w:t>của Tổng cục Thuế về việc phê duyệt quy trình kiểm tra thuế;</w:t>
       </w:r>
     </w:p>
     <w:p>
@@ -703,10 +650,59 @@
       <w:r>
         <w:rPr>
           <w:i/>
-          <w:color w:val="000000" w:themeColor="text1"/>
+          <w:szCs w:val="28"/>
           <w:lang w:val="nl-NL"/>
         </w:rPr>
-        <w:t>Căn cứ Quy chế phối hợp số 5423/QCPH-BHXH-TCT ngày 31/12/2014 giữa Bảo hiểm xã hội Việt Nam và Tổng cục Thuế và Quy chế phối hợp số 240/QCPH-BHXH-CT ngày 06/04/2015 giữa Bảo hiểm xã hội và Cục Thuế tỉnh Quảng Trị;</w:t>
+        <w:t xml:space="preserve">Căn cứ &lt;qd_tkt_tct&gt; </w:t>
+      </w:r>
+      <w:r>
+        <w:rPr>
+          <w:i/>
+          <w:szCs w:val="28"/>
+          <w:lang w:val="nl-NL"/>
+        </w:rPr>
+        <w:t>&lt;qd_tkt_tct_ngay_ban_hanh&gt;</w:t>
+      </w:r>
+      <w:r>
+        <w:rPr>
+          <w:i/>
+          <w:szCs w:val="28"/>
+          <w:lang w:val="nl-NL"/>
+        </w:rPr>
+        <w:t xml:space="preserve"> </w:t>
+      </w:r>
+      <w:r>
+        <w:rPr>
+          <w:i/>
+          <w:szCs w:val="28"/>
+          <w:lang w:val="nl-NL"/>
+        </w:rPr>
+        <w:t xml:space="preserve">của Tổng cục Thuế về việc phê duyệt kế hoạch thanh tra, kiểm tra thuế tại trụ sở người nộp thuế năm </w:t>
+      </w:r>
+      <w:r>
+        <w:rPr>
+          <w:i/>
+          <w:color w:val="000000" w:themeColor="text1"/>
+          <w:szCs w:val="28"/>
+          <w:lang w:val="nl-NL"/>
+        </w:rPr>
+        <w:t xml:space="preserve">&lt;nam_kh_tkt&gt; </w:t>
+      </w:r>
+      <w:r>
+        <w:rPr>
+          <w:i/>
+          <w:szCs w:val="28"/>
+          <w:lang w:val="nl-NL"/>
+        </w:rPr>
+        <w:t>đối với Cục Thuế các tỉnh, thành phố trực thuộc Trung ương</w:t>
+      </w:r>
+      <w:r>
+        <w:rPr>
+          <w:i/>
+          <w:color w:val="000000" w:themeColor="text1"/>
+          <w:lang w:val="nl-NL"/>
+        </w:rPr>
+        <w:t xml:space="preserve">; </w:t>
       </w:r>
     </w:p>
     <w:p>
@@ -726,7 +722,7 @@
           <w:color w:val="000000" w:themeColor="text1"/>
           <w:lang w:val="nl-NL"/>
         </w:rPr>
-        <w:t>Căn cứ Quy chế phối hợp số 1822/QCPH/BTC-TLĐ ngày 08/12/2014 giữa Bộ Tài chính và Tổng liên đoàn Lao động Việt Nam và Quy chế phối hợp số 52/QCPH/CT-LĐLĐ ngày 10/04/2015 giữa Cục Thuế và Liên đoàn Lao động tỉnh Quảng Trị;</w:t>
+        <w:t>Căn cứ Quy chế phối hợp số 5423/QCPH-BHXH-TCT ngày 31/12/2014 giữa Bảo hiểm xã hội Việt Nam và Tổng cục Thuế và Quy chế phối hợp số 240/QCPH-BHXH-CT ngày 06/04/2015 giữa Bảo hiểm xã hội và Cục Thuế tỉnh Quảng Trị;</w:t>
       </w:r>
     </w:p>
     <w:p>
@@ -737,6 +733,26 @@
         <w:rPr>
           <w:i/>
           <w:color w:val="000000" w:themeColor="text1"/>
+          <w:lang w:val="nl-NL"/>
+        </w:rPr>
+      </w:pPr>
+      <w:r>
+        <w:rPr>
+          <w:i/>
+          <w:color w:val="000000" w:themeColor="text1"/>
+          <w:lang w:val="nl-NL"/>
+        </w:rPr>
+        <w:t>Căn cứ Quy chế phối hợp số 1822/QCPH/BTC-TLĐ ngày 08/12/2014 giữa Bộ Tài chính và Tổng liên đoàn Lao động Việt Nam và Quy chế phối hợp số 52/QCPH/CT-LĐLĐ ngày 10/04/2015 giữa Cục Thuế và Liên đoàn Lao động tỉnh Quảng Trị;</w:t>
+      </w:r>
+    </w:p>
+    <w:p>
+      <w:pPr>
+        <w:spacing w:before="120" w:after="120" w:line="240" w:lineRule="auto"/>
+        <w:ind w:firstLine="425"/>
+        <w:jc w:val="both"/>
+        <w:rPr>
+          <w:i/>
+          <w:color w:val="000000" w:themeColor="text1"/>
           <w:szCs w:val="28"/>
         </w:rPr>
       </w:pPr>
@@ -1121,6 +1137,7 @@
         <w:jc w:val="both"/>
         <w:rPr>
           <w:color w:val="000000" w:themeColor="text1"/>
+          <w:spacing w:val="-6"/>
           <w:szCs w:val="28"/>
         </w:rPr>
       </w:pPr>
@@ -1137,11 +1154,20 @@
           <w:color w:val="000000" w:themeColor="text1"/>
           <w:szCs w:val="28"/>
         </w:rPr>
-        <w:t xml:space="preserve"> Thành lập Đoàn </w:t>
-      </w:r>
-      <w:r>
-        <w:rPr>
-          <w:color w:val="000000" w:themeColor="text1"/>
+        <w:t xml:space="preserve"> </w:t>
+      </w:r>
+      <w:r>
+        <w:rPr>
+          <w:color w:val="000000" w:themeColor="text1"/>
+          <w:spacing w:val="-6"/>
+          <w:szCs w:val="28"/>
+        </w:rPr>
+        <w:t xml:space="preserve">Thành lập Đoàn </w:t>
+      </w:r>
+      <w:r>
+        <w:rPr>
+          <w:color w:val="000000" w:themeColor="text1"/>
+          <w:spacing w:val="-6"/>
           <w:szCs w:val="28"/>
         </w:rPr>
         <w:t>kiểm tra</w:t>
@@ -1149,6 +1175,7 @@
       <w:r>
         <w:rPr>
           <w:color w:val="000000" w:themeColor="text1"/>
+          <w:spacing w:val="-6"/>
           <w:szCs w:val="28"/>
         </w:rPr>
         <w:t xml:space="preserve"> để thực hiện nhiệm vụ ghi tại Điều 1 gồm có:</w:t>
@@ -1156,6 +1183,8 @@
       <w:r>
         <w:rPr>
           <w:color w:val="000000" w:themeColor="text1"/>
+          <w:spacing w:val="-6"/>
+          <w:sz w:val="16"/>
           <w:szCs w:val="28"/>
         </w:rPr>
         <w:t xml:space="preserve"> </w:t>
@@ -1163,6 +1192,8 @@
       <w:r>
         <w:rPr>
           <w:color w:val="FFFFFF" w:themeColor="background1"/>
+          <w:spacing w:val="-6"/>
+          <w:sz w:val="16"/>
           <w:szCs w:val="28"/>
         </w:rPr>
         <w:t>[*]</w:t>
@@ -1183,7 +1214,21 @@
           <w:color w:val="000000" w:themeColor="text1"/>
           <w:szCs w:val="28"/>
         </w:rPr>
-        <w:t xml:space="preserve">Thời gian </w:t>
+        <w:t xml:space="preserve">Thời </w:t>
+      </w:r>
+      <w:r>
+        <w:rPr>
+          <w:color w:val="000000" w:themeColor="text1"/>
+          <w:szCs w:val="28"/>
+        </w:rPr>
+        <w:t>hạn</w:t>
+      </w:r>
+      <w:r>
+        <w:rPr>
+          <w:color w:val="000000" w:themeColor="text1"/>
+          <w:szCs w:val="28"/>
+        </w:rPr>
+        <w:t xml:space="preserve"> </w:t>
       </w:r>
       <w:r>
         <w:rPr>
@@ -1225,7 +1270,16 @@
           <w:color w:val="000000" w:themeColor="text1"/>
           <w:szCs w:val="28"/>
         </w:rPr>
-        <w:t xml:space="preserve">làm việc, kể từ ngày công bố Quyết định </w:t>
+        <w:t>l</w:t>
+      </w:r>
+      <w:bookmarkStart w:id="0" w:name="_GoBack"/>
+      <w:bookmarkEnd w:id="0"/>
+      <w:r>
+        <w:rPr>
+          <w:color w:val="000000" w:themeColor="text1"/>
+          <w:szCs w:val="28"/>
+        </w:rPr>
+        <w:t xml:space="preserve">àm việc, kể từ ngày công bố Quyết định </w:t>
       </w:r>
       <w:r>
         <w:rPr>
@@ -1353,6 +1407,7 @@
           <w:color w:val="000000" w:themeColor="text1"/>
           <w:szCs w:val="28"/>
         </w:rPr>
+        <w:lastRenderedPageBreak/>
         <w:t>Điều 3.</w:t>
       </w:r>
       <w:r>
@@ -1418,7 +1473,6 @@
           <w:sz w:val="24"/>
           <w:szCs w:val="24"/>
         </w:rPr>
-        <w:lastRenderedPageBreak/>
         <w:t>Nơi nhận:</w:t>
       </w:r>
       <w:r>
@@ -2942,7 +2996,7 @@
 </file>
 
 <file path=customXml/itemProps1.xml><?xml version="1.0" encoding="utf-8"?>
-<ds:datastoreItem xmlns:ds="http://schemas.openxmlformats.org/officeDocument/2006/customXml" ds:itemID="{E8A84F77-C938-408B-931E-A43F7BA6E476}">
+<ds:datastoreItem xmlns:ds="http://schemas.openxmlformats.org/officeDocument/2006/customXml" ds:itemID="{6D329E7B-FD20-4087-A203-B7069C5853FD}">
   <ds:schemaRefs>
     <ds:schemaRef ds:uri="http://schemas.openxmlformats.org/officeDocument/2006/bibliography"/>
   </ds:schemaRefs>

--- a/static/media/1.qd_ktra.docx
+++ b/static/media/1.qd_ktra.docx
@@ -1,6 +1,6 @@
 
 <file path=word/document.xml><?xml version="1.0" encoding="utf-8"?>
-<w:document xmlns:wpc="http://schemas.microsoft.com/office/word/2010/wordprocessingCanvas" xmlns:cx="http://schemas.microsoft.com/office/drawing/2014/chartex" xmlns:cx1="http://schemas.microsoft.com/office/drawing/2015/9/8/chartex" xmlns:mc="http://schemas.openxmlformats.org/markup-compatibility/2006" xmlns:o="urn:schemas-microsoft-com:office:office" xmlns:r="http://schemas.openxmlformats.org/officeDocument/2006/relationships" xmlns:m="http://schemas.openxmlformats.org/officeDocument/2006/math" xmlns:v="urn:schemas-microsoft-com:vml" xmlns:wp14="http://schemas.microsoft.com/office/word/2010/wordprocessingDrawing" xmlns:wp="http://schemas.openxmlformats.org/drawingml/2006/wordprocessingDrawing" xmlns:w10="urn:schemas-microsoft-com:office:word" xmlns:w="http://schemas.openxmlformats.org/wordprocessingml/2006/main" xmlns:w14="http://schemas.microsoft.com/office/word/2010/wordml" xmlns:w15="http://schemas.microsoft.com/office/word/2012/wordml" xmlns:w16se="http://schemas.microsoft.com/office/word/2015/wordml/symex" xmlns:wpg="http://schemas.microsoft.com/office/word/2010/wordprocessingGroup" xmlns:wpi="http://schemas.microsoft.com/office/word/2010/wordprocessingInk" xmlns:wne="http://schemas.microsoft.com/office/word/2006/wordml" xmlns:wps="http://schemas.microsoft.com/office/word/2010/wordprocessingShape" mc:Ignorable="w14 w15 w16se wp14">
+<w:document xmlns:wpc="http://schemas.microsoft.com/office/word/2010/wordprocessingCanvas" xmlns:cx="http://schemas.microsoft.com/office/drawing/2014/chartex" xmlns:mc="http://schemas.openxmlformats.org/markup-compatibility/2006" xmlns:o="urn:schemas-microsoft-com:office:office" xmlns:r="http://schemas.openxmlformats.org/officeDocument/2006/relationships" xmlns:m="http://schemas.openxmlformats.org/officeDocument/2006/math" xmlns:v="urn:schemas-microsoft-com:vml" xmlns:wp14="http://schemas.microsoft.com/office/word/2010/wordprocessingDrawing" xmlns:wp="http://schemas.openxmlformats.org/drawingml/2006/wordprocessingDrawing" xmlns:w10="urn:schemas-microsoft-com:office:word" xmlns:w="http://schemas.openxmlformats.org/wordprocessingml/2006/main" xmlns:w14="http://schemas.microsoft.com/office/word/2010/wordml" xmlns:w15="http://schemas.microsoft.com/office/word/2012/wordml" xmlns:w16se="http://schemas.microsoft.com/office/word/2015/wordml/symex" xmlns:wpg="http://schemas.microsoft.com/office/word/2010/wordprocessingGroup" xmlns:wpi="http://schemas.microsoft.com/office/word/2010/wordprocessingInk" xmlns:wne="http://schemas.microsoft.com/office/word/2006/wordml" xmlns:wps="http://schemas.microsoft.com/office/word/2010/wordprocessingShape" mc:Ignorable="w14 w15 w16se wp14">
   <w:body>
     <w:p>
       <w:pPr>
@@ -58,7 +58,6 @@
           <w:noProof/>
           <w:color w:val="000000" w:themeColor="text1"/>
           <w:szCs w:val="28"/>
-          <w:lang w:val="en-GB" w:eastAsia="en-GB"/>
         </w:rPr>
         <mc:AlternateContent>
           <mc:Choice Requires="wps">
@@ -122,7 +121,7 @@
               </wp:anchor>
             </w:drawing>
           </mc:Choice>
-          <mc:Fallback>
+          <mc:Fallback xmlns:cx1="http://schemas.microsoft.com/office/drawing/2015/9/8/chartex">
             <w:pict>
               <v:shapetype w14:anchorId="027CC9DB" id="_x0000_t32" coordsize="21600,21600" o:spt="32" o:oned="t" path="m,l21600,21600e" filled="f">
                 <v:path arrowok="t" fillok="f" o:connecttype="none"/>
@@ -138,7 +137,6 @@
           <w:noProof/>
           <w:color w:val="000000" w:themeColor="text1"/>
           <w:szCs w:val="28"/>
-          <w:lang w:val="en-GB" w:eastAsia="en-GB"/>
         </w:rPr>
         <mc:AlternateContent>
           <mc:Choice Requires="wps">
@@ -202,7 +200,7 @@
               </wp:anchor>
             </w:drawing>
           </mc:Choice>
-          <mc:Fallback>
+          <mc:Fallback xmlns:cx1="http://schemas.microsoft.com/office/drawing/2015/9/8/chartex">
             <w:pict>
               <v:shape w14:anchorId="39337261" id="AutoShape 6" o:spid="_x0000_s1026" type="#_x0000_t32" style="position:absolute;margin-left:261.45pt;margin-top:13.95pt;width:170.25pt;height:0;z-index:251657728;visibility:visible;mso-wrap-style:square;mso-width-percent:0;mso-height-percent:0;mso-wrap-distance-left:9pt;mso-wrap-distance-top:0;mso-wrap-distance-right:9pt;mso-wrap-distance-bottom:0;mso-position-horizontal:absolute;mso-position-horizontal-relative:text;mso-position-vertical:absolute;mso-position-vertical-relative:text;mso-width-percent:0;mso-height-percent:0;mso-width-relative:page;mso-height-relative:page" o:gfxdata="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"/>
             </w:pict>
@@ -409,7 +407,6 @@
           <w:noProof/>
           <w:color w:val="000000" w:themeColor="text1"/>
           <w:szCs w:val="28"/>
-          <w:lang w:val="en-GB" w:eastAsia="en-GB"/>
         </w:rPr>
         <mc:AlternateContent>
           <mc:Choice Requires="wps">
@@ -473,7 +470,7 @@
               </wp:anchor>
             </w:drawing>
           </mc:Choice>
-          <mc:Fallback>
+          <mc:Fallback xmlns:cx1="http://schemas.microsoft.com/office/drawing/2015/9/8/chartex">
             <w:pict>
               <v:shapetype w14:anchorId="402574A5" id="_x0000_t32" coordsize="21600,21600" o:spt="32" o:oned="t" path="m,l21600,21600e" filled="f">
                 <v:path arrowok="t" fillok="f" o:connecttype="none"/>
@@ -1270,16 +1267,7 @@
           <w:color w:val="000000" w:themeColor="text1"/>
           <w:szCs w:val="28"/>
         </w:rPr>
-        <w:t>l</w:t>
-      </w:r>
-      <w:bookmarkStart w:id="0" w:name="_GoBack"/>
-      <w:bookmarkEnd w:id="0"/>
-      <w:r>
-        <w:rPr>
-          <w:color w:val="000000" w:themeColor="text1"/>
-          <w:szCs w:val="28"/>
-        </w:rPr>
-        <w:t xml:space="preserve">àm việc, kể từ ngày công bố Quyết định </w:t>
+        <w:t xml:space="preserve">làm việc, kể từ ngày công bố Quyết định </w:t>
       </w:r>
       <w:r>
         <w:rPr>
@@ -1360,7 +1348,21 @@
           <w:color w:val="000000" w:themeColor="text1"/>
           <w:szCs w:val="28"/>
         </w:rPr>
-        <w:t xml:space="preserve"> có nhiệm vụ, quyền hạn quy định tại điều </w:t>
+        <w:t xml:space="preserve"> có nhiệm vụ, quyền hạn quy định tạ</w:t>
+      </w:r>
+      <w:r>
+        <w:rPr>
+          <w:color w:val="000000" w:themeColor="text1"/>
+          <w:szCs w:val="28"/>
+        </w:rPr>
+        <w:t>i Đ</w:t>
+      </w:r>
+      <w:r>
+        <w:rPr>
+          <w:color w:val="000000" w:themeColor="text1"/>
+          <w:szCs w:val="28"/>
+        </w:rPr>
+        <w:t xml:space="preserve">iều </w:t>
       </w:r>
       <w:r>
         <w:rPr>
@@ -1388,7 +1390,16 @@
           <w:color w:val="000000" w:themeColor="text1"/>
           <w:szCs w:val="28"/>
         </w:rPr>
-        <w:t>quản lý thuế.</w:t>
+        <w:t>Q</w:t>
+      </w:r>
+      <w:bookmarkStart w:id="0" w:name="_GoBack"/>
+      <w:bookmarkEnd w:id="0"/>
+      <w:r>
+        <w:rPr>
+          <w:color w:val="000000" w:themeColor="text1"/>
+          <w:szCs w:val="28"/>
+        </w:rPr>
+        <w:t>uản lý thuế.</w:t>
       </w:r>
     </w:p>
     <w:p>
@@ -1649,7 +1660,7 @@
 </file>
 
 <file path=word/numbering.xml><?xml version="1.0" encoding="utf-8"?>
-<w:numbering xmlns:wpc="http://schemas.microsoft.com/office/word/2010/wordprocessingCanvas" xmlns:cx="http://schemas.microsoft.com/office/drawing/2014/chartex" xmlns:cx1="http://schemas.microsoft.com/office/drawing/2015/9/8/chartex" xmlns:mc="http://schemas.openxmlformats.org/markup-compatibility/2006" xmlns:o="urn:schemas-microsoft-com:office:office" xmlns:r="http://schemas.openxmlformats.org/officeDocument/2006/relationships" xmlns:m="http://schemas.openxmlformats.org/officeDocument/2006/math" xmlns:v="urn:schemas-microsoft-com:vml" xmlns:wp14="http://schemas.microsoft.com/office/word/2010/wordprocessingDrawing" xmlns:wp="http://schemas.openxmlformats.org/drawingml/2006/wordprocessingDrawing" xmlns:w10="urn:schemas-microsoft-com:office:word" xmlns:w="http://schemas.openxmlformats.org/wordprocessingml/2006/main" xmlns:w14="http://schemas.microsoft.com/office/word/2010/wordml" xmlns:w15="http://schemas.microsoft.com/office/word/2012/wordml" xmlns:w16se="http://schemas.microsoft.com/office/word/2015/wordml/symex" xmlns:wpg="http://schemas.microsoft.com/office/word/2010/wordprocessingGroup" xmlns:wpi="http://schemas.microsoft.com/office/word/2010/wordprocessingInk" xmlns:wne="http://schemas.microsoft.com/office/word/2006/wordml" xmlns:wps="http://schemas.microsoft.com/office/word/2010/wordprocessingShape" mc:Ignorable="w14 w15 w16se wp14">
+<w:numbering xmlns:wpc="http://schemas.microsoft.com/office/word/2010/wordprocessingCanvas" xmlns:cx="http://schemas.microsoft.com/office/drawing/2014/chartex" xmlns:mc="http://schemas.openxmlformats.org/markup-compatibility/2006" xmlns:o="urn:schemas-microsoft-com:office:office" xmlns:r="http://schemas.openxmlformats.org/officeDocument/2006/relationships" xmlns:m="http://schemas.openxmlformats.org/officeDocument/2006/math" xmlns:v="urn:schemas-microsoft-com:vml" xmlns:wp14="http://schemas.microsoft.com/office/word/2010/wordprocessingDrawing" xmlns:wp="http://schemas.openxmlformats.org/drawingml/2006/wordprocessingDrawing" xmlns:w10="urn:schemas-microsoft-com:office:word" xmlns:w="http://schemas.openxmlformats.org/wordprocessingml/2006/main" xmlns:w14="http://schemas.microsoft.com/office/word/2010/wordml" xmlns:w15="http://schemas.microsoft.com/office/word/2012/wordml" xmlns:w16se="http://schemas.microsoft.com/office/word/2015/wordml/symex" xmlns:wpg="http://schemas.microsoft.com/office/word/2010/wordprocessingGroup" xmlns:wpi="http://schemas.microsoft.com/office/word/2010/wordprocessingInk" xmlns:wne="http://schemas.microsoft.com/office/word/2006/wordml" xmlns:wps="http://schemas.microsoft.com/office/word/2010/wordprocessingShape" mc:Ignorable="w14 w15 w16se wp14">
   <w:abstractNum w:abstractNumId="0" w15:restartNumberingAfterBreak="0">
     <w:nsid w:val="46112E01"/>
     <w:multiLevelType w:val="hybridMultilevel"/>
@@ -2996,7 +3007,7 @@
 </file>
 
 <file path=customXml/itemProps1.xml><?xml version="1.0" encoding="utf-8"?>
-<ds:datastoreItem xmlns:ds="http://schemas.openxmlformats.org/officeDocument/2006/customXml" ds:itemID="{6D329E7B-FD20-4087-A203-B7069C5853FD}">
+<ds:datastoreItem xmlns:ds="http://schemas.openxmlformats.org/officeDocument/2006/customXml" ds:itemID="{7A44958E-54AE-4879-A654-8A3B5828C869}">
   <ds:schemaRefs>
     <ds:schemaRef ds:uri="http://schemas.openxmlformats.org/officeDocument/2006/bibliography"/>
   </ds:schemaRefs>

--- a/static/media/1.qd_ktra.docx
+++ b/static/media/1.qd_ktra.docx
@@ -1,6 +1,6 @@
 
 <file path=word/document.xml><?xml version="1.0" encoding="utf-8"?>
-<w:document xmlns:wpc="http://schemas.microsoft.com/office/word/2010/wordprocessingCanvas" xmlns:cx="http://schemas.microsoft.com/office/drawing/2014/chartex" xmlns:mc="http://schemas.openxmlformats.org/markup-compatibility/2006" xmlns:o="urn:schemas-microsoft-com:office:office" xmlns:r="http://schemas.openxmlformats.org/officeDocument/2006/relationships" xmlns:m="http://schemas.openxmlformats.org/officeDocument/2006/math" xmlns:v="urn:schemas-microsoft-com:vml" xmlns:wp14="http://schemas.microsoft.com/office/word/2010/wordprocessingDrawing" xmlns:wp="http://schemas.openxmlformats.org/drawingml/2006/wordprocessingDrawing" xmlns:w10="urn:schemas-microsoft-com:office:word" xmlns:w="http://schemas.openxmlformats.org/wordprocessingml/2006/main" xmlns:w14="http://schemas.microsoft.com/office/word/2010/wordml" xmlns:w15="http://schemas.microsoft.com/office/word/2012/wordml" xmlns:w16se="http://schemas.microsoft.com/office/word/2015/wordml/symex" xmlns:wpg="http://schemas.microsoft.com/office/word/2010/wordprocessingGroup" xmlns:wpi="http://schemas.microsoft.com/office/word/2010/wordprocessingInk" xmlns:wne="http://schemas.microsoft.com/office/word/2006/wordml" xmlns:wps="http://schemas.microsoft.com/office/word/2010/wordprocessingShape" mc:Ignorable="w14 w15 w16se wp14">
+<w:document xmlns:wpc="http://schemas.microsoft.com/office/word/2010/wordprocessingCanvas" xmlns:cx="http://schemas.microsoft.com/office/drawing/2014/chartex" xmlns:cx1="http://schemas.microsoft.com/office/drawing/2015/9/8/chartex" xmlns:cx2="http://schemas.microsoft.com/office/drawing/2015/10/21/chartex" xmlns:cx3="http://schemas.microsoft.com/office/drawing/2016/5/9/chartex" xmlns:cx4="http://schemas.microsoft.com/office/drawing/2016/5/10/chartex" xmlns:cx5="http://schemas.microsoft.com/office/drawing/2016/5/11/chartex" xmlns:cx6="http://schemas.microsoft.com/office/drawing/2016/5/12/chartex" xmlns:cx7="http://schemas.microsoft.com/office/drawing/2016/5/13/chartex" xmlns:cx8="http://schemas.microsoft.com/office/drawing/2016/5/14/chartex" xmlns:mc="http://schemas.openxmlformats.org/markup-compatibility/2006" xmlns:aink="http://schemas.microsoft.com/office/drawing/2016/ink" xmlns:am3d="http://schemas.microsoft.com/office/drawing/2017/model3d" xmlns:o="urn:schemas-microsoft-com:office:office" xmlns:r="http://schemas.openxmlformats.org/officeDocument/2006/relationships" xmlns:m="http://schemas.openxmlformats.org/officeDocument/2006/math" xmlns:v="urn:schemas-microsoft-com:vml" xmlns:wp14="http://schemas.microsoft.com/office/word/2010/wordprocessingDrawing" xmlns:wp="http://schemas.openxmlformats.org/drawingml/2006/wordprocessingDrawing" xmlns:w10="urn:schemas-microsoft-com:office:word" xmlns:w="http://schemas.openxmlformats.org/wordprocessingml/2006/main" xmlns:w14="http://schemas.microsoft.com/office/word/2010/wordml" xmlns:w15="http://schemas.microsoft.com/office/word/2012/wordml" xmlns:w16cex="http://schemas.microsoft.com/office/word/2018/wordml/cex" xmlns:w16cid="http://schemas.microsoft.com/office/word/2016/wordml/cid" xmlns:w16="http://schemas.microsoft.com/office/word/2018/wordml" xmlns:w16sdtdh="http://schemas.microsoft.com/office/word/2020/wordml/sdtdatahash" xmlns:w16se="http://schemas.microsoft.com/office/word/2015/wordml/symex" xmlns:wpg="http://schemas.microsoft.com/office/word/2010/wordprocessingGroup" xmlns:wpi="http://schemas.microsoft.com/office/word/2010/wordprocessingInk" xmlns:wne="http://schemas.microsoft.com/office/word/2006/wordml" xmlns:wps="http://schemas.microsoft.com/office/word/2010/wordprocessingShape" mc:Ignorable="w14 w15 w16se w16cid w16 w16cex w16sdtdh wp14">
   <w:body>
     <w:p>
       <w:pPr>
@@ -121,7 +121,7 @@
               </wp:anchor>
             </w:drawing>
           </mc:Choice>
-          <mc:Fallback xmlns:cx1="http://schemas.microsoft.com/office/drawing/2015/9/8/chartex">
+          <mc:Fallback>
             <w:pict>
               <v:shapetype w14:anchorId="027CC9DB" id="_x0000_t32" coordsize="21600,21600" o:spt="32" o:oned="t" path="m,l21600,21600e" filled="f">
                 <v:path arrowok="t" fillok="f" o:connecttype="none"/>
@@ -200,7 +200,7 @@
               </wp:anchor>
             </w:drawing>
           </mc:Choice>
-          <mc:Fallback xmlns:cx1="http://schemas.microsoft.com/office/drawing/2015/9/8/chartex">
+          <mc:Fallback>
             <w:pict>
               <v:shape w14:anchorId="39337261" id="AutoShape 6" o:spid="_x0000_s1026" type="#_x0000_t32" style="position:absolute;margin-left:261.45pt;margin-top:13.95pt;width:170.25pt;height:0;z-index:251657728;visibility:visible;mso-wrap-style:square;mso-width-percent:0;mso-height-percent:0;mso-wrap-distance-left:9pt;mso-wrap-distance-top:0;mso-wrap-distance-right:9pt;mso-wrap-distance-bottom:0;mso-position-horizontal:absolute;mso-position-horizontal-relative:text;mso-position-vertical:absolute;mso-position-vertical-relative:text;mso-width-percent:0;mso-height-percent:0;mso-width-relative:page;mso-height-relative:page" o:gfxdata="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"/>
             </w:pict>
@@ -470,7 +470,7 @@
               </wp:anchor>
             </w:drawing>
           </mc:Choice>
-          <mc:Fallback xmlns:cx1="http://schemas.microsoft.com/office/drawing/2015/9/8/chartex">
+          <mc:Fallback>
             <w:pict>
               <v:shapetype w14:anchorId="402574A5" id="_x0000_t32" coordsize="21600,21600" o:spt="32" o:oned="t" path="m,l21600,21600e" filled="f">
                 <v:path arrowok="t" fillok="f" o:connecttype="none"/>
@@ -719,7 +719,55 @@
           <w:color w:val="000000" w:themeColor="text1"/>
           <w:lang w:val="nl-NL"/>
         </w:rPr>
-        <w:t>Căn cứ Quy chế phối hợp số 5423/QCPH-BHXH-TCT ngày 31/12/2014 giữa Bảo hiểm xã hội Việt Nam và Tổng cục Thuế và Quy chế phối hợp số 240/QCPH-BHXH-CT ngày 06/04/2015 giữa Bảo hiểm xã hội và Cục Thuế tỉnh Quảng Trị;</w:t>
+        <w:t>Căn cứ Quy chế chia sẻ dữ liệu và phối hợp công tác</w:t>
+      </w:r>
+      <w:r>
+        <w:rPr>
+          <w:i/>
+          <w:color w:val="000000" w:themeColor="text1"/>
+          <w:lang w:val="vi-VN"/>
+        </w:rPr>
+        <w:t xml:space="preserve"> </w:t>
+      </w:r>
+      <w:r>
+        <w:rPr>
+          <w:i/>
+          <w:color w:val="000000" w:themeColor="text1"/>
+          <w:lang w:val="nl-NL"/>
+        </w:rPr>
+        <w:t xml:space="preserve">số </w:t>
+      </w:r>
+      <w:r>
+        <w:rPr>
+          <w:i/>
+          <w:color w:val="000000" w:themeColor="text1"/>
+          <w:lang w:val="vi-VN"/>
+        </w:rPr>
+        <w:t>1999</w:t>
+      </w:r>
+      <w:r>
+        <w:rPr>
+          <w:i/>
+          <w:color w:val="000000" w:themeColor="text1"/>
+          <w:lang w:val="nl-NL"/>
+        </w:rPr>
+        <w:t xml:space="preserve">/QCPH-BHXH-TCT ngày </w:t>
+      </w:r>
+      <w:r>
+        <w:rPr>
+          <w:i/>
+          <w:color w:val="000000" w:themeColor="text1"/>
+          <w:lang w:val="vi-VN"/>
+        </w:rPr>
+        <w:t>09/07/2021</w:t>
+      </w:r>
+      <w:r>
+        <w:rPr>
+          <w:i/>
+          <w:color w:val="000000" w:themeColor="text1"/>
+          <w:lang w:val="nl-NL"/>
+        </w:rPr>
+        <w:t xml:space="preserve"> giữa Bảo hiểm xã hội Việt Nam và Tổng cục Thuế;</w:t>
       </w:r>
     </w:p>
     <w:p>
@@ -1392,8 +1440,6 @@
         </w:rPr>
         <w:t>Q</w:t>
       </w:r>
-      <w:bookmarkStart w:id="0" w:name="_GoBack"/>
-      <w:bookmarkEnd w:id="0"/>
       <w:r>
         <w:rPr>
           <w:color w:val="000000" w:themeColor="text1"/>
@@ -1418,7 +1464,6 @@
           <w:color w:val="000000" w:themeColor="text1"/>
           <w:szCs w:val="28"/>
         </w:rPr>
-        <w:lastRenderedPageBreak/>
         <w:t>Điều 3.</w:t>
       </w:r>
       <w:r>
@@ -1484,6 +1529,7 @@
           <w:sz w:val="24"/>
           <w:szCs w:val="24"/>
         </w:rPr>
+        <w:lastRenderedPageBreak/>
         <w:t>Nơi nhận:</w:t>
       </w:r>
       <w:r>
@@ -1660,7 +1706,7 @@
 </file>
 
 <file path=word/numbering.xml><?xml version="1.0" encoding="utf-8"?>
-<w:numbering xmlns:wpc="http://schemas.microsoft.com/office/word/2010/wordprocessingCanvas" xmlns:cx="http://schemas.microsoft.com/office/drawing/2014/chartex" xmlns:mc="http://schemas.openxmlformats.org/markup-compatibility/2006" xmlns:o="urn:schemas-microsoft-com:office:office" xmlns:r="http://schemas.openxmlformats.org/officeDocument/2006/relationships" xmlns:m="http://schemas.openxmlformats.org/officeDocument/2006/math" xmlns:v="urn:schemas-microsoft-com:vml" xmlns:wp14="http://schemas.microsoft.com/office/word/2010/wordprocessingDrawing" xmlns:wp="http://schemas.openxmlformats.org/drawingml/2006/wordprocessingDrawing" xmlns:w10="urn:schemas-microsoft-com:office:word" xmlns:w="http://schemas.openxmlformats.org/wordprocessingml/2006/main" xmlns:w14="http://schemas.microsoft.com/office/word/2010/wordml" xmlns:w15="http://schemas.microsoft.com/office/word/2012/wordml" xmlns:w16se="http://schemas.microsoft.com/office/word/2015/wordml/symex" xmlns:wpg="http://schemas.microsoft.com/office/word/2010/wordprocessingGroup" xmlns:wpi="http://schemas.microsoft.com/office/word/2010/wordprocessingInk" xmlns:wne="http://schemas.microsoft.com/office/word/2006/wordml" xmlns:wps="http://schemas.microsoft.com/office/word/2010/wordprocessingShape" mc:Ignorable="w14 w15 w16se wp14">
+<w:numbering xmlns:wpc="http://schemas.microsoft.com/office/word/2010/wordprocessingCanvas" xmlns:cx="http://schemas.microsoft.com/office/drawing/2014/chartex" xmlns:cx1="http://schemas.microsoft.com/office/drawing/2015/9/8/chartex" xmlns:cx2="http://schemas.microsoft.com/office/drawing/2015/10/21/chartex" xmlns:cx3="http://schemas.microsoft.com/office/drawing/2016/5/9/chartex" xmlns:cx4="http://schemas.microsoft.com/office/drawing/2016/5/10/chartex" xmlns:cx5="http://schemas.microsoft.com/office/drawing/2016/5/11/chartex" xmlns:cx6="http://schemas.microsoft.com/office/drawing/2016/5/12/chartex" xmlns:cx7="http://schemas.microsoft.com/office/drawing/2016/5/13/chartex" xmlns:cx8="http://schemas.microsoft.com/office/drawing/2016/5/14/chartex" xmlns:mc="http://schemas.openxmlformats.org/markup-compatibility/2006" xmlns:aink="http://schemas.microsoft.com/office/drawing/2016/ink" xmlns:am3d="http://schemas.microsoft.com/office/drawing/2017/model3d" xmlns:o="urn:schemas-microsoft-com:office:office" xmlns:r="http://schemas.openxmlformats.org/officeDocument/2006/relationships" xmlns:m="http://schemas.openxmlformats.org/officeDocument/2006/math" xmlns:v="urn:schemas-microsoft-com:vml" xmlns:wp14="http://schemas.microsoft.com/office/word/2010/wordprocessingDrawing" xmlns:wp="http://schemas.openxmlformats.org/drawingml/2006/wordprocessingDrawing" xmlns:w10="urn:schemas-microsoft-com:office:word" xmlns:w="http://schemas.openxmlformats.org/wordprocessingml/2006/main" xmlns:w14="http://schemas.microsoft.com/office/word/2010/wordml" xmlns:w15="http://schemas.microsoft.com/office/word/2012/wordml" xmlns:w16cex="http://schemas.microsoft.com/office/word/2018/wordml/cex" xmlns:w16cid="http://schemas.microsoft.com/office/word/2016/wordml/cid" xmlns:w16="http://schemas.microsoft.com/office/word/2018/wordml" xmlns:w16sdtdh="http://schemas.microsoft.com/office/word/2020/wordml/sdtdatahash" xmlns:w16se="http://schemas.microsoft.com/office/word/2015/wordml/symex" xmlns:wpg="http://schemas.microsoft.com/office/word/2010/wordprocessingGroup" xmlns:wpi="http://schemas.microsoft.com/office/word/2010/wordprocessingInk" xmlns:wne="http://schemas.microsoft.com/office/word/2006/wordml" xmlns:wps="http://schemas.microsoft.com/office/word/2010/wordprocessingShape" mc:Ignorable="w14 w15 w16se w16cid w16 w16cex w16sdtdh wp14">
   <w:abstractNum w:abstractNumId="0" w15:restartNumberingAfterBreak="0">
     <w:nsid w:val="46112E01"/>
     <w:multiLevelType w:val="hybridMultilevel"/>
@@ -2104,7 +2150,7 @@
 </file>
 
 <file path=word/styles.xml><?xml version="1.0" encoding="utf-8"?>
-<w:styles xmlns:mc="http://schemas.openxmlformats.org/markup-compatibility/2006" xmlns:r="http://schemas.openxmlformats.org/officeDocument/2006/relationships" xmlns:w="http://schemas.openxmlformats.org/wordprocessingml/2006/main" xmlns:w14="http://schemas.microsoft.com/office/word/2010/wordml" xmlns:w15="http://schemas.microsoft.com/office/word/2012/wordml" xmlns:w16se="http://schemas.microsoft.com/office/word/2015/wordml/symex" mc:Ignorable="w14 w15 w16se">
+<w:styles xmlns:mc="http://schemas.openxmlformats.org/markup-compatibility/2006" xmlns:r="http://schemas.openxmlformats.org/officeDocument/2006/relationships" xmlns:w="http://schemas.openxmlformats.org/wordprocessingml/2006/main" xmlns:w14="http://schemas.microsoft.com/office/word/2010/wordml" xmlns:w15="http://schemas.microsoft.com/office/word/2012/wordml" xmlns:w16cex="http://schemas.microsoft.com/office/word/2018/wordml/cex" xmlns:w16cid="http://schemas.microsoft.com/office/word/2016/wordml/cid" xmlns:w16="http://schemas.microsoft.com/office/word/2018/wordml" xmlns:w16sdtdh="http://schemas.microsoft.com/office/word/2020/wordml/sdtdatahash" xmlns:w16se="http://schemas.microsoft.com/office/word/2015/wordml/symex" mc:Ignorable="w14 w15 w16se w16cid w16 w16cex w16sdtdh">
   <w:docDefaults>
     <w:rPrDefault>
       <w:rPr>
@@ -2114,7 +2160,7 @@
     </w:rPrDefault>
     <w:pPrDefault/>
   </w:docDefaults>
-  <w:latentStyles w:defLockedState="0" w:defUIPriority="99" w:defSemiHidden="0" w:defUnhideWhenUsed="0" w:defQFormat="0" w:count="371">
+  <w:latentStyles w:defLockedState="0" w:defUIPriority="99" w:defSemiHidden="0" w:defUnhideWhenUsed="0" w:defQFormat="0" w:count="376">
     <w:lsdException w:name="Normal" w:uiPriority="0" w:qFormat="1"/>
     <w:lsdException w:name="heading 1" w:uiPriority="9" w:qFormat="1"/>
     <w:lsdException w:name="heading 2" w:semiHidden="1" w:uiPriority="9" w:unhideWhenUsed="1" w:qFormat="1"/>
@@ -2220,7 +2266,6 @@
     <w:lsdException w:name="HTML Sample" w:semiHidden="1" w:unhideWhenUsed="1"/>
     <w:lsdException w:name="HTML Typewriter" w:semiHidden="1" w:unhideWhenUsed="1"/>
     <w:lsdException w:name="HTML Variable" w:semiHidden="1" w:unhideWhenUsed="1"/>
-    <w:lsdException w:name="Normal Table" w:semiHidden="1" w:unhideWhenUsed="1"/>
     <w:lsdException w:name="annotation subject" w:semiHidden="1" w:unhideWhenUsed="1"/>
     <w:lsdException w:name="No List" w:semiHidden="1" w:unhideWhenUsed="1"/>
     <w:lsdException w:name="Outline List 1" w:semiHidden="1" w:unhideWhenUsed="1"/>
@@ -2263,11 +2308,8 @@
     <w:lsdException w:name="Table Contemporary" w:semiHidden="1" w:unhideWhenUsed="1"/>
     <w:lsdException w:name="Table Elegant" w:semiHidden="1" w:unhideWhenUsed="1"/>
     <w:lsdException w:name="Table Professional" w:semiHidden="1" w:unhideWhenUsed="1"/>
-    <w:lsdException w:name="Table Subtle 1" w:semiHidden="1" w:unhideWhenUsed="1"/>
     <w:lsdException w:name="Table Subtle 2" w:semiHidden="1" w:unhideWhenUsed="1"/>
     <w:lsdException w:name="Table Web 1" w:semiHidden="1" w:unhideWhenUsed="1"/>
-    <w:lsdException w:name="Table Web 2" w:semiHidden="1" w:unhideWhenUsed="1"/>
-    <w:lsdException w:name="Table Web 3" w:semiHidden="1" w:unhideWhenUsed="1"/>
     <w:lsdException w:name="Balloon Text" w:semiHidden="1" w:unhideWhenUsed="1"/>
     <w:lsdException w:name="Table Grid" w:uiPriority="59"/>
     <w:lsdException w:name="Table Theme" w:semiHidden="1" w:unhideWhenUsed="1"/>
@@ -2486,6 +2528,11 @@
     <w:lsdException w:name="List Table 5 Dark Accent 6" w:uiPriority="50"/>
     <w:lsdException w:name="List Table 6 Colorful Accent 6" w:uiPriority="51"/>
     <w:lsdException w:name="List Table 7 Colorful Accent 6" w:uiPriority="52"/>
+    <w:lsdException w:name="Mention" w:semiHidden="1" w:unhideWhenUsed="1"/>
+    <w:lsdException w:name="Smart Hyperlink" w:semiHidden="1" w:unhideWhenUsed="1"/>
+    <w:lsdException w:name="Hashtag" w:semiHidden="1" w:unhideWhenUsed="1"/>
+    <w:lsdException w:name="Unresolved Mention" w:semiHidden="1" w:unhideWhenUsed="1"/>
+    <w:lsdException w:name="Smart Link" w:semiHidden="1" w:unhideWhenUsed="1"/>
   </w:latentStyles>
   <w:style w:type="paragraph" w:default="1" w:styleId="Normal">
     <w:name w:val="Normal"/>

--- a/static/media/1.qd_ktra.docx
+++ b/static/media/1.qd_ktra.docx
@@ -1663,6 +1663,32 @@
         </w:rPr>
         <w:tab/>
       </w:r>
+    </w:p>
+    <w:p>
+      <w:pPr>
+        <w:tabs>
+          <w:tab w:val="center" w:pos="7655"/>
+        </w:tabs>
+        <w:spacing w:after="0" w:line="300" w:lineRule="exact"/>
+        <w:jc w:val="both"/>
+        <w:rPr>
+          <w:color w:val="000000" w:themeColor="text1"/>
+          <w:szCs w:val="28"/>
+        </w:rPr>
+      </w:pPr>
+    </w:p>
+    <w:p>
+      <w:pPr>
+        <w:tabs>
+          <w:tab w:val="center" w:pos="7655"/>
+        </w:tabs>
+        <w:spacing w:after="0" w:line="300" w:lineRule="exact"/>
+        <w:jc w:val="both"/>
+        <w:rPr>
+          <w:color w:val="000000" w:themeColor="text1"/>
+          <w:szCs w:val="28"/>
+        </w:rPr>
+      </w:pPr>
     </w:p>
     <w:p>
       <w:pPr>
@@ -2266,6 +2292,7 @@
     <w:lsdException w:name="HTML Sample" w:semiHidden="1" w:unhideWhenUsed="1"/>
     <w:lsdException w:name="HTML Typewriter" w:semiHidden="1" w:unhideWhenUsed="1"/>
     <w:lsdException w:name="HTML Variable" w:semiHidden="1" w:unhideWhenUsed="1"/>
+    <w:lsdException w:name="Normal Table" w:semiHidden="1" w:unhideWhenUsed="1"/>
     <w:lsdException w:name="annotation subject" w:semiHidden="1" w:unhideWhenUsed="1"/>
     <w:lsdException w:name="No List" w:semiHidden="1" w:unhideWhenUsed="1"/>
     <w:lsdException w:name="Outline List 1" w:semiHidden="1" w:unhideWhenUsed="1"/>
@@ -2308,8 +2335,11 @@
     <w:lsdException w:name="Table Contemporary" w:semiHidden="1" w:unhideWhenUsed="1"/>
     <w:lsdException w:name="Table Elegant" w:semiHidden="1" w:unhideWhenUsed="1"/>
     <w:lsdException w:name="Table Professional" w:semiHidden="1" w:unhideWhenUsed="1"/>
+    <w:lsdException w:name="Table Subtle 1" w:semiHidden="1" w:unhideWhenUsed="1"/>
     <w:lsdException w:name="Table Subtle 2" w:semiHidden="1" w:unhideWhenUsed="1"/>
     <w:lsdException w:name="Table Web 1" w:semiHidden="1" w:unhideWhenUsed="1"/>
+    <w:lsdException w:name="Table Web 2" w:semiHidden="1" w:unhideWhenUsed="1"/>
+    <w:lsdException w:name="Table Web 3" w:semiHidden="1" w:unhideWhenUsed="1"/>
     <w:lsdException w:name="Balloon Text" w:semiHidden="1" w:unhideWhenUsed="1"/>
     <w:lsdException w:name="Table Grid" w:uiPriority="59"/>
     <w:lsdException w:name="Table Theme" w:semiHidden="1" w:unhideWhenUsed="1"/>

--- a/static/media/1.qd_ktra.docx
+++ b/static/media/1.qd_ktra.docx
@@ -630,7 +630,23 @@
           <w:i/>
           <w:color w:val="000000" w:themeColor="text1"/>
         </w:rPr>
-        <w:t>của Tổng cục Thuế về việc phê duyệt quy trình kiểm tra thuế;</w:t>
+        <w:t xml:space="preserve">của Tổng cục Thuế về việc </w:t>
+      </w:r>
+      <w:r>
+        <w:rPr>
+          <w:bCs/>
+          <w:i/>
+          <w:color w:val="000000" w:themeColor="text1"/>
+        </w:rPr>
+        <w:t>ban hành</w:t>
+      </w:r>
+      <w:r>
+        <w:rPr>
+          <w:bCs/>
+          <w:i/>
+          <w:color w:val="000000" w:themeColor="text1"/>
+        </w:rPr>
+        <w:t xml:space="preserve"> quy trình kiểm tra thuế;</w:t>
       </w:r>
     </w:p>
     <w:p>
